--- a/Qinlong_Thesis_3.docx
+++ b/Qinlong_Thesis_3.docx
@@ -6,10 +6,11 @@
       <w:pPr>
         <w:pStyle w:val="12"/>
         <w:rPr>
+          <w:ins w:id="0" w:author="GUO Qinlong" w:date="2015-05-14T14:32:00Z"/>
           <w:b w:val="0"/>
         </w:rPr>
       </w:pPr>
-      <w:bookmarkStart w:id="0" w:name="_Toc415228134"/>
+      <w:bookmarkStart w:id="1" w:name="_Toc415228134"/>
       <w:r>
         <w:rPr>
           <w:rFonts w:hint="eastAsia"/>
@@ -30,13 +31,114 @@
         </w:rPr>
         <w:t xml:space="preserve">章 </w:t>
       </w:r>
-      <w:bookmarkEnd w:id="0"/>
+      <w:bookmarkEnd w:id="1"/>
       <w:r>
         <w:rPr>
           <w:rFonts w:hint="eastAsia"/>
           <w:b w:val="0"/>
         </w:rPr>
         <w:t>从不完整日志中挖掘非自由选择结构</w:t>
+      </w:r>
+    </w:p>
+    <w:p>
+      <w:pPr>
+        <w:spacing w:line="400" w:lineRule="exact"/>
+        <w:ind w:firstLineChars="200" w:firstLine="420"/>
+        <w:rPr>
+          <w:rFonts w:hint="eastAsia"/>
+        </w:rPr>
+      </w:pPr>
+      <w:r>
+        <w:rPr>
+          <w:rFonts w:hint="eastAsia"/>
+        </w:rPr>
+        <w:t>本章介绍可以挖掘复杂结构的</w:t>
+      </w:r>
+      <w:bookmarkStart w:id="2" w:name="_GoBack"/>
+      <w:bookmarkEnd w:id="2"/>
+      <w:r>
+        <w:rPr>
+          <w:rFonts w:hint="eastAsia"/>
+        </w:rPr>
+        <w:t>业务流程挖掘算法，</w:t>
+      </w:r>
+      <w:r>
+        <w:rPr>
+          <w:rFonts w:hint="eastAsia"/>
+        </w:rPr>
+        <w:t>首先在</w:t>
+      </w:r>
+      <w:r>
+        <w:rPr>
+          <w:rFonts w:hint="eastAsia"/>
+        </w:rPr>
+        <w:t>3.1</w:t>
+      </w:r>
+      <w:r>
+        <w:rPr>
+          <w:rFonts w:hint="eastAsia"/>
+        </w:rPr>
+        <w:t>节对流程挖掘算法进行概述，其次在</w:t>
+      </w:r>
+      <w:r>
+        <w:rPr>
+          <w:rFonts w:hint="eastAsia"/>
+        </w:rPr>
+        <w:t>3.2</w:t>
+      </w:r>
+      <w:r>
+        <w:rPr>
+          <w:rFonts w:hint="eastAsia"/>
+        </w:rPr>
+        <w:t>至</w:t>
+      </w:r>
+      <w:r>
+        <w:rPr>
+          <w:rFonts w:hint="eastAsia"/>
+        </w:rPr>
+        <w:t>3.5</w:t>
+      </w:r>
+      <w:r>
+        <w:rPr>
+          <w:rFonts w:hint="eastAsia"/>
+        </w:rPr>
+        <w:t>节分别讲述设计算法中的四个挑战，</w:t>
+      </w:r>
+      <w:r>
+        <w:rPr>
+          <w:rFonts w:hint="eastAsia"/>
+        </w:rPr>
+        <w:t>3.7</w:t>
+      </w:r>
+      <w:r>
+        <w:rPr>
+          <w:rFonts w:hint="eastAsia"/>
+        </w:rPr>
+        <w:t>节给出算法的伪码，并以一个实际例子说明算法如何从事件日志中挖掘出流程模型，</w:t>
+      </w:r>
+      <w:r>
+        <w:rPr>
+          <w:rFonts w:hint="eastAsia"/>
+        </w:rPr>
+        <w:t>3.8</w:t>
+      </w:r>
+      <w:r>
+        <w:rPr>
+          <w:rFonts w:hint="eastAsia"/>
+        </w:rPr>
+        <w:t>节通过对比试验说明本章的流程挖掘算法的性能，最后</w:t>
+      </w:r>
+      <w:r>
+        <w:rPr>
+          <w:rFonts w:hint="eastAsia"/>
+        </w:rPr>
+        <w:t>3.9</w:t>
+      </w:r>
+      <w:r>
+        <w:rPr>
+          <w:rFonts w:hint="eastAsia"/>
+        </w:rPr>
+        <w:t>节总结本章内容。</w:t>
       </w:r>
     </w:p>
     <w:p>
@@ -59,16 +161,16 @@
           <w:szCs w:val="28"/>
         </w:rPr>
       </w:pPr>
-      <w:bookmarkStart w:id="1" w:name="_Toc414998224"/>
-      <w:bookmarkStart w:id="2" w:name="_Toc415053576"/>
-      <w:bookmarkStart w:id="3" w:name="_Toc415054623"/>
-      <w:bookmarkStart w:id="4" w:name="_Toc415147107"/>
-      <w:bookmarkStart w:id="5" w:name="_Toc415228135"/>
-      <w:bookmarkEnd w:id="1"/>
-      <w:bookmarkEnd w:id="2"/>
+      <w:bookmarkStart w:id="3" w:name="_Toc414998224"/>
+      <w:bookmarkStart w:id="4" w:name="_Toc415053576"/>
+      <w:bookmarkStart w:id="5" w:name="_Toc415054623"/>
+      <w:bookmarkStart w:id="6" w:name="_Toc415147107"/>
+      <w:bookmarkStart w:id="7" w:name="_Toc415228135"/>
       <w:bookmarkEnd w:id="3"/>
       <w:bookmarkEnd w:id="4"/>
       <w:bookmarkEnd w:id="5"/>
+      <w:bookmarkEnd w:id="6"/>
+      <w:bookmarkEnd w:id="7"/>
     </w:p>
     <w:p>
       <w:pPr>
@@ -90,8 +192,8 @@
           <w:szCs w:val="28"/>
         </w:rPr>
       </w:pPr>
-      <w:bookmarkStart w:id="6" w:name="_Toc415228136"/>
-      <w:bookmarkEnd w:id="6"/>
+      <w:bookmarkStart w:id="8" w:name="_Toc415228136"/>
+      <w:bookmarkEnd w:id="8"/>
     </w:p>
     <w:p>
       <w:pPr>
@@ -113,8 +215,8 @@
           <w:szCs w:val="28"/>
         </w:rPr>
       </w:pPr>
-      <w:bookmarkStart w:id="7" w:name="_Toc415228137"/>
-      <w:bookmarkEnd w:id="7"/>
+      <w:bookmarkStart w:id="9" w:name="_Toc415228137"/>
+      <w:bookmarkEnd w:id="9"/>
     </w:p>
     <w:p>
       <w:pPr>
@@ -136,8 +238,8 @@
           <w:szCs w:val="28"/>
         </w:rPr>
       </w:pPr>
-      <w:bookmarkStart w:id="8" w:name="_Toc415228138"/>
-      <w:bookmarkEnd w:id="8"/>
+      <w:bookmarkStart w:id="10" w:name="_Toc415228138"/>
+      <w:bookmarkEnd w:id="10"/>
     </w:p>
     <w:p>
       <w:pPr>
@@ -147,11 +249,11 @@
           <w:numId w:val="12"/>
         </w:numPr>
       </w:pPr>
-      <w:bookmarkStart w:id="9" w:name="_Toc415228139"/>
+      <w:bookmarkStart w:id="11" w:name="_Toc415228139"/>
       <w:r>
         <w:t>流程挖掘算法概述</w:t>
       </w:r>
-      <w:bookmarkEnd w:id="9"/>
+      <w:bookmarkEnd w:id="11"/>
     </w:p>
     <w:p>
       <w:pPr>
@@ -159,7 +261,7 @@
         <w:spacing w:beforeLines="0" w:before="0" w:afterLines="0" w:after="0" w:line="400" w:lineRule="exact"/>
       </w:pPr>
       <w:r>
-        <w:t>本文设计了并实现了一个可也从不完整日志中挖掘非自由选择结构的流程挖掘算法</w:t>
+        <w:t>本文设计了并实现了一个可从不完整日志中挖掘非自由选择结构的流程挖掘算法</w:t>
       </w:r>
       <w:r>
         <w:rPr>
@@ -272,15 +374,15 @@
           <w:numId w:val="12"/>
         </w:numPr>
       </w:pPr>
-      <w:bookmarkStart w:id="10" w:name="_Toc415054625"/>
-      <w:bookmarkStart w:id="11" w:name="_Toc415147109"/>
-      <w:bookmarkStart w:id="12" w:name="_Toc415228140"/>
-      <w:bookmarkEnd w:id="10"/>
-      <w:bookmarkEnd w:id="11"/>
+      <w:bookmarkStart w:id="12" w:name="_Toc415054625"/>
+      <w:bookmarkStart w:id="13" w:name="_Toc415147109"/>
+      <w:bookmarkStart w:id="14" w:name="_Toc415228140"/>
+      <w:bookmarkEnd w:id="12"/>
+      <w:bookmarkEnd w:id="13"/>
       <w:r>
         <w:t>研究动机</w:t>
       </w:r>
-      <w:bookmarkEnd w:id="12"/>
+      <w:bookmarkEnd w:id="14"/>
     </w:p>
     <w:p>
       <w:pPr>
@@ -346,8 +448,8 @@
           <w:sz w:val="22"/>
         </w:rPr>
       </w:pPr>
-      <w:bookmarkStart w:id="13" w:name="OLE_LINK29"/>
-      <w:bookmarkStart w:id="14" w:name="OLE_LINK30"/>
+      <w:bookmarkStart w:id="15" w:name="OLE_LINK29"/>
+      <w:bookmarkStart w:id="16" w:name="OLE_LINK30"/>
       <w:r>
         <w:rPr>
           <w:sz w:val="22"/>
@@ -377,11 +479,25 @@
           <w:rFonts w:hint="eastAsia"/>
           <w:sz w:val="22"/>
         </w:rPr>
-        <w:t>三一公司一个的业务流程模型</w:t>
+        <w:t>三一公司一个</w:t>
+      </w:r>
+      <w:r>
+        <w:rPr>
+          <w:rFonts w:hint="eastAsia"/>
+          <w:sz w:val="22"/>
+        </w:rPr>
+        <w:t>掘进机维修业务</w:t>
+      </w:r>
+      <w:r>
+        <w:rPr>
+          <w:rFonts w:hint="eastAsia"/>
+          <w:sz w:val="22"/>
+        </w:rPr>
+        <w:t>的模型</w:t>
       </w:r>
     </w:p>
-    <w:bookmarkEnd w:id="13"/>
-    <w:bookmarkEnd w:id="14"/>
+    <w:bookmarkEnd w:id="15"/>
+    <w:bookmarkEnd w:id="16"/>
     <w:p>
       <w:pPr>
         <w:pStyle w:val="ab"/>
@@ -391,10 +507,31 @@
         <w:rPr>
           <w:rFonts w:hint="eastAsia"/>
         </w:rPr>
-        <w:t>图3.1是展示了三一重工公司的以一个真实事件日志。三一公司是中国最大的装备制造业公司。这个模型描述的是矿井中掘进机维修流程。对于维修，有三个可选的方案。一个方案是掘进机在矿井内维修，通常，如果只是对掘进机进行简单的维修，可是适用于这种解决方案。另外两个解决方案中需要将掘进机从矿井中运输出来进行维修。这两种方案的区别是是否需要将掘进机在运输之前分解，并在运回矿井之后组装。通常</w:t>
-      </w:r>
-      <w:r>
-        <w:t>，如果矿道较小</w:t>
+        <w:t>图3.1是展示了三一公司的一个真实事件日志。三一公司是中国最大的装备制造业公司。这个模型描述的是矿井中掘进机维修流程。对于维修，有三个可选的方案。一个方案是掘进机在矿井内维修，通常，如果只是对掘进机进行简单的维修，可是适用于这种解决方案。另外两个解决方案中需要将掘进机从矿井中运输出来进行维修。这两种方案的区别</w:t>
+      </w:r>
+      <w:r>
+        <w:rPr>
+          <w:rFonts w:hint="eastAsia"/>
+        </w:rPr>
+        <w:t>在于</w:t>
+      </w:r>
+      <w:r>
+        <w:rPr>
+          <w:rFonts w:hint="eastAsia"/>
+        </w:rPr>
+        <w:t>是否需要将掘进机在运输之前分解，并在运回矿井之后组装。通常</w:t>
+      </w:r>
+      <w:r>
+        <w:t>，如果</w:t>
+      </w:r>
+      <w:r>
+        <w:rPr>
+          <w:rFonts w:hint="eastAsia"/>
+        </w:rPr>
+        <w:t>巷道</w:t>
+      </w:r>
+      <w:r>
+        <w:t>较小</w:t>
       </w:r>
       <w:r>
         <w:rPr>
@@ -403,7 +540,16 @@
         <w:t>，</w:t>
       </w:r>
       <w:r>
-        <w:t>不是可整台掘进机运输的时候，需要将掘进机分解以后运输</w:t>
+        <w:t>不</w:t>
+      </w:r>
+      <w:r>
+        <w:rPr>
+          <w:rFonts w:hint="eastAsia"/>
+        </w:rPr>
+        <w:t>适合</w:t>
+      </w:r>
+      <w:r>
+        <w:t>整台掘进机运输的时候，需要将掘进机分解以后运输</w:t>
       </w:r>
       <w:r>
         <w:rPr>
@@ -412,7 +558,13 @@
         <w:t>，反之</w:t>
       </w:r>
       <w:r>
-        <w:t>，如果矿道</w:t>
+        <w:t>，如果</w:t>
+      </w:r>
+      <w:r>
+        <w:rPr>
+          <w:rFonts w:hint="eastAsia"/>
+        </w:rPr>
+        <w:t>巷道</w:t>
       </w:r>
       <w:r>
         <w:rPr>
@@ -466,7 +618,13 @@
         <w:t>3.1中的流程模型是通过工作流网建模的。在这个流程模型中共有两个不可见任务（I1和I2）,这两个不可见任务的作用是</w:t>
       </w:r>
       <w:r>
-        <w:t>略过</w:t>
+        <w:rPr>
+          <w:rFonts w:hint="eastAsia"/>
+        </w:rPr>
+        <w:t>分别</w:t>
+      </w:r>
+      <w:r>
+        <w:t>跳过</w:t>
       </w:r>
       <w:r>
         <w:rPr>
@@ -481,7 +639,17 @@
         <w:t>任务I2与任务“组装”和库所P3</w:t>
       </w:r>
       <w:r>
-        <w:t>,P2和P4构成了一个非自由选择结构</w:t>
+        <w:rPr>
+          <w:rFonts w:hint="eastAsia"/>
+        </w:rPr>
+        <w:t>、</w:t>
+      </w:r>
+      <w:r>
+        <w:t>P2和P4构成了一个非自由选择</w:t>
+      </w:r>
+      <w:r>
+        <w:lastRenderedPageBreak/>
+        <w:t>结构</w:t>
       </w:r>
       <w:r>
         <w:rPr>
@@ -499,16 +667,7 @@
         <w:t>“运输回矿井”被执行以后，执行“组装”任务还是执行不可见任务I</w:t>
       </w:r>
       <w:r>
-        <w:t>2</w:t>
-      </w:r>
-      <w:r>
-        <w:rPr>
-          <w:rFonts w:hint="eastAsia"/>
-        </w:rPr>
-        <w:t>是</w:t>
-      </w:r>
-      <w:r>
-        <w:t>取决于</w:t>
+        <w:t>2取决于</w:t>
       </w:r>
       <w:r>
         <w:rPr>
@@ -682,20 +841,10 @@
         <w:rPr>
           <w:rFonts w:hint="eastAsia"/>
         </w:rPr>
-        <w:lastRenderedPageBreak/>
         <w:t>为了</w:t>
       </w:r>
       <w:r>
-        <w:t>行文的方便，</w:t>
-      </w:r>
-      <w:r>
-        <w:rPr>
-          <w:rFonts w:hint="eastAsia"/>
-        </w:rPr>
-        <w:t>我们</w:t>
-      </w:r>
-      <w:r>
-        <w:t>使用</w:t>
+        <w:t>行文的方便，使用</w:t>
       </w:r>
       <w:r>
         <w:rPr>
@@ -805,9 +954,18 @@
           <w:numId w:val="12"/>
         </w:numPr>
       </w:pPr>
-      <w:bookmarkStart w:id="15" w:name="_Toc415228142"/>
-      <w:r>
-        <w:t>基础知识</w:t>
+      <w:bookmarkStart w:id="17" w:name="_Toc415228142"/>
+      <w:r>
+        <w:t>基础</w:t>
+      </w:r>
+      <w:r>
+        <w:rPr>
+          <w:rFonts w:hint="eastAsia"/>
+        </w:rPr>
+        <w:t>关系</w:t>
+      </w:r>
+      <w:r>
+        <w:t>定义</w:t>
       </w:r>
     </w:p>
     <w:p>
@@ -815,8 +973,8 @@
         <w:pStyle w:val="ab"/>
         <w:spacing w:beforeLines="0" w:before="0" w:afterLines="0" w:after="0" w:line="400" w:lineRule="exact"/>
       </w:pPr>
-      <w:bookmarkStart w:id="16" w:name="OLE_LINK12"/>
-      <w:bookmarkStart w:id="17" w:name="OLE_LINK13"/>
+      <w:bookmarkStart w:id="18" w:name="OLE_LINK12"/>
+      <w:bookmarkStart w:id="19" w:name="OLE_LINK13"/>
       <m:oMath>
         <m:r>
           <m:rPr>
@@ -834,8 +992,8 @@
         </w:rPr>
         <w:t>算法</w:t>
       </w:r>
-      <w:bookmarkEnd w:id="16"/>
-      <w:bookmarkEnd w:id="17"/>
+      <w:bookmarkEnd w:id="18"/>
+      <w:bookmarkEnd w:id="19"/>
       <w:r>
         <w:rPr>
           <w:rFonts w:hint="eastAsia"/>
@@ -1142,8 +1300,8 @@
           </w:rPr>
           <m:t>,</m:t>
         </m:r>
-        <w:bookmarkStart w:id="18" w:name="OLE_LINK14"/>
-        <w:bookmarkStart w:id="19" w:name="OLE_LINK15"/>
+        <w:bookmarkStart w:id="20" w:name="OLE_LINK14"/>
+        <w:bookmarkStart w:id="21" w:name="OLE_LINK15"/>
         <m:sSub>
           <m:sSubPr>
             <m:ctrlPr>
@@ -1171,8 +1329,8 @@
           </m:sub>
         </m:sSub>
       </m:oMath>
-      <w:bookmarkEnd w:id="18"/>
-      <w:bookmarkEnd w:id="19"/>
+      <w:bookmarkEnd w:id="20"/>
+      <w:bookmarkEnd w:id="21"/>
       <w:r>
         <w:t>和</w:t>
       </w:r>
@@ -1259,7 +1417,7 @@
               <w:rPr>
                 <w:rFonts w:ascii="Cambria Math" w:hAnsi="Cambria Math"/>
               </w:rPr>
-              <m:t>→</m:t>
+              <m:t>△</m:t>
             </m:r>
           </m:e>
           <m:sub>
@@ -1273,13 +1431,13 @@
         </m:sSub>
       </m:oMath>
       <w:r>
-        <w:t>指任务间有直接的因果关系</w:t>
-      </w:r>
-      <w:r>
-        <w:rPr>
-          <w:rFonts w:hint="eastAsia"/>
-        </w:rPr>
-        <w:t>。</w:t>
+        <w:t>表示一个可能的循环结构</w:t>
+      </w:r>
+      <w:r>
+        <w:rPr>
+          <w:rFonts w:hint="eastAsia"/>
+        </w:rPr>
+        <w:t xml:space="preserve">。 </w:t>
       </w:r>
       <m:oMath>
         <m:sSub>
@@ -1287,6 +1445,7 @@
             <m:ctrlPr>
               <w:rPr>
                 <w:rFonts w:ascii="Cambria Math" w:hAnsi="Cambria Math"/>
+                <w:i/>
               </w:rPr>
             </m:ctrlPr>
           </m:sSubPr>
@@ -1295,7 +1454,7 @@
               <w:rPr>
                 <w:rFonts w:ascii="Cambria Math" w:hAnsi="Cambria Math"/>
               </w:rPr>
-              <m:t>△</m:t>
+              <m:t>||</m:t>
             </m:r>
           </m:e>
           <m:sub>
@@ -1309,13 +1468,22 @@
         </m:sSub>
       </m:oMath>
       <w:r>
-        <w:t>表示一个可能的循环结构</w:t>
-      </w:r>
-      <w:r>
-        <w:rPr>
-          <w:rFonts w:hint="eastAsia"/>
-        </w:rPr>
-        <w:t xml:space="preserve">。 </w:t>
+        <w:t>表示两个任务之间的并发行为</w:t>
+      </w:r>
+      <w:r>
+        <w:rPr>
+          <w:rFonts w:hint="eastAsia"/>
+        </w:rPr>
+        <w:t>，</w:t>
+      </w:r>
+      <w:r>
+        <w:t>即两个任务之间可以按照任意顺序来执行</w:t>
+      </w:r>
+      <w:r>
+        <w:rPr>
+          <w:rFonts w:hint="eastAsia"/>
+        </w:rPr>
+        <w:t>。</w:t>
       </w:r>
       <m:oMath>
         <m:sSub>
@@ -1323,7 +1491,6 @@
             <m:ctrlPr>
               <w:rPr>
                 <w:rFonts w:ascii="Cambria Math" w:hAnsi="Cambria Math"/>
-                <w:i/>
               </w:rPr>
             </m:ctrlPr>
           </m:sSubPr>
@@ -1332,7 +1499,7 @@
               <w:rPr>
                 <w:rFonts w:ascii="Cambria Math" w:hAnsi="Cambria Math"/>
               </w:rPr>
-              <m:t>||</m:t>
+              <m:t>→</m:t>
             </m:r>
           </m:e>
           <m:sub>
@@ -1346,22 +1513,47 @@
         </m:sSub>
       </m:oMath>
       <w:r>
-        <w:t>表示两个任务之间的并发行为</w:t>
-      </w:r>
-      <w:r>
-        <w:rPr>
-          <w:rFonts w:hint="eastAsia"/>
-        </w:rPr>
-        <w:t>，</w:t>
-      </w:r>
-      <w:r>
-        <w:t>即两个任务之间可以按照任意顺序来执行</w:t>
-      </w:r>
-      <w:r>
-        <w:rPr>
-          <w:rFonts w:hint="eastAsia"/>
-        </w:rPr>
-        <w:t>。</w:t>
+        <w:t>指任务间有直接的因果关系</w:t>
+      </w:r>
+      <m:oMath>
+        <m:r>
+          <m:rPr>
+            <m:sty m:val="p"/>
+          </m:rPr>
+          <w:rPr>
+            <w:rFonts w:ascii="Cambria Math" w:hAnsi="Cambria Math" w:hint="eastAsia"/>
+          </w:rPr>
+          <m:t>。</m:t>
+        </m:r>
+        <m:sSub>
+          <m:sSubPr>
+            <m:ctrlPr>
+              <w:rPr>
+                <w:rFonts w:ascii="Cambria Math" w:hAnsi="Cambria Math"/>
+                <w:i/>
+              </w:rPr>
+            </m:ctrlPr>
+          </m:sSubPr>
+          <m:e>
+            <m:r>
+              <w:rPr>
+                <w:rFonts w:ascii="Cambria Math" w:eastAsia="宋体" w:hAnsi="Cambria Math" w:hint="eastAsia"/>
+              </w:rPr>
+              <m:t>◇</m:t>
+            </m:r>
+          </m:e>
+          <m:sub>
+            <m:r>
+              <w:rPr>
+                <w:rFonts w:ascii="Cambria Math" w:hAnsi="Cambria Math"/>
+              </w:rPr>
+              <m:t>W</m:t>
+            </m:r>
+          </m:sub>
+        </m:sSub>
+      </m:oMath>
+      <w:r>
+        <w:t>表示两个任务之间彼此互为</w:t>
       </w:r>
       <m:oMath>
         <m:sSub>
@@ -1369,16 +1561,15 @@
             <m:ctrlPr>
               <w:rPr>
                 <w:rFonts w:ascii="Cambria Math" w:hAnsi="Cambria Math"/>
-                <w:i/>
               </w:rPr>
             </m:ctrlPr>
           </m:sSubPr>
           <m:e>
             <m:r>
               <w:rPr>
-                <w:rFonts w:ascii="Cambria Math" w:hAnsi="Cambria Math" w:hint="eastAsia"/>
-              </w:rPr>
-              <m:t>#</m:t>
+                <w:rFonts w:ascii="Cambria Math" w:hAnsi="Cambria Math"/>
+              </w:rPr>
+              <m:t>△</m:t>
             </m:r>
           </m:e>
           <m:sub>
@@ -1392,10 +1583,13 @@
         </m:sSub>
       </m:oMath>
       <w:r>
-        <w:rPr>
-          <w:rFonts w:hint="eastAsia"/>
-        </w:rPr>
-        <w:t>表示两个任务彼此之间没有顺接关系。</w:t>
+        <w:t>关系</w:t>
+      </w:r>
+      <w:r>
+        <w:rPr>
+          <w:rFonts w:hint="eastAsia"/>
+        </w:rPr>
+        <w:t>。</w:t>
       </w:r>
       <m:oMath>
         <m:sSub>
@@ -1410,9 +1604,9 @@
           <m:e>
             <m:r>
               <w:rPr>
-                <w:rFonts w:ascii="Cambria Math" w:eastAsia="宋体" w:hAnsi="Cambria Math" w:hint="eastAsia"/>
-              </w:rPr>
-              <m:t>◇</m:t>
+                <w:rFonts w:ascii="Cambria Math" w:hAnsi="Cambria Math" w:hint="eastAsia"/>
+              </w:rPr>
+              <m:t>#</m:t>
             </m:r>
           </m:e>
           <m:sub>
@@ -1426,43 +1620,10 @@
         </m:sSub>
       </m:oMath>
       <w:r>
-        <w:t>表示两个任务之间彼此互为</w:t>
-      </w:r>
-      <m:oMath>
-        <m:sSub>
-          <m:sSubPr>
-            <m:ctrlPr>
-              <w:rPr>
-                <w:rFonts w:ascii="Cambria Math" w:hAnsi="Cambria Math"/>
-              </w:rPr>
-            </m:ctrlPr>
-          </m:sSubPr>
-          <m:e>
-            <m:r>
-              <w:rPr>
-                <w:rFonts w:ascii="Cambria Math" w:hAnsi="Cambria Math"/>
-              </w:rPr>
-              <m:t>△</m:t>
-            </m:r>
-          </m:e>
-          <m:sub>
-            <m:r>
-              <w:rPr>
-                <w:rFonts w:ascii="Cambria Math" w:hAnsi="Cambria Math"/>
-              </w:rPr>
-              <m:t>W</m:t>
-            </m:r>
-          </m:sub>
-        </m:sSub>
-      </m:oMath>
-      <w:r>
-        <w:t>关系</w:t>
-      </w:r>
-      <w:r>
-        <w:rPr>
-          <w:rFonts w:hint="eastAsia"/>
-        </w:rPr>
-        <w:t>。</w:t>
+        <w:rPr>
+          <w:rFonts w:hint="eastAsia"/>
+        </w:rPr>
+        <w:t>表示两个任务彼此之间没有顺接关系。</w:t>
       </w:r>
       <w:r>
         <w:t>例如对于图</w:t>
@@ -1642,7 +1803,19 @@
         </m:r>
       </m:oMath>
       <w:r>
-        <w:t>这几条规则是满足的</w:t>
+        <w:t>这几</w:t>
+      </w:r>
+      <w:r>
+        <w:rPr>
+          <w:rFonts w:hint="eastAsia"/>
+        </w:rPr>
+        <w:t>种</w:t>
+      </w:r>
+      <w:r>
+        <w:t>关系</w:t>
+      </w:r>
+      <w:r>
+        <w:t>是满足的</w:t>
       </w:r>
       <w:r>
         <w:rPr>
@@ -1692,7 +1865,35 @@
           <w:rFonts w:hint="eastAsia"/>
           <w:i/>
         </w:rPr>
-        <w:t>算法中定义的关系，虚假依赖，隐式依赖</w:t>
+        <w:t>算法中定义的关系</w:t>
+      </w:r>
+      <w:r>
+        <w:rPr>
+          <w:rFonts w:hint="eastAsia"/>
+          <w:i/>
+        </w:rPr>
+        <w:t>、</w:t>
+      </w:r>
+      <w:r>
+        <w:rPr>
+          <w:rFonts w:hint="eastAsia"/>
+          <w:i/>
+        </w:rPr>
+        <w:t>虚假依赖</w:t>
+      </w:r>
+      <w:r>
+        <w:rPr>
+          <w:rFonts w:hint="eastAsia"/>
+          <w:i/>
+        </w:rPr>
+        <w:t>、</w:t>
+      </w:r>
+      <w:r>
+        <w:rPr>
+          <w:rFonts w:hint="eastAsia"/>
+          <w:i/>
+        </w:rPr>
+        <w:t>隐式依赖</w:t>
       </w:r>
       <w:r>
         <w:rPr>
@@ -1757,7 +1958,31 @@
         <w:rPr>
           <w:rFonts w:hint="eastAsia"/>
         </w:rPr>
-        <w:t>算法中定义的关系，虚假依赖，隐式依赖的定义如下：</w:t>
+        <w:t>算法中定义的关系</w:t>
+      </w:r>
+      <w:r>
+        <w:rPr>
+          <w:rFonts w:hint="eastAsia"/>
+        </w:rPr>
+        <w:t>、</w:t>
+      </w:r>
+      <w:r>
+        <w:rPr>
+          <w:rFonts w:hint="eastAsia"/>
+        </w:rPr>
+        <w:t>虚假依赖</w:t>
+      </w:r>
+      <w:r>
+        <w:rPr>
+          <w:rFonts w:hint="eastAsia"/>
+        </w:rPr>
+        <w:t>、</w:t>
+      </w:r>
+      <w:r>
+        <w:rPr>
+          <w:rFonts w:hint="eastAsia"/>
+        </w:rPr>
+        <w:t>隐式依赖的定义如下：</w:t>
       </w:r>
     </w:p>
     <w:p>
@@ -1897,7 +2122,7 @@
           <w:rPr>
             <w:rFonts w:ascii="Cambria Math" w:hAnsi="Cambria Math"/>
           </w:rPr>
-          <m:t>∈W,i∈1,…,,n-1:</m:t>
+          <m:t>∈W,i∈1,…,n-1:</m:t>
         </m:r>
         <m:sSub>
           <m:sSubPr>
@@ -2102,7 +2327,7 @@
           <w:rPr>
             <w:rFonts w:ascii="Cambria Math" w:hAnsi="Cambria Math"/>
           </w:rPr>
-          <m:t>∈W,i∈1,…,,n-1:</m:t>
+          <m:t>∈W,i∈1,…,n-2:</m:t>
         </m:r>
         <m:sSub>
           <m:sSubPr>
@@ -3615,7 +3840,19 @@
         <w:rPr>
           <w:rFonts w:hint="eastAsia"/>
         </w:rPr>
-        <w:t>描述不可见任务的关系。正如定义3.1中所示，虚假依赖基于六个前提条件。在图3.1所示的流程模型中，</w:t>
+        <w:t>描述不可见任务的</w:t>
+      </w:r>
+      <w:r>
+        <w:rPr>
+          <w:rFonts w:hint="eastAsia"/>
+        </w:rPr>
+        <w:t>对应</w:t>
+      </w:r>
+      <w:r>
+        <w:rPr>
+          <w:rFonts w:hint="eastAsia"/>
+        </w:rPr>
+        <w:t>关系。正如定义3.1中所示，虚假依赖基于六个前提条件。在图3.1所示的流程模型中，</w:t>
       </w:r>
       <m:oMath>
         <m:r>
@@ -3919,11 +4156,7 @@
         </m:r>
       </m:oMath>
       <w:r>
-        <w:t>表明任务</w:t>
-      </w:r>
-      <w:r>
-        <w:lastRenderedPageBreak/>
-        <w:t>A和D之间应该有一个不可见任务</w:t>
+        <w:t>表明任务A和D之间应该有一个不可见任务</w:t>
       </w:r>
       <w:r>
         <w:rPr>
@@ -3933,6 +4166,12 @@
       </w:r>
       <w:r>
         <w:t>即图中的不可见任务I1</w:t>
+      </w:r>
+      <w:r>
+        <w:rPr>
+          <w:rFonts w:hint="eastAsia"/>
+        </w:rPr>
+        <w:t>。</w:t>
       </w:r>
     </w:p>
     <w:p>
@@ -3943,7 +4182,7 @@
       </w:pPr>
       <w:r>
         <w:tab/>
-        <w:t>可达关系是用来描述任务之间的间接地依赖关系</w:t>
+        <w:t>可达关系是用来描述任务之间的间接依赖关系</w:t>
       </w:r>
       <w:r>
         <w:rPr>
@@ -3994,7 +4233,7 @@
         <w:t>，</w:t>
       </w:r>
       <w:r>
-        <w:t>可达关系是发现不可见任务的一个必备的条件</w:t>
+        <w:t>可达关系是发现不可见任务的一个必备条件</w:t>
       </w:r>
       <w:r>
         <w:rPr>
@@ -4156,7 +4395,7 @@
       <w:r>
         <w:t>算法基本流程</w:t>
       </w:r>
-      <w:bookmarkEnd w:id="15"/>
+      <w:bookmarkEnd w:id="17"/>
     </w:p>
     <w:p>
       <w:pPr>
@@ -4587,8 +4826,8 @@
             </m:r>
           </m:sub>
         </m:sSub>
-        <w:bookmarkStart w:id="20" w:name="OLE_LINK16"/>
-        <w:bookmarkStart w:id="21" w:name="OLE_LINK17"/>
+        <w:bookmarkStart w:id="22" w:name="OLE_LINK16"/>
+        <w:bookmarkStart w:id="23" w:name="OLE_LINK17"/>
         <m:r>
           <w:rPr>
             <w:rFonts w:ascii="Cambria Math" w:hAnsi="Cambria Math"/>
@@ -4621,8 +4860,8 @@
             </m:r>
           </m:sub>
         </m:sSub>
-        <w:bookmarkEnd w:id="20"/>
-        <w:bookmarkEnd w:id="21"/>
+        <w:bookmarkEnd w:id="22"/>
+        <w:bookmarkEnd w:id="23"/>
         <m:r>
           <w:rPr>
             <w:rFonts w:ascii="Cambria Math" w:hAnsi="Cambria Math"/>
@@ -4967,8 +5206,8 @@
               </w:rPr>
               <m:t>,</m:t>
             </m:r>
-            <w:bookmarkStart w:id="22" w:name="OLE_LINK21"/>
-            <w:bookmarkStart w:id="23" w:name="OLE_LINK22"/>
+            <w:bookmarkStart w:id="24" w:name="OLE_LINK21"/>
+            <w:bookmarkStart w:id="25" w:name="OLE_LINK22"/>
             <m:sSub>
               <m:sSubPr>
                 <m:ctrlPr>
@@ -5040,8 +5279,8 @@
                 </m:r>
               </m:sub>
             </m:sSub>
-            <w:bookmarkEnd w:id="22"/>
-            <w:bookmarkEnd w:id="23"/>
+            <w:bookmarkEnd w:id="24"/>
+            <w:bookmarkEnd w:id="25"/>
             <m:r>
               <w:rPr>
                 <w:rFonts w:ascii="Cambria Math" w:hAnsi="Cambria Math"/>
@@ -5186,8 +5425,8 @@
         </m:d>
       </m:oMath>
     </w:p>
-    <w:bookmarkStart w:id="24" w:name="OLE_LINK26"/>
-    <w:bookmarkStart w:id="25" w:name="OLE_LINK25"/>
+    <w:bookmarkStart w:id="26" w:name="OLE_LINK26"/>
+    <w:bookmarkStart w:id="27" w:name="OLE_LINK25"/>
     <w:p>
       <w:pPr>
         <w:pStyle w:val="ab"/>
@@ -5250,8 +5489,8 @@
             </m:r>
           </m:sub>
         </m:sSub>
-        <w:bookmarkEnd w:id="24"/>
-        <w:bookmarkEnd w:id="25"/>
+        <w:bookmarkEnd w:id="26"/>
+        <w:bookmarkEnd w:id="27"/>
         <m:r>
           <w:rPr>
             <w:rFonts w:ascii="Cambria Math" w:hAnsi="Cambria Math"/>
@@ -5909,15 +6148,7 @@
                   <w:rPr>
                     <w:rFonts w:ascii="Cambria Math" w:hAnsi="Cambria Math"/>
                   </w:rPr>
-                  <m:t>I</m:t>
-                </m:r>
-                <w:bookmarkStart w:id="26" w:name="_GoBack"/>
-                <w:bookmarkEnd w:id="26"/>
-                <m:r>
-                  <w:rPr>
-                    <w:rFonts w:ascii="Cambria Math" w:hAnsi="Cambria Math"/>
-                  </w:rPr>
-                  <m:t>D</m:t>
+                  <m:t>ID</m:t>
                 </m:r>
               </m:e>
               <m:sub>
@@ -5947,8 +6178,8 @@
         </m:sSub>
       </m:oMath>
     </w:p>
-    <w:bookmarkStart w:id="27" w:name="OLE_LINK27"/>
-    <w:bookmarkStart w:id="28" w:name="OLE_LINK28"/>
+    <w:bookmarkStart w:id="28" w:name="OLE_LINK27"/>
+    <w:bookmarkStart w:id="29" w:name="OLE_LINK28"/>
     <w:p>
       <w:pPr>
         <w:pStyle w:val="ab"/>
@@ -6059,8 +6290,8 @@
             </m:sSub>
           </m:e>
         </m:d>
-        <w:bookmarkEnd w:id="27"/>
         <w:bookmarkEnd w:id="28"/>
+        <w:bookmarkEnd w:id="29"/>
         <m:r>
           <w:rPr>
             <w:rFonts w:ascii="Cambria Math" w:hAnsi="Cambria Math"/>
@@ -6347,9 +6578,9 @@
           <w:szCs w:val="28"/>
         </w:rPr>
       </w:pPr>
-      <w:bookmarkStart w:id="29" w:name="_Toc415228143"/>
-      <w:bookmarkStart w:id="30" w:name="_Toc415228144"/>
-      <w:bookmarkEnd w:id="29"/>
+      <w:bookmarkStart w:id="30" w:name="_Toc415228143"/>
+      <w:bookmarkStart w:id="31" w:name="_Toc415228144"/>
+      <w:bookmarkEnd w:id="30"/>
     </w:p>
     <w:p>
       <w:pPr>
@@ -6403,7 +6634,7 @@
         </w:rPr>
         <w:t>发现改进的虚假依赖</w:t>
       </w:r>
-      <w:bookmarkEnd w:id="30"/>
+      <w:bookmarkEnd w:id="31"/>
     </w:p>
     <w:p>
       <w:pPr>
@@ -6433,7 +6664,7 @@
         <w:rPr>
           <w:rFonts w:hint="eastAsia"/>
         </w:rPr>
-        <w:t>然而当不可见任务出现在并行结构中的一个分支上时，虚假依赖则无法正确的发现不可见任务。因此在本节，我们提出改进的虚假依赖，可以在不可见任务与并行相结合的情况。</w:t>
+        <w:t>然而当不可见任务出现在并行结构中的一个分支上时，虚假依赖则无法正确的发现不可见任务。因此在本节，提出改进的虚假依赖，可以不可见任务与并行相结合的情况。</w:t>
       </w:r>
     </w:p>
     <w:p>
@@ -6540,7 +6771,7 @@
         <w:rPr>
           <w:rFonts w:hint="eastAsia"/>
         </w:rPr>
-        <w:t>算法在利用虚假依赖下挖掘的结果。</w:t>
+        <w:t>算法在利用虚假依赖挖掘的结果。</w:t>
       </w:r>
       <w:r>
         <w:t>由于</w:t>
@@ -6646,7 +6877,13 @@
         <w:t>算法</w:t>
       </w:r>
       <w:r>
-        <w:t>并没有发现流程模型中不可见任务I</w:t>
+        <w:t>并没有发现流程模型中</w:t>
+      </w:r>
+      <w:r>
+        <w:t>的</w:t>
+      </w:r>
+      <w:r>
+        <w:t>不可见任务I</w:t>
       </w:r>
       <w:r>
         <w:rPr>
@@ -6688,7 +6925,11 @@
         </m:r>
       </m:oMath>
       <w:r>
-        <w:t>不满足的原因是来自另一并行分支任务C的干扰</w:t>
+        <w:t>不满足的原因是来</w:t>
+      </w:r>
+      <w:r>
+        <w:lastRenderedPageBreak/>
+        <w:t>自另一并行分支任务C的干扰</w:t>
       </w:r>
       <w:r>
         <w:rPr>
@@ -6766,6 +7007,9 @@
         <w:t>使得流程模型</w:t>
       </w:r>
       <w:r>
+        <w:t>中</w:t>
+      </w:r>
+      <w:r>
         <w:rPr>
           <w:rFonts w:hint="eastAsia"/>
         </w:rPr>
@@ -6938,7 +7182,13 @@
         <w:t>来说</w:t>
       </w:r>
       <w:r>
-        <w:t>就不是合理的</w:t>
+        <w:t>就是</w:t>
+      </w:r>
+      <w:r>
+        <w:t>不</w:t>
+      </w:r>
+      <w:r>
+        <w:t>合理的</w:t>
       </w:r>
       <w:r>
         <w:rPr>
@@ -6953,7 +7203,6 @@
         <w:spacing w:beforeLines="0" w:before="0" w:afterLines="0" w:after="0" w:line="400" w:lineRule="exact"/>
       </w:pPr>
       <w:r>
-        <w:lastRenderedPageBreak/>
         <w:t>在定义</w:t>
       </w:r>
       <w:r>
@@ -6969,10 +7218,19 @@
         <w:t>Between-Set</w:t>
       </w:r>
       <w:r>
-        <w:t>是用来</w:t>
-      </w:r>
-      <w:r>
-        <w:t>说明描述两个任务见执行的任务集合</w:t>
+        <w:t>用来</w:t>
+      </w:r>
+      <w:r>
+        <w:t>说明描述两个任务</w:t>
+      </w:r>
+      <w:r>
+        <w:rPr>
+          <w:rFonts w:hint="eastAsia"/>
+        </w:rPr>
+        <w:t>间</w:t>
+      </w:r>
+      <w:r>
+        <w:t>执行的任务集</w:t>
       </w:r>
       <w:r>
         <w:rPr>
@@ -6987,13 +7245,34 @@
         <w:rPr>
           <w:rFonts w:hint="eastAsia"/>
         </w:rPr>
-        <w:t>两个任务是平行结构的两个端点时，这两个任务的</w:t>
+        <w:t>两个任务是</w:t>
+      </w:r>
+      <w:r>
+        <w:rPr>
+          <w:rFonts w:hint="eastAsia"/>
+        </w:rPr>
+        <w:t>并行</w:t>
+      </w:r>
+      <w:r>
+        <w:rPr>
+          <w:rFonts w:hint="eastAsia"/>
+        </w:rPr>
+        <w:t>结构的两个端点时，这两个任务的</w:t>
       </w:r>
       <w:r>
         <w:t>Between-Set</w:t>
       </w:r>
       <w:r>
-        <w:t>是指并行结构的并行分支上的任务</w:t>
+        <w:t>是指并行结构</w:t>
+      </w:r>
+      <w:r>
+        <w:rPr>
+          <w:rFonts w:hint="eastAsia"/>
+        </w:rPr>
+        <w:t>中</w:t>
+      </w:r>
+      <w:r>
+        <w:t>并行分支上的任务</w:t>
       </w:r>
       <w:r>
         <w:rPr>
@@ -7132,7 +7411,22 @@
         <w:rPr>
           <w:rFonts w:hint="eastAsia"/>
         </w:rPr>
-        <w:t>between-set(即</w:t>
+        <w:t>B</w:t>
+      </w:r>
+      <w:r>
+        <w:rPr>
+          <w:rFonts w:hint="eastAsia"/>
+        </w:rPr>
+        <w:t>etween-</w:t>
+      </w:r>
+      <w:r>
+        <w:t>S</w:t>
+      </w:r>
+      <w:r>
+        <w:rPr>
+          <w:rFonts w:hint="eastAsia"/>
+        </w:rPr>
+        <w:t>et(即</w:t>
       </w:r>
       <w:r>
         <w:t>B</w:t>
@@ -7722,6 +8016,34 @@
           </w:rPr>
           <m:t>a,b)\</m:t>
         </m:r>
+        <m:sSub>
+          <m:sSubPr>
+            <m:ctrlPr>
+              <w:rPr>
+                <w:rFonts w:ascii="Cambria Math" w:hAnsi="Cambria Math"/>
+              </w:rPr>
+            </m:ctrlPr>
+          </m:sSubPr>
+          <m:e>
+            <m:r>
+              <m:rPr>
+                <m:sty m:val="p"/>
+              </m:rPr>
+              <w:rPr>
+                <w:rFonts w:ascii="Cambria Math" w:hAnsi="Cambria Math"/>
+              </w:rPr>
+              <m:t>∪</m:t>
+            </m:r>
+          </m:e>
+          <m:sub>
+            <m:r>
+              <w:rPr>
+                <w:rFonts w:ascii="Cambria Math" w:hAnsi="Cambria Math"/>
+              </w:rPr>
+              <m:t>σ∈W</m:t>
+            </m:r>
+          </m:sub>
+        </m:sSub>
         <m:r>
           <m:rPr>
             <m:sty m:val="p"/>
@@ -7731,34 +8053,6 @@
           </w:rPr>
           <m:t>¬</m:t>
         </m:r>
-        <m:sSub>
-          <m:sSubPr>
-            <m:ctrlPr>
-              <w:rPr>
-                <w:rFonts w:ascii="Cambria Math" w:hAnsi="Cambria Math"/>
-              </w:rPr>
-            </m:ctrlPr>
-          </m:sSubPr>
-          <m:e>
-            <m:r>
-              <m:rPr>
-                <m:sty m:val="p"/>
-              </m:rPr>
-              <w:rPr>
-                <w:rFonts w:ascii="Cambria Math" w:hAnsi="Cambria Math"/>
-              </w:rPr>
-              <m:t>∪</m:t>
-            </m:r>
-          </m:e>
-          <m:sub>
-            <m:r>
-              <w:rPr>
-                <w:rFonts w:ascii="Cambria Math" w:hAnsi="Cambria Math"/>
-              </w:rPr>
-              <m:t>σ∈W</m:t>
-            </m:r>
-          </m:sub>
-        </m:sSub>
         <m:r>
           <w:rPr>
             <w:rFonts w:ascii="Cambria Math" w:hAnsi="Cambria Math"/>
@@ -7794,7 +8088,19 @@
         <w:rPr>
           <w:rFonts w:hint="eastAsia"/>
         </w:rPr>
-        <w:t>3.4中定义了改进的虚假依赖关系。我们将</w:t>
+        <w:t>3.4中</w:t>
+      </w:r>
+      <w:r>
+        <w:rPr>
+          <w:rFonts w:hint="eastAsia"/>
+        </w:rPr>
+        <w:t>给出</w:t>
+      </w:r>
+      <w:r>
+        <w:rPr>
+          <w:rFonts w:hint="eastAsia"/>
+        </w:rPr>
+        <w:t>了改进的虚假依赖关系。将</w:t>
       </w:r>
       <w:r>
         <w:rPr>
@@ -8154,7 +8460,16 @@
         <w:t>。</w:t>
       </w:r>
       <w:r>
-        <w:t>在N2中</w:t>
+        <w:t>在N</w:t>
+      </w:r>
+      <w:r>
+        <w:rPr>
+          <w:vertAlign w:val="subscript"/>
+        </w:rPr>
+        <w:t>2</w:t>
+      </w:r>
+      <w:r>
+        <w:t>中</w:t>
       </w:r>
       <w:r>
         <w:rPr>
@@ -8879,6 +9194,7 @@
           <w:rPr>
             <w:rFonts w:ascii="Cambria Math" w:hAnsi="Cambria Math"/>
           </w:rPr>
+          <w:lastRenderedPageBreak/>
           <m:t>a</m:t>
         </m:r>
         <m:sSub>
@@ -9159,7 +9475,19 @@
         <w:rPr>
           <w:sz w:val="22"/>
         </w:rPr>
-        <w:t>两个关于虚假依赖缺陷的流程模型样例</w:t>
+        <w:t>两个关于虚假依赖缺陷的流程模型</w:t>
+      </w:r>
+      <w:r>
+        <w:rPr>
+          <w:sz w:val="22"/>
+        </w:rPr>
+        <w:t>挖掘</w:t>
+      </w:r>
+      <w:r>
+        <w:rPr>
+          <w:sz w:val="22"/>
+        </w:rPr>
+        <w:t>样例</w:t>
       </w:r>
       <w:r>
         <w:rPr>
@@ -9172,15 +9500,14 @@
       <w:pPr>
         <w:pStyle w:val="2"/>
       </w:pPr>
-      <w:bookmarkStart w:id="31" w:name="_Toc415228145"/>
-      <w:r>
-        <w:rPr>
-          <w:rFonts w:hint="eastAsia"/>
-        </w:rPr>
-        <w:lastRenderedPageBreak/>
+      <w:bookmarkStart w:id="32" w:name="_Toc415228145"/>
+      <w:r>
+        <w:rPr>
+          <w:rFonts w:hint="eastAsia"/>
+        </w:rPr>
         <w:t>补充可达关系</w:t>
       </w:r>
-      <w:bookmarkEnd w:id="31"/>
+      <w:bookmarkEnd w:id="32"/>
     </w:p>
     <w:p>
       <w:pPr>
@@ -9257,7 +9584,19 @@
         <w:rPr>
           <w:rFonts w:hint="eastAsia"/>
         </w:rPr>
-        <w:t>。这两个关系需要扫描日志才能获得，然而因为不可见任务不出现在事件日志中，因此，需要补充针对不可见任务的可达关系。例如图3.3是一个没有补充可达关系的流程模型的样例，如果没有补充不可见任务的可达关系，那么A</w:t>
+        <w:t>。这两个关系需要扫描日志才能获得，然而因为不可见任务不出现在事件日志中，因此，需要补充针对不可见任务的可达关系。例如图3.3是一个没有补充可达关系的流程模型</w:t>
+      </w:r>
+      <w:r>
+        <w:rPr>
+          <w:rFonts w:hint="eastAsia"/>
+        </w:rPr>
+        <w:t>挖掘</w:t>
+      </w:r>
+      <w:r>
+        <w:rPr>
+          <w:rFonts w:hint="eastAsia"/>
+        </w:rPr>
+        <w:t>样例，如果没有补充不可见任务的可达关系，那么A</w:t>
       </w:r>
       <w:r>
         <w:t>到D与B到I的可达关系就没有发现</w:t>
@@ -9290,10 +9629,25 @@
         <w:rPr>
           <w:rFonts w:hint="eastAsia"/>
         </w:rPr>
-        <w:t>可达关系，我们首先定义了条件可达关系(</w:t>
-      </w:r>
-      <w:r>
-        <w:t>Conditional reachable dependency,简写为CRD</w:t>
+        <w:t>可达关系，首先定义了条件可达关系(</w:t>
+      </w:r>
+      <w:r>
+        <w:t xml:space="preserve">Conditional </w:t>
+      </w:r>
+      <w:r>
+        <w:rPr>
+          <w:rFonts w:hint="eastAsia"/>
+        </w:rPr>
+        <w:t>R</w:t>
+      </w:r>
+      <w:r>
+        <w:t xml:space="preserve">eachable </w:t>
+      </w:r>
+      <w:r>
+        <w:t>D</w:t>
+      </w:r>
+      <w:r>
+        <w:t>ependency,简写为CRD</w:t>
       </w:r>
       <w:r>
         <w:rPr>
@@ -9358,7 +9712,19 @@
         <w:rPr>
           <w:rFonts w:hint="eastAsia"/>
         </w:rPr>
-        <w:t>a后。对于事件日志中的每个轨迹，我们人工的添加一个开始任务(</w:t>
+        <w:t>a后。对于事件日志中的每</w:t>
+      </w:r>
+      <w:r>
+        <w:rPr>
+          <w:rFonts w:hint="eastAsia"/>
+        </w:rPr>
+        <w:t>条轨迹，</w:t>
+      </w:r>
+      <w:r>
+        <w:rPr>
+          <w:rFonts w:hint="eastAsia"/>
+        </w:rPr>
+        <w:t>人工的添加一个开始任务(</w:t>
       </w:r>
       <m:oMath>
         <m:r>
@@ -9591,7 +9957,19 @@
         <w:rPr>
           <w:rFonts w:hint="eastAsia"/>
         </w:rPr>
-        <w:t>3.5中定义的，共有三种条件可达关系：pre-CRD(</w:t>
+        <w:t>3.5</w:t>
+      </w:r>
+      <w:r>
+        <w:rPr>
+          <w:rFonts w:hint="eastAsia"/>
+        </w:rPr>
+        <w:t>所述</w:t>
+      </w:r>
+      <w:r>
+        <w:rPr>
+          <w:rFonts w:hint="eastAsia"/>
+        </w:rPr>
+        <w:t>，共有三种条件可达关系：pre-CRD(</w:t>
       </w:r>
       <w:r>
         <w:t>i.e.</w:t>
@@ -10385,7 +10763,13 @@
               <w:rPr>
                 <w:rFonts w:ascii="Cambria Math" w:hAnsi="Cambria Math"/>
               </w:rPr>
-              <m:t>W,Post=t</m:t>
+              <m:t>W,Post=</m:t>
+            </m:r>
+            <m:r>
+              <w:rPr>
+                <w:rFonts w:ascii="Cambria Math" w:hAnsi="Cambria Math" w:hint="eastAsia"/>
+              </w:rPr>
+              <m:t>y</m:t>
             </m:r>
           </m:sub>
         </m:sSub>
@@ -11365,7 +11749,13 @@
         <w:rPr>
           <w:rFonts w:hint="eastAsia"/>
         </w:rPr>
-        <w:t>.对于一个不可见任务x</w:t>
+        <w:t>。</w:t>
+      </w:r>
+      <w:r>
+        <w:rPr>
+          <w:rFonts w:hint="eastAsia"/>
+        </w:rPr>
+        <w:t>对于一个不可见任务x</w:t>
       </w:r>
       <w:r>
         <w:t>和一个可见任务</w:t>
@@ -11806,7 +12196,7 @@
         <w:rPr>
           <w:rFonts w:hint="eastAsia"/>
         </w:rPr>
-        <w:t>与相类似</w:t>
+        <w:t>与</w:t>
       </w:r>
       <m:oMath>
         <m:r>
@@ -11854,7 +12244,19 @@
         <w:rPr>
           <w:rFonts w:hint="eastAsia"/>
         </w:rPr>
-        <w:t>.</w:t>
+        <w:t xml:space="preserve"> </w:t>
+      </w:r>
+      <w:r>
+        <w:rPr>
+          <w:rFonts w:hint="eastAsia"/>
+        </w:rPr>
+        <w:t>相类似</w:t>
+      </w:r>
+      <w:r>
+        <w:rPr>
+          <w:rFonts w:hint="eastAsia"/>
+        </w:rPr>
+        <w:t>。</w:t>
       </w:r>
     </w:p>
     <w:p>
@@ -11901,7 +12303,14 @@
         <w:rPr>
           <w:rFonts w:hint="eastAsia"/>
         </w:rPr>
-        <w:t>T是一个任务的集合，W是T上的一组事件日志，a,b是T</w:t>
+        <w:t>T是一个任务的集合，W是T上的一</w:t>
+      </w:r>
+      <w:r>
+        <w:rPr>
+          <w:rFonts w:hint="eastAsia"/>
+        </w:rPr>
+        <w:lastRenderedPageBreak/>
+        <w:t>组事件日志，a,b是T</w:t>
       </w:r>
       <w:r>
         <w:t>中的两个任务，x,y是</w:t>
@@ -12217,7 +12626,6 @@
           <w:rPr>
             <w:rFonts w:ascii="Cambria Math" w:hAnsi="Cambria Math"/>
           </w:rPr>
-          <w:lastRenderedPageBreak/>
           <m:t>m</m:t>
         </m:r>
         <m:sSub>
@@ -13220,7 +13628,19 @@
         <w:rPr>
           <w:sz w:val="22"/>
         </w:rPr>
-        <w:t>补充可达关系的流程模型样例</w:t>
+        <w:t>补充可达关系的流程模型</w:t>
+      </w:r>
+      <w:r>
+        <w:rPr>
+          <w:sz w:val="22"/>
+        </w:rPr>
+        <w:t>挖掘</w:t>
+      </w:r>
+      <w:r>
+        <w:rPr>
+          <w:sz w:val="22"/>
+        </w:rPr>
+        <w:t>样例</w:t>
       </w:r>
       <w:r>
         <w:rPr>
@@ -13233,11 +13653,11 @@
       <w:pPr>
         <w:pStyle w:val="2"/>
       </w:pPr>
-      <w:bookmarkStart w:id="32" w:name="_Toc415228146"/>
+      <w:bookmarkStart w:id="33" w:name="_Toc415228146"/>
       <w:r>
         <w:t>发现非自由选择结构</w:t>
       </w:r>
-      <w:bookmarkEnd w:id="32"/>
+      <w:bookmarkEnd w:id="33"/>
     </w:p>
     <w:p>
       <w:pPr>
@@ -13260,16 +13680,34 @@
         <w:t>节</w:t>
       </w:r>
       <w:r>
-        <w:t>完成补充不可见任务的可达关系后，</w:t>
-      </w:r>
-      <w:r>
-        <w:rPr>
-          <w:rFonts w:hint="eastAsia"/>
-        </w:rPr>
-        <w:t>这一节介绍发现不可见</w:t>
-      </w:r>
-      <w:r>
-        <w:t>任务。</w:t>
+        <w:t>完成补充</w:t>
+      </w:r>
+      <w:r>
+        <w:t>与</w:t>
+      </w:r>
+      <w:r>
+        <w:t>不可见任务</w:t>
+      </w:r>
+      <w:r>
+        <w:t>相关</w:t>
+      </w:r>
+      <w:r>
+        <w:t>的可达关系后，</w:t>
+      </w:r>
+      <w:r>
+        <w:rPr>
+          <w:rFonts w:hint="eastAsia"/>
+        </w:rPr>
+        <w:t>这一节介绍发现</w:t>
+      </w:r>
+      <w:r>
+        <w:rPr>
+          <w:rFonts w:hint="eastAsia"/>
+        </w:rPr>
+        <w:t>非自由选择结构</w:t>
+      </w:r>
+      <w:r>
+        <w:t>。</w:t>
       </w:r>
       <m:oMath>
         <m:sSup>
@@ -13317,7 +13755,16 @@
         <w:t>发现非自由选择</w:t>
       </w:r>
       <w:r>
-        <w:t>结构。然而</w:t>
+        <w:t>结构</w:t>
+      </w:r>
+      <w:r>
+        <w:rPr>
+          <w:rFonts w:hint="eastAsia"/>
+        </w:rPr>
+        <w:t>，</w:t>
+      </w:r>
+      <w:r>
+        <w:t>然而</w:t>
       </w:r>
       <m:oMath>
         <m:sSup>
@@ -13608,7 +14055,16 @@
         <w:t>与</w:t>
       </w:r>
       <w:r>
-        <w:t>非自由选择结构结合的流程模型。N</w:t>
+        <w:t>非自由选择结构结合的流程模型</w:t>
+      </w:r>
+      <w:r>
+        <w:rPr>
+          <w:rFonts w:hint="eastAsia"/>
+        </w:rPr>
+        <w:t>，</w:t>
+      </w:r>
+      <w:r>
+        <w:t>N</w:t>
       </w:r>
       <w:r>
         <w:rPr>
@@ -13761,22 +14217,13 @@
         <w:t>事件</w:t>
       </w:r>
       <w:r>
-        <w:t>轨迹</w:t>
-      </w:r>
-      <w:r>
-        <w:rPr>
-          <w:rFonts w:hint="eastAsia"/>
-        </w:rPr>
-        <w:t>&lt;</w:t>
-      </w:r>
-      <w:r>
-        <w:t>ACGFDBE</w:t>
-      </w:r>
-      <w:r>
-        <w:rPr>
-          <w:rFonts w:hint="eastAsia"/>
-        </w:rPr>
-        <w:t>&gt;在</w:t>
+        <w:t>轨迹ACGFDBE</w:t>
+      </w:r>
+      <w:r>
+        <w:rPr>
+          <w:rFonts w:hint="eastAsia"/>
+        </w:rPr>
+        <w:t>在</w:t>
       </w:r>
       <w:r>
         <w:t>N</w:t>
@@ -14246,7 +14693,7 @@
         <w:rPr>
           <w:rFonts w:hint="eastAsia"/>
         </w:rPr>
-        <w:t>因此，在发现非自由选择结构之前，我们需要从短循环L1</w:t>
+        <w:t>因此，在发现非自由选择结构之前，需要从短循环L1</w:t>
       </w:r>
       <w:r>
         <w:t>L集合中找到一组任务</w:t>
@@ -14276,7 +14723,7 @@
         <w:t>。定义3.8给出这组集合的定义，</w:t>
       </w:r>
       <w:r>
-        <w:t>我们称</w:t>
+        <w:t>称</w:t>
       </w:r>
       <w:r>
         <w:rPr>
@@ -14291,7 +14738,19 @@
         <w:rPr>
           <w:rFonts w:hint="eastAsia"/>
         </w:rPr>
-        <w:t>L1L-Free集合。即对于L1L-Free集合中的任何一个任务x,存在两个任务a,b，其中a,b平行且满足a</w:t>
+        <w:t>L1L-Free集合。即对于L1L-Free集合中的任何一个任务x,存在两个任务a,b，其中a,b</w:t>
+      </w:r>
+      <w:r>
+        <w:rPr>
+          <w:rFonts w:hint="eastAsia"/>
+        </w:rPr>
+        <w:t>并行</w:t>
+      </w:r>
+      <w:r>
+        <w:rPr>
+          <w:rFonts w:hint="eastAsia"/>
+        </w:rPr>
+        <w:t>且满足a</w:t>
       </w:r>
       <m:oMath>
         <m:sSub>
@@ -14369,7 +14828,13 @@
         <w:t>b</w:t>
       </w:r>
       <w:r>
-        <w:t>.例如对于N3,L1L-Free集合为</w:t>
+        <w:rPr>
+          <w:rFonts w:hint="eastAsia"/>
+        </w:rPr>
+        <w:t>。</w:t>
+      </w:r>
+      <w:r>
+        <w:t>例如对于N3,L1L-Free集合为</w:t>
       </w:r>
       <w:r>
         <w:rPr>
@@ -14387,7 +14852,13 @@
         <w:t>}</w:t>
       </w:r>
       <w:r>
-        <w:t>.对于任务D,有</w:t>
+        <w:rPr>
+          <w:rFonts w:hint="eastAsia"/>
+        </w:rPr>
+        <w:t>。</w:t>
+      </w:r>
+      <w:r>
+        <w:t>对于任务D,有</w:t>
       </w:r>
       <w:r>
         <w:rPr>
@@ -14532,6 +15003,7 @@
         <w:rPr>
           <w:b/>
         </w:rPr>
+        <w:lastRenderedPageBreak/>
         <w:t>定义3.8</w:t>
       </w:r>
       <w:r>
@@ -14595,7 +15067,6 @@
           <w:rPr>
             <w:rFonts w:ascii="Cambria Math" w:hAnsi="Cambria Math" w:hint="eastAsia"/>
           </w:rPr>
-          <w:lastRenderedPageBreak/>
           <m:t>L1</m:t>
         </m:r>
         <m:r>
@@ -14959,11 +15430,11 @@
       <w:pPr>
         <w:pStyle w:val="2"/>
       </w:pPr>
-      <w:bookmarkStart w:id="33" w:name="_Toc415228147"/>
+      <w:bookmarkStart w:id="34" w:name="_Toc415228147"/>
       <w:r>
         <w:t>调整不可见任务</w:t>
       </w:r>
-      <w:bookmarkEnd w:id="33"/>
+      <w:bookmarkEnd w:id="34"/>
     </w:p>
     <w:p>
       <w:pPr>
@@ -15002,13 +15473,13 @@
       <w:r>
         <w:t>MD</w:t>
       </w:r>
-      <w:bookmarkStart w:id="34" w:name="OLE_LINK31"/>
-      <w:bookmarkStart w:id="35" w:name="OLE_LINK32"/>
+      <w:bookmarkStart w:id="35" w:name="OLE_LINK31"/>
+      <w:bookmarkStart w:id="36" w:name="OLE_LINK32"/>
       <w:r>
         <w:t>表示</w:t>
       </w:r>
-      <w:bookmarkEnd w:id="34"/>
       <w:bookmarkEnd w:id="35"/>
+      <w:bookmarkEnd w:id="36"/>
       <w:r>
         <w:t>改进的虚假依赖的集合</w:t>
       </w:r>
@@ -15180,8 +15651,12 @@
     <w:p>
       <w:pPr>
         <w:pStyle w:val="aa"/>
+        <w:numPr>
+          <w:ilvl w:val="0"/>
+          <w:numId w:val="37"/>
+        </w:numPr>
         <w:spacing w:line="400" w:lineRule="exact"/>
-        <w:ind w:firstLine="440"/>
+        <w:ind w:firstLineChars="0"/>
         <w:jc w:val="center"/>
         <w:rPr>
           <w:sz w:val="22"/>
@@ -15192,27 +15667,21 @@
           <w:rFonts w:hint="eastAsia"/>
           <w:sz w:val="22"/>
         </w:rPr>
-        <w:t>(</w:t>
-      </w:r>
-      <w:r>
-        <w:rPr>
+        <w:t>没有合并处理的挖掘</w:t>
+      </w:r>
+      <w:r>
+        <w:rPr>
+          <w:rFonts w:hint="eastAsia"/>
           <w:sz w:val="22"/>
         </w:rPr>
-        <w:t>a</w:t>
+        <w:t>所得</w:t>
       </w:r>
       <w:r>
         <w:rPr>
           <w:rFonts w:hint="eastAsia"/>
           <w:sz w:val="22"/>
         </w:rPr>
-        <w:t>)</w:t>
-      </w:r>
-      <w:r>
-        <w:rPr>
-          <w:rFonts w:hint="eastAsia"/>
-          <w:sz w:val="22"/>
-        </w:rPr>
-        <w:t>没有合并处理的挖掘获得的模型</w:t>
+        <w:t>模型</w:t>
       </w:r>
       <w:r>
         <w:rPr>
@@ -15276,6 +15745,46 @@
     </w:p>
     <w:p>
       <w:pPr>
+        <w:pStyle w:val="aa"/>
+        <w:numPr>
+          <w:ilvl w:val="0"/>
+          <w:numId w:val="37"/>
+        </w:numPr>
+        <w:spacing w:line="400" w:lineRule="exact"/>
+        <w:ind w:firstLineChars="0"/>
+        <w:jc w:val="center"/>
+        <w:rPr>
+          <w:sz w:val="22"/>
+        </w:rPr>
+      </w:pPr>
+      <w:r>
+        <w:rPr>
+          <w:rFonts w:hint="eastAsia"/>
+          <w:sz w:val="22"/>
+        </w:rPr>
+        <w:t>没有分裂处理的挖掘</w:t>
+      </w:r>
+      <w:bookmarkStart w:id="37" w:name="OLE_LINK2"/>
+      <w:bookmarkStart w:id="38" w:name="OLE_LINK3"/>
+      <w:r>
+        <w:rPr>
+          <w:rFonts w:hint="eastAsia"/>
+          <w:sz w:val="22"/>
+        </w:rPr>
+        <w:t>所得</w:t>
+      </w:r>
+      <w:bookmarkEnd w:id="37"/>
+      <w:bookmarkEnd w:id="38"/>
+      <w:r>
+        <w:rPr>
+          <w:rFonts w:hint="eastAsia"/>
+          <w:sz w:val="22"/>
+        </w:rPr>
+        <w:t>模型</w:t>
+      </w:r>
+    </w:p>
+    <w:p>
+      <w:pPr>
         <w:spacing w:line="400" w:lineRule="exact"/>
         <w:ind w:left="440"/>
         <w:jc w:val="center"/>
@@ -15285,100 +15794,49 @@
       </w:pPr>
       <w:r>
         <w:rPr>
-          <w:rFonts w:hint="eastAsia"/>
           <w:sz w:val="22"/>
         </w:rPr>
-        <w:t>(</w:t>
+        <w:t>图</w:t>
       </w:r>
       <w:r>
         <w:rPr>
           <w:sz w:val="22"/>
         </w:rPr>
-        <w:t>b</w:t>
-      </w:r>
-      <w:r>
-        <w:rPr>
-          <w:rFonts w:hint="eastAsia"/>
+        <w:t>3.</w:t>
+      </w:r>
+      <w:r>
+        <w:rPr>
           <w:sz w:val="22"/>
         </w:rPr>
-        <w:t>)</w:t>
+        <w:t>5</w:t>
       </w:r>
       <w:r>
         <w:rPr>
           <w:rFonts w:hint="eastAsia"/>
           <w:sz w:val="22"/>
         </w:rPr>
-        <w:t>没有</w:t>
+        <w:t>两个</w:t>
       </w:r>
       <w:r>
         <w:rPr>
           <w:rFonts w:hint="eastAsia"/>
           <w:sz w:val="22"/>
         </w:rPr>
-        <w:t>分裂</w:t>
+        <w:t>没有合并或分裂处理的挖掘</w:t>
       </w:r>
       <w:r>
         <w:rPr>
           <w:rFonts w:hint="eastAsia"/>
           <w:sz w:val="22"/>
         </w:rPr>
-        <w:t>处理的挖掘</w:t>
+        <w:t>所得</w:t>
       </w:r>
       <w:r>
         <w:rPr>
           <w:rFonts w:hint="eastAsia"/>
           <w:sz w:val="22"/>
         </w:rPr>
-        <w:t>获得的</w:t>
-      </w:r>
-      <w:r>
-        <w:rPr>
-          <w:rFonts w:hint="eastAsia"/>
-          <w:sz w:val="22"/>
-        </w:rPr>
         <w:t>模型</w:t>
-      </w:r>
-    </w:p>
-    <w:p>
-      <w:pPr>
-        <w:spacing w:line="400" w:lineRule="exact"/>
-        <w:ind w:left="440"/>
-        <w:jc w:val="center"/>
-        <w:rPr>
-          <w:sz w:val="22"/>
-        </w:rPr>
-      </w:pPr>
-      <w:r>
-        <w:rPr>
-          <w:sz w:val="22"/>
-        </w:rPr>
-        <w:t>图</w:t>
-      </w:r>
-      <w:r>
-        <w:rPr>
-          <w:sz w:val="22"/>
-        </w:rPr>
-        <w:t>3.</w:t>
-      </w:r>
-      <w:r>
-        <w:rPr>
-          <w:sz w:val="22"/>
-        </w:rPr>
-        <w:t>5</w:t>
-      </w:r>
-      <w:r>
-        <w:rPr>
-          <w:rFonts w:hint="eastAsia"/>
-          <w:sz w:val="22"/>
-        </w:rPr>
-        <w:t>两个</w:t>
-      </w:r>
-      <w:r>
-        <w:rPr>
-          <w:rFonts w:hint="eastAsia"/>
-          <w:sz w:val="22"/>
-        </w:rPr>
-        <w:t>没有合并或分裂处理的挖掘获得的模型</w:t>
       </w:r>
     </w:p>
     <w:p>
@@ -15407,12 +15865,12 @@
           <w:szCs w:val="26"/>
         </w:rPr>
       </w:pPr>
-      <w:bookmarkStart w:id="36" w:name="_Toc415054633"/>
-      <w:bookmarkStart w:id="37" w:name="_Toc415147117"/>
-      <w:bookmarkStart w:id="38" w:name="_Toc415228148"/>
-      <w:bookmarkEnd w:id="36"/>
-      <w:bookmarkEnd w:id="37"/>
-      <w:bookmarkEnd w:id="38"/>
+      <w:bookmarkStart w:id="39" w:name="_Toc415054633"/>
+      <w:bookmarkStart w:id="40" w:name="_Toc415147117"/>
+      <w:bookmarkStart w:id="41" w:name="_Toc415228148"/>
+      <w:bookmarkEnd w:id="39"/>
+      <w:bookmarkEnd w:id="40"/>
+      <w:bookmarkEnd w:id="41"/>
     </w:p>
     <w:p>
       <w:pPr>
@@ -15435,12 +15893,12 @@
           <w:szCs w:val="26"/>
         </w:rPr>
       </w:pPr>
-      <w:bookmarkStart w:id="39" w:name="_Toc415054634"/>
-      <w:bookmarkStart w:id="40" w:name="_Toc415147118"/>
-      <w:bookmarkStart w:id="41" w:name="_Toc415228149"/>
-      <w:bookmarkEnd w:id="39"/>
-      <w:bookmarkEnd w:id="40"/>
-      <w:bookmarkEnd w:id="41"/>
+      <w:bookmarkStart w:id="42" w:name="_Toc415054634"/>
+      <w:bookmarkStart w:id="43" w:name="_Toc415147118"/>
+      <w:bookmarkStart w:id="44" w:name="_Toc415228149"/>
+      <w:bookmarkEnd w:id="42"/>
+      <w:bookmarkEnd w:id="43"/>
+      <w:bookmarkEnd w:id="44"/>
     </w:p>
     <w:p>
       <w:pPr>
@@ -15463,12 +15921,12 @@
           <w:szCs w:val="26"/>
         </w:rPr>
       </w:pPr>
-      <w:bookmarkStart w:id="42" w:name="_Toc415054635"/>
-      <w:bookmarkStart w:id="43" w:name="_Toc415147119"/>
-      <w:bookmarkStart w:id="44" w:name="_Toc415228150"/>
-      <w:bookmarkEnd w:id="42"/>
-      <w:bookmarkEnd w:id="43"/>
-      <w:bookmarkEnd w:id="44"/>
+      <w:bookmarkStart w:id="45" w:name="_Toc415054635"/>
+      <w:bookmarkStart w:id="46" w:name="_Toc415147119"/>
+      <w:bookmarkStart w:id="47" w:name="_Toc415228150"/>
+      <w:bookmarkEnd w:id="45"/>
+      <w:bookmarkEnd w:id="46"/>
+      <w:bookmarkEnd w:id="47"/>
     </w:p>
     <w:p>
       <w:pPr>
@@ -15491,12 +15949,12 @@
           <w:szCs w:val="26"/>
         </w:rPr>
       </w:pPr>
-      <w:bookmarkStart w:id="45" w:name="_Toc415054636"/>
-      <w:bookmarkStart w:id="46" w:name="_Toc415147120"/>
-      <w:bookmarkStart w:id="47" w:name="_Toc415228151"/>
-      <w:bookmarkEnd w:id="45"/>
-      <w:bookmarkEnd w:id="46"/>
-      <w:bookmarkEnd w:id="47"/>
+      <w:bookmarkStart w:id="48" w:name="_Toc415054636"/>
+      <w:bookmarkStart w:id="49" w:name="_Toc415147120"/>
+      <w:bookmarkStart w:id="50" w:name="_Toc415228151"/>
+      <w:bookmarkEnd w:id="48"/>
+      <w:bookmarkEnd w:id="49"/>
+      <w:bookmarkEnd w:id="50"/>
     </w:p>
     <w:p>
       <w:pPr>
@@ -15519,12 +15977,12 @@
           <w:szCs w:val="26"/>
         </w:rPr>
       </w:pPr>
-      <w:bookmarkStart w:id="48" w:name="_Toc415054637"/>
-      <w:bookmarkStart w:id="49" w:name="_Toc415147121"/>
-      <w:bookmarkStart w:id="50" w:name="_Toc415228152"/>
-      <w:bookmarkEnd w:id="48"/>
-      <w:bookmarkEnd w:id="49"/>
-      <w:bookmarkEnd w:id="50"/>
+      <w:bookmarkStart w:id="51" w:name="_Toc415054637"/>
+      <w:bookmarkStart w:id="52" w:name="_Toc415147121"/>
+      <w:bookmarkStart w:id="53" w:name="_Toc415228152"/>
+      <w:bookmarkEnd w:id="51"/>
+      <w:bookmarkEnd w:id="52"/>
+      <w:bookmarkEnd w:id="53"/>
     </w:p>
     <w:p>
       <w:pPr>
@@ -15547,12 +16005,12 @@
           <w:szCs w:val="26"/>
         </w:rPr>
       </w:pPr>
-      <w:bookmarkStart w:id="51" w:name="_Toc415054638"/>
-      <w:bookmarkStart w:id="52" w:name="_Toc415147122"/>
-      <w:bookmarkStart w:id="53" w:name="_Toc415228153"/>
-      <w:bookmarkEnd w:id="51"/>
-      <w:bookmarkEnd w:id="52"/>
-      <w:bookmarkEnd w:id="53"/>
+      <w:bookmarkStart w:id="54" w:name="_Toc415054638"/>
+      <w:bookmarkStart w:id="55" w:name="_Toc415147122"/>
+      <w:bookmarkStart w:id="56" w:name="_Toc415228153"/>
+      <w:bookmarkEnd w:id="54"/>
+      <w:bookmarkEnd w:id="55"/>
+      <w:bookmarkEnd w:id="56"/>
     </w:p>
     <w:p>
       <w:pPr>
@@ -15575,12 +16033,12 @@
           <w:szCs w:val="26"/>
         </w:rPr>
       </w:pPr>
-      <w:bookmarkStart w:id="54" w:name="_Toc415054639"/>
-      <w:bookmarkStart w:id="55" w:name="_Toc415147123"/>
-      <w:bookmarkStart w:id="56" w:name="_Toc415228154"/>
-      <w:bookmarkEnd w:id="54"/>
-      <w:bookmarkEnd w:id="55"/>
-      <w:bookmarkEnd w:id="56"/>
+      <w:bookmarkStart w:id="57" w:name="_Toc415054639"/>
+      <w:bookmarkStart w:id="58" w:name="_Toc415147123"/>
+      <w:bookmarkStart w:id="59" w:name="_Toc415228154"/>
+      <w:bookmarkEnd w:id="57"/>
+      <w:bookmarkEnd w:id="58"/>
+      <w:bookmarkEnd w:id="59"/>
     </w:p>
     <w:p>
       <w:pPr>
@@ -15603,8 +16061,8 @@
           <w:szCs w:val="26"/>
         </w:rPr>
       </w:pPr>
-      <w:bookmarkStart w:id="57" w:name="_Toc415228155"/>
-      <w:bookmarkEnd w:id="57"/>
+      <w:bookmarkStart w:id="60" w:name="_Toc415228155"/>
+      <w:bookmarkEnd w:id="60"/>
     </w:p>
     <w:p>
       <w:pPr>
@@ -15627,8 +16085,8 @@
           <w:szCs w:val="26"/>
         </w:rPr>
       </w:pPr>
-      <w:bookmarkStart w:id="58" w:name="_Toc415228156"/>
-      <w:bookmarkEnd w:id="58"/>
+      <w:bookmarkStart w:id="61" w:name="_Toc415228156"/>
+      <w:bookmarkEnd w:id="61"/>
     </w:p>
     <w:p>
       <w:pPr>
@@ -15651,8 +16109,8 @@
           <w:szCs w:val="26"/>
         </w:rPr>
       </w:pPr>
-      <w:bookmarkStart w:id="59" w:name="_Toc415228157"/>
-      <w:bookmarkEnd w:id="59"/>
+      <w:bookmarkStart w:id="62" w:name="_Toc415228157"/>
+      <w:bookmarkEnd w:id="62"/>
     </w:p>
     <w:p>
       <w:pPr>
@@ -15675,8 +16133,8 @@
           <w:szCs w:val="26"/>
         </w:rPr>
       </w:pPr>
-      <w:bookmarkStart w:id="60" w:name="_Toc415228158"/>
-      <w:bookmarkEnd w:id="60"/>
+      <w:bookmarkStart w:id="63" w:name="_Toc415228158"/>
+      <w:bookmarkEnd w:id="63"/>
     </w:p>
     <w:p>
       <w:pPr>
@@ -15699,8 +16157,8 @@
           <w:szCs w:val="26"/>
         </w:rPr>
       </w:pPr>
-      <w:bookmarkStart w:id="61" w:name="_Toc415228159"/>
-      <w:bookmarkEnd w:id="61"/>
+      <w:bookmarkStart w:id="64" w:name="_Toc415228159"/>
+      <w:bookmarkEnd w:id="64"/>
     </w:p>
     <w:p>
       <w:pPr>
@@ -15723,8 +16181,8 @@
           <w:szCs w:val="26"/>
         </w:rPr>
       </w:pPr>
-      <w:bookmarkStart w:id="62" w:name="_Toc415228160"/>
-      <w:bookmarkEnd w:id="62"/>
+      <w:bookmarkStart w:id="65" w:name="_Toc415228160"/>
+      <w:bookmarkEnd w:id="65"/>
     </w:p>
     <w:p>
       <w:pPr>
@@ -15747,8 +16205,8 @@
           <w:szCs w:val="26"/>
         </w:rPr>
       </w:pPr>
-      <w:bookmarkStart w:id="63" w:name="_Toc415228161"/>
-      <w:bookmarkEnd w:id="63"/>
+      <w:bookmarkStart w:id="66" w:name="_Toc415228161"/>
+      <w:bookmarkEnd w:id="66"/>
     </w:p>
     <w:p>
       <w:pPr>
@@ -15758,11 +16216,11 @@
           <w:numId w:val="9"/>
         </w:numPr>
       </w:pPr>
-      <w:bookmarkStart w:id="64" w:name="_Toc415228162"/>
+      <w:bookmarkStart w:id="67" w:name="_Toc415228162"/>
       <w:r>
         <w:t>合并不可见任务</w:t>
       </w:r>
-      <w:bookmarkEnd w:id="64"/>
+      <w:bookmarkEnd w:id="67"/>
     </w:p>
     <w:p>
       <w:pPr>
@@ -15805,7 +16263,13 @@
         <w:t>任务</w:t>
       </w:r>
       <w:r>
-        <w:t>有可能会合并成为一个不可见任务。</w:t>
+        <w:t>有可能会</w:t>
+      </w:r>
+      <w:r>
+        <w:t>需要</w:t>
+      </w:r>
+      <w:r>
+        <w:t>合并成为一个不可见任务。</w:t>
       </w:r>
       <w:r>
         <w:rPr>
@@ -15881,7 +16345,19 @@
         <w:t>5</w:t>
       </w:r>
       <w:r>
-        <w:t>是一个并行结构（B,C,P1,P2,P3,P4）中含有一个不可见任务I.</w:t>
+        <w:rPr>
+          <w:rFonts w:hint="eastAsia"/>
+        </w:rPr>
+        <w:t>的</w:t>
+      </w:r>
+      <w:r>
+        <w:t>一个并行结构（B,C,P1,P2,P3,P4）中含一个不可见任务I</w:t>
+      </w:r>
+      <w:r>
+        <w:rPr>
+          <w:rFonts w:hint="eastAsia"/>
+        </w:rPr>
+        <w:t>，</w:t>
       </w:r>
       <w:r>
         <w:t xml:space="preserve"> </w:t>
@@ -15911,10 +16387,19 @@
         <w:rPr>
           <w:rFonts w:hint="eastAsia"/>
         </w:rPr>
-        <w:t>相同日志</w:t>
-      </w:r>
-      <w:r>
-        <w:t>在</w:t>
+        <w:t>N5的一个完备</w:t>
+      </w:r>
+      <w:r>
+        <w:rPr>
+          <w:rFonts w:hint="eastAsia"/>
+        </w:rPr>
+        <w:t>日志</w:t>
+      </w:r>
+      <w:r>
+        <w:rPr>
+          <w:rFonts w:hint="eastAsia"/>
+        </w:rPr>
+        <w:t>用</w:t>
       </w:r>
       <m:oMath>
         <m:sSup>
@@ -15945,7 +16430,7 @@
         </m:sSup>
       </m:oMath>
       <w:r>
-        <w:t>算法中挖掘的结果，</w:t>
+        <w:t>算法挖掘的结果，</w:t>
       </w:r>
       <w:r>
         <w:rPr>
@@ -16077,7 +16562,7 @@
         <w:t>事件</w:t>
       </w:r>
       <w:r>
-        <w:t>轨迹。我们利用定义3.8</w:t>
+        <w:t>轨迹。利用定义3.8</w:t>
       </w:r>
       <w:r>
         <w:rPr>
@@ -17801,11 +18286,17 @@
           <w:numId w:val="9"/>
         </w:numPr>
       </w:pPr>
-      <w:bookmarkStart w:id="65" w:name="_Toc415228163"/>
-      <w:r>
-        <w:t>分离不可见任务</w:t>
-      </w:r>
-      <w:bookmarkEnd w:id="65"/>
+      <w:bookmarkStart w:id="68" w:name="_Toc415228163"/>
+      <w:r>
+        <w:rPr>
+          <w:rFonts w:hint="eastAsia"/>
+        </w:rPr>
+        <w:t>分裂</w:t>
+      </w:r>
+      <w:r>
+        <w:t>不可见任务</w:t>
+      </w:r>
+      <w:bookmarkEnd w:id="68"/>
     </w:p>
     <w:p>
       <w:pPr>
@@ -18462,7 +18953,13 @@
         <w:t>依赖</w:t>
       </w:r>
       <w:r>
-        <w:t>（简称其为混合依赖）。根据对流程模型的分析，我们</w:t>
+        <w:t>（简称其为混合依赖）。根据对流程模型的分析，</w:t>
+      </w:r>
+      <w:r>
+        <w:rPr>
+          <w:rFonts w:hint="eastAsia"/>
+        </w:rPr>
+        <w:t>可以</w:t>
       </w:r>
       <w:r>
         <w:rPr>
@@ -18619,11 +19116,11 @@
       <w:pPr>
         <w:pStyle w:val="2"/>
       </w:pPr>
-      <w:bookmarkStart w:id="66" w:name="_Toc415228164"/>
+      <w:bookmarkStart w:id="69" w:name="_Toc415228164"/>
       <w:r>
         <w:t>算法的实现</w:t>
       </w:r>
-      <w:bookmarkEnd w:id="66"/>
+      <w:bookmarkEnd w:id="69"/>
     </w:p>
     <w:p>
       <w:pPr>
@@ -18631,7 +19128,10 @@
         <w:spacing w:beforeLines="0" w:before="0" w:afterLines="0" w:after="0" w:line="400" w:lineRule="atLeast"/>
       </w:pPr>
       <w:r>
-        <w:t>我们将</w:t>
+        <w:t>本文</w:t>
+      </w:r>
+      <w:r>
+        <w:t>将</w:t>
       </w:r>
       <m:oMath>
         <m:sSup>
@@ -18704,7 +19204,13 @@
         <w:t>信息</w:t>
       </w:r>
       <w:r>
-        <w:t>系统与工程研究所实现开源业务流程与数据分析软件</w:t>
+        <w:t>系统与工程研究所实现</w:t>
+      </w:r>
+      <w:r>
+        <w:t>的</w:t>
+      </w:r>
+      <w:r>
+        <w:t>开源业务流程与数据分析软件</w:t>
       </w:r>
       <w:r>
         <w:rPr>
@@ -18821,7 +19327,19 @@
         <w:t>流程</w:t>
       </w:r>
       <w:r>
-        <w:t>挖掘的开发接口。</w:t>
+        <w:t>挖掘</w:t>
+      </w:r>
+      <w:r>
+        <w:rPr>
+          <w:rFonts w:hint="eastAsia"/>
+        </w:rPr>
+        <w:t>、</w:t>
+      </w:r>
+      <w:r>
+        <w:t>流程模型检索</w:t>
+      </w:r>
+      <w:r>
+        <w:t>的开发接口。</w:t>
       </w:r>
     </w:p>
     <w:p>
@@ -18927,11 +19445,7 @@
         <w:t>分别是</w:t>
       </w:r>
       <w:r>
-        <w:t>“选择日志文件夹”、</w:t>
-      </w:r>
-      <w:r>
-        <w:br/>
-        <w:t>“</w:t>
+        <w:t>“选择日志文件夹”、“</w:t>
       </w:r>
       <w:r>
         <w:rPr>
@@ -19306,6 +19820,7 @@
       <w:pPr>
         <w:pStyle w:val="ab"/>
         <w:spacing w:beforeLines="0" w:before="0" w:afterLines="0" w:after="0" w:line="400" w:lineRule="atLeast"/>
+        <w:ind w:firstLineChars="0" w:firstLine="0"/>
       </w:pPr>
       <w:r>
         <w:rPr>
@@ -19407,7 +19922,7 @@
         <w:spacing w:beforeLines="0" w:before="0" w:afterLines="0" w:after="0" w:line="400" w:lineRule="atLeast"/>
       </w:pPr>
       <w:r>
-        <w:t>我们以事件日志{AF,ACDEGI,ADEG}</w:t>
+        <w:t>以事件日志{AF,ACDEGI,ADEG}</w:t>
       </w:r>
       <w:r>
         <w:rPr>
@@ -19471,7 +19986,6 @@
         <w:rPr>
           <w:rFonts w:hint="eastAsia"/>
         </w:rPr>
-        <w:lastRenderedPageBreak/>
         <w:t>挖掘</w:t>
       </w:r>
       <w:r>
@@ -19560,7 +20074,11 @@
         <w:t>一个</w:t>
       </w:r>
       <w:r>
-        <w:t>非自由选择结构和两个不可见任务</w:t>
+        <w:t>非自由选择</w:t>
+      </w:r>
+      <w:r>
+        <w:lastRenderedPageBreak/>
+        <w:t>结构和两个不可见任务</w:t>
       </w:r>
       <w:r>
         <w:rPr>
@@ -19669,11 +20187,11 @@
       <w:pPr>
         <w:pStyle w:val="2"/>
       </w:pPr>
-      <w:bookmarkStart w:id="67" w:name="_Toc415228165"/>
+      <w:bookmarkStart w:id="70" w:name="_Toc415228165"/>
       <w:r>
         <w:t>实验设计与分析</w:t>
       </w:r>
-      <w:bookmarkEnd w:id="67"/>
+      <w:bookmarkEnd w:id="70"/>
     </w:p>
     <w:p>
       <w:pPr>
@@ -19712,7 +20230,7 @@
         </m:sSup>
       </m:oMath>
       <w:r>
-        <w:t>算法的实验评价。我们将</w:t>
+        <w:t>算法的实验评价。将</w:t>
       </w:r>
       <m:oMath>
         <m:sSup>
@@ -19754,7 +20272,10 @@
         </m:r>
       </m:oMath>
       <w:r>
-        <w:t>，</w:t>
+        <w:rPr>
+          <w:rFonts w:hint="eastAsia"/>
+        </w:rPr>
+        <w:t>、</w:t>
       </w:r>
       <m:oMath>
         <m:sSup>
@@ -19785,7 +20306,10 @@
         </m:sSup>
       </m:oMath>
       <w:r>
-        <w:t>，</w:t>
+        <w:rPr>
+          <w:rFonts w:hint="eastAsia"/>
+        </w:rPr>
+        <w:t>、</w:t>
       </w:r>
       <m:oMath>
         <m:sSup>
@@ -19816,7 +20340,31 @@
         </m:sSup>
       </m:oMath>
       <w:r>
-        <w:t>，Genetic, Heuristic, ILP和</w:t>
+        <w:rPr>
+          <w:rFonts w:hint="eastAsia"/>
+        </w:rPr>
+        <w:t>、</w:t>
+      </w:r>
+      <w:r>
+        <w:t>Genetic</w:t>
+      </w:r>
+      <w:r>
+        <w:rPr>
+          <w:rFonts w:hint="eastAsia"/>
+        </w:rPr>
+        <w:t>、</w:t>
+      </w:r>
+      <w:r>
+        <w:t xml:space="preserve"> Heuristic</w:t>
+      </w:r>
+      <w:r>
+        <w:rPr>
+          <w:rFonts w:hint="eastAsia"/>
+        </w:rPr>
+        <w:t>、</w:t>
+      </w:r>
+      <w:r>
+        <w:t xml:space="preserve"> ILP和</w:t>
       </w:r>
       <w:r>
         <w:rPr>
@@ -19879,16 +20427,7 @@
         <w:t>网</w:t>
       </w:r>
       <w:r>
-        <w:t>，</w:t>
-      </w:r>
-      <w:r>
-        <w:rPr>
-          <w:rFonts w:hint="eastAsia"/>
-        </w:rPr>
-        <w:t>我们</w:t>
-      </w:r>
-      <w:r>
-        <w:t>使用ProM</w:t>
+        <w:t>，使用ProM</w:t>
       </w:r>
       <w:r>
         <w:rPr>
@@ -19933,7 +20472,19 @@
         <w:t>所有</w:t>
       </w:r>
       <w:r>
-        <w:t>的算法执行的参数</w:t>
+        <w:rPr>
+          <w:rFonts w:hint="eastAsia"/>
+        </w:rPr>
+        <w:t>被测</w:t>
+      </w:r>
+      <w:r>
+        <w:t>算法执行</w:t>
+      </w:r>
+      <w:r>
+        <w:t>时</w:t>
+      </w:r>
+      <w:r>
+        <w:t>的参数</w:t>
       </w:r>
       <w:r>
         <w:rPr>
@@ -19966,16 +20517,16 @@
           <w:szCs w:val="26"/>
         </w:rPr>
       </w:pPr>
-      <w:bookmarkStart w:id="68" w:name="_Toc414998232"/>
-      <w:bookmarkStart w:id="69" w:name="_Toc415053584"/>
-      <w:bookmarkStart w:id="70" w:name="_Toc415054652"/>
-      <w:bookmarkStart w:id="71" w:name="_Toc415147136"/>
-      <w:bookmarkStart w:id="72" w:name="_Toc415228166"/>
-      <w:bookmarkEnd w:id="68"/>
-      <w:bookmarkEnd w:id="69"/>
-      <w:bookmarkEnd w:id="70"/>
+      <w:bookmarkStart w:id="71" w:name="_Toc414998232"/>
+      <w:bookmarkStart w:id="72" w:name="_Toc415053584"/>
+      <w:bookmarkStart w:id="73" w:name="_Toc415054652"/>
+      <w:bookmarkStart w:id="74" w:name="_Toc415147136"/>
+      <w:bookmarkStart w:id="75" w:name="_Toc415228166"/>
       <w:bookmarkEnd w:id="71"/>
       <w:bookmarkEnd w:id="72"/>
+      <w:bookmarkEnd w:id="73"/>
+      <w:bookmarkEnd w:id="74"/>
+      <w:bookmarkEnd w:id="75"/>
     </w:p>
     <w:p>
       <w:pPr>
@@ -19998,8 +20549,8 @@
           <w:szCs w:val="26"/>
         </w:rPr>
       </w:pPr>
-      <w:bookmarkStart w:id="73" w:name="_Toc415228167"/>
-      <w:bookmarkEnd w:id="73"/>
+      <w:bookmarkStart w:id="76" w:name="_Toc415228167"/>
+      <w:bookmarkEnd w:id="76"/>
     </w:p>
     <w:p>
       <w:pPr>
@@ -20022,8 +20573,8 @@
           <w:szCs w:val="26"/>
         </w:rPr>
       </w:pPr>
-      <w:bookmarkStart w:id="74" w:name="_Toc415228168"/>
-      <w:bookmarkEnd w:id="74"/>
+      <w:bookmarkStart w:id="77" w:name="_Toc415228168"/>
+      <w:bookmarkEnd w:id="77"/>
     </w:p>
     <w:p>
       <w:pPr>
@@ -20046,8 +20597,8 @@
           <w:szCs w:val="26"/>
         </w:rPr>
       </w:pPr>
-      <w:bookmarkStart w:id="75" w:name="_Toc415228169"/>
-      <w:bookmarkEnd w:id="75"/>
+      <w:bookmarkStart w:id="78" w:name="_Toc415228169"/>
+      <w:bookmarkEnd w:id="78"/>
     </w:p>
     <w:p>
       <w:pPr>
@@ -20070,8 +20621,8 @@
           <w:szCs w:val="26"/>
         </w:rPr>
       </w:pPr>
-      <w:bookmarkStart w:id="76" w:name="_Toc415228170"/>
-      <w:bookmarkEnd w:id="76"/>
+      <w:bookmarkStart w:id="79" w:name="_Toc415228170"/>
+      <w:bookmarkEnd w:id="79"/>
     </w:p>
     <w:p>
       <w:pPr>
@@ -20094,8 +20645,8 @@
           <w:szCs w:val="26"/>
         </w:rPr>
       </w:pPr>
-      <w:bookmarkStart w:id="77" w:name="_Toc415228171"/>
-      <w:bookmarkEnd w:id="77"/>
+      <w:bookmarkStart w:id="80" w:name="_Toc415228171"/>
+      <w:bookmarkEnd w:id="80"/>
     </w:p>
     <w:p>
       <w:pPr>
@@ -20118,8 +20669,8 @@
           <w:szCs w:val="26"/>
         </w:rPr>
       </w:pPr>
-      <w:bookmarkStart w:id="78" w:name="_Toc415228172"/>
-      <w:bookmarkEnd w:id="78"/>
+      <w:bookmarkStart w:id="81" w:name="_Toc415228172"/>
+      <w:bookmarkEnd w:id="81"/>
     </w:p>
     <w:p>
       <w:pPr>
@@ -20142,8 +20693,8 @@
           <w:szCs w:val="26"/>
         </w:rPr>
       </w:pPr>
-      <w:bookmarkStart w:id="79" w:name="_Toc415228173"/>
-      <w:bookmarkEnd w:id="79"/>
+      <w:bookmarkStart w:id="82" w:name="_Toc415228173"/>
+      <w:bookmarkEnd w:id="82"/>
     </w:p>
     <w:p>
       <w:pPr>
@@ -20166,8 +20717,8 @@
           <w:szCs w:val="26"/>
         </w:rPr>
       </w:pPr>
-      <w:bookmarkStart w:id="80" w:name="_Toc415228174"/>
-      <w:bookmarkEnd w:id="80"/>
+      <w:bookmarkStart w:id="83" w:name="_Toc415228174"/>
+      <w:bookmarkEnd w:id="83"/>
     </w:p>
     <w:p>
       <w:pPr>
@@ -20190,8 +20741,8 @@
           <w:szCs w:val="26"/>
         </w:rPr>
       </w:pPr>
-      <w:bookmarkStart w:id="81" w:name="_Toc415228175"/>
-      <w:bookmarkEnd w:id="81"/>
+      <w:bookmarkStart w:id="84" w:name="_Toc415228175"/>
+      <w:bookmarkEnd w:id="84"/>
     </w:p>
     <w:p>
       <w:pPr>
@@ -20201,11 +20752,11 @@
           <w:numId w:val="5"/>
         </w:numPr>
       </w:pPr>
-      <w:bookmarkStart w:id="82" w:name="_Toc415228176"/>
+      <w:bookmarkStart w:id="85" w:name="_Toc415228176"/>
       <w:r>
         <w:t>人工数据对比试验</w:t>
       </w:r>
-      <w:bookmarkEnd w:id="82"/>
+      <w:bookmarkEnd w:id="85"/>
     </w:p>
     <w:p>
       <w:pPr>
@@ -20244,16 +20795,7 @@
         </m:sSup>
       </m:oMath>
       <w:r>
-        <w:t>流程挖掘算法在非自由选择结构和不可见任务上的挖掘能力，</w:t>
-      </w:r>
-      <w:r>
-        <w:rPr>
-          <w:rFonts w:hint="eastAsia"/>
-        </w:rPr>
-        <w:t>首先</w:t>
-      </w:r>
-      <w:r>
-        <w:t>本文介绍一组流程挖掘算法的对比样例。</w:t>
+        <w:t>流程挖掘算法在非自由选择结构和不可见任务上的挖掘能力，本文介绍一组流程挖掘算法的对比样例。</w:t>
       </w:r>
     </w:p>
     <w:p>
@@ -20270,7 +20812,7 @@
         </w:rPr>
         <w:t>.1(a) 是一个不可见任务与并行结构嵌套的例子。在正确的参考模型中，两个并行结构共享一个不可见任务。</w:t>
       </w:r>
-      <w:bookmarkStart w:id="83" w:name="OLE_LINK33"/>
+      <w:bookmarkStart w:id="86" w:name="OLE_LINK33"/>
       <m:oMath>
         <m:sSup>
           <m:sSupPr>
@@ -20298,7 +20840,7 @@
           </m:sup>
         </m:sSup>
       </m:oMath>
-      <w:bookmarkEnd w:id="83"/>
+      <w:bookmarkEnd w:id="86"/>
       <w:r>
         <w:t>和Genetic成功的挖掘出了正确的流程模型</w:t>
       </w:r>
@@ -20348,7 +20890,7 @@
         <w:rPr>
           <w:rFonts w:hint="eastAsia"/>
         </w:rPr>
-        <w:t>，</w:t>
+        <w:t>。</w:t>
       </w:r>
       <m:oMath>
         <m:sSup>
@@ -20414,7 +20956,13 @@
         <w:t>合理</w:t>
       </w:r>
       <w:r>
-        <w:t>的工作流网。</w:t>
+        <w:t>的工作流网</w:t>
+      </w:r>
+      <w:r>
+        <w:rPr>
+          <w:rFonts w:hint="eastAsia"/>
+        </w:rPr>
+        <w:t>，</w:t>
       </w:r>
       <w:r>
         <w:rPr>
@@ -20423,79 +20971,82 @@
         <w:t>而且在表3.1的</w:t>
       </w:r>
       <w:r>
-        <w:t>其他例子中，</w:t>
-      </w:r>
-      <w:r>
+        <w:t>其他例子中，ILP</w:t>
+      </w:r>
+      <w:r>
+        <w:rPr>
+          <w:rFonts w:hint="eastAsia"/>
+        </w:rPr>
+        <w:t>算法</w:t>
+      </w:r>
+      <w:r>
+        <w:t>也不能够挖掘出</w:t>
+      </w:r>
+      <w:r>
+        <w:rPr>
+          <w:rFonts w:hint="eastAsia"/>
+        </w:rPr>
+        <w:t>正确</w:t>
+      </w:r>
+      <w:r>
+        <w:t>的模型。表</w:t>
+      </w:r>
+      <w:r>
+        <w:rPr>
+          <w:rFonts w:hint="eastAsia"/>
+        </w:rPr>
+        <w:t>3.</w:t>
+      </w:r>
+      <w:r>
+        <w:t>1</w:t>
+      </w:r>
+      <w:r>
+        <w:rPr>
+          <w:rFonts w:hint="eastAsia"/>
+        </w:rPr>
+        <w:t>（b</w:t>
+      </w:r>
+      <w:r>
+        <w:t>）</w:t>
+      </w:r>
+      <w:r>
+        <w:rPr>
+          <w:rFonts w:hint="eastAsia"/>
+        </w:rPr>
+        <w:t>中</w:t>
+      </w:r>
+      <w:r>
+        <w:rPr>
+          <w:rFonts w:hint="eastAsia"/>
+        </w:rPr>
+        <w:t>正确</w:t>
+      </w:r>
+      <w:r>
+        <w:t>的</w:t>
+      </w:r>
+      <w:r>
+        <w:rPr>
+          <w:rFonts w:hint="eastAsia"/>
+        </w:rPr>
+        <w:t>参考</w:t>
+      </w:r>
+      <w:r>
+        <w:t>流程模型</w:t>
+      </w:r>
+      <w:r>
+        <w:rPr>
+          <w:rFonts w:hint="eastAsia"/>
+        </w:rPr>
+        <w:t>中</w:t>
+      </w:r>
+      <w:r>
+        <w:t>含有</w:t>
+      </w:r>
+      <w:r>
+        <w:rPr>
+          <w:rFonts w:hint="eastAsia"/>
+        </w:rPr>
         <w:lastRenderedPageBreak/>
-        <w:t>ILP</w:t>
-      </w:r>
-      <w:r>
-        <w:rPr>
-          <w:rFonts w:hint="eastAsia"/>
-        </w:rPr>
-        <w:t>算法</w:t>
-      </w:r>
-      <w:r>
-        <w:t>也不能够挖掘出</w:t>
-      </w:r>
-      <w:r>
-        <w:rPr>
-          <w:rFonts w:hint="eastAsia"/>
-        </w:rPr>
-        <w:t>正确</w:t>
-      </w:r>
-      <w:r>
-        <w:t>的模型。表</w:t>
-      </w:r>
-      <w:r>
-        <w:rPr>
-          <w:rFonts w:hint="eastAsia"/>
-        </w:rPr>
-        <w:t>3.</w:t>
-      </w:r>
-      <w:r>
-        <w:t>1</w:t>
-      </w:r>
-      <w:r>
-        <w:rPr>
-          <w:rFonts w:hint="eastAsia"/>
-        </w:rPr>
-        <w:t>（b</w:t>
-      </w:r>
-      <w:r>
-        <w:t>）</w:t>
-      </w:r>
-      <w:r>
-        <w:rPr>
-          <w:rFonts w:hint="eastAsia"/>
-        </w:rPr>
-        <w:t>中</w:t>
-      </w:r>
-      <w:r>
-        <w:t>的</w:t>
-      </w:r>
-      <w:r>
-        <w:rPr>
-          <w:rFonts w:hint="eastAsia"/>
-        </w:rPr>
-        <w:t>参考</w:t>
-      </w:r>
-      <w:r>
-        <w:t>正确流程模型</w:t>
-      </w:r>
-      <w:r>
-        <w:rPr>
-          <w:rFonts w:hint="eastAsia"/>
-        </w:rPr>
-        <w:t>中</w:t>
-      </w:r>
-      <w:r>
-        <w:t>含有</w:t>
-      </w:r>
-      <w:r>
-        <w:rPr>
-          <w:rFonts w:hint="eastAsia"/>
-        </w:rPr>
         <w:t>一个</w:t>
       </w:r>
       <w:r>
@@ -20586,7 +21137,7 @@
         <w:rPr>
           <w:rFonts w:hint="eastAsia"/>
         </w:rPr>
-        <w:t>，</w:t>
+        <w:t>、</w:t>
       </w:r>
       <w:r>
         <w:t>Genetic</w:t>
@@ -20757,10 +21308,19 @@
         <w:rPr>
           <w:rFonts w:hint="eastAsia"/>
         </w:rPr>
-        <w:t>，</w:t>
-      </w:r>
-      <w:r>
-        <w:t>Genetic, Heuristic</w:t>
+        <w:t>、</w:t>
+      </w:r>
+      <w:r>
+        <w:t>Genetic</w:t>
+      </w:r>
+      <w:r>
+        <w:rPr>
+          <w:rFonts w:hint="eastAsia"/>
+        </w:rPr>
+        <w:t>、</w:t>
+      </w:r>
+      <w:r>
+        <w:t xml:space="preserve"> Heuristic</w:t>
       </w:r>
       <w:r>
         <w:rPr>
@@ -20880,7 +21440,7 @@
         <w:rPr>
           <w:rFonts w:hint="eastAsia"/>
         </w:rPr>
-        <w:t>，</w:t>
+        <w:t>、</w:t>
       </w:r>
       <m:oMath>
         <m:sSup>
@@ -20925,7 +21485,16 @@
         <w:t>没有</w:t>
       </w:r>
       <w:r>
-        <w:t>能够发现不可见任务。而</w:t>
+        <w:t>能够发现不可见任务</w:t>
+      </w:r>
+      <w:r>
+        <w:rPr>
+          <w:rFonts w:hint="eastAsia"/>
+        </w:rPr>
+        <w:t>，</w:t>
+      </w:r>
+      <w:r>
+        <w:t>而</w:t>
       </w:r>
       <w:r>
         <w:rPr>
@@ -21003,7 +21572,16 @@
         <w:t>库，</w:t>
       </w:r>
       <w:r>
-        <w:t>会在下一章中详细介绍。另外</w:t>
+        <w:t>会在下一</w:t>
+      </w:r>
+      <w:r>
+        <w:rPr>
+          <w:rFonts w:hint="eastAsia"/>
+        </w:rPr>
+        <w:t>节</w:t>
+      </w:r>
+      <w:r>
+        <w:t>中详细介绍。另外</w:t>
       </w:r>
       <w:r>
         <w:rPr>
@@ -21162,7 +21740,7 @@
         <w:t>，</w:t>
       </w:r>
       <w:r>
-        <w:t>我们使用了两个评价</w:t>
+        <w:t>使用了两个评价</w:t>
       </w:r>
       <w:r>
         <w:rPr>
@@ -21334,7 +21912,7 @@
           <w:sz w:val="22"/>
         </w:rPr>
       </w:pPr>
-      <w:bookmarkStart w:id="84" w:name="_Toc415228177"/>
+      <w:bookmarkStart w:id="87" w:name="_Toc415228177"/>
       <w:r>
         <w:rPr>
           <w:sz w:val="22"/>
@@ -21358,7 +21936,31 @@
         <w:rPr>
           <w:sz w:val="22"/>
         </w:rPr>
-        <w:t>四个流程模型的例子</w:t>
+        <w:t>四个</w:t>
+      </w:r>
+      <w:r>
+        <w:rPr>
+          <w:sz w:val="22"/>
+        </w:rPr>
+        <w:t>基于人工日志的</w:t>
+      </w:r>
+      <w:r>
+        <w:rPr>
+          <w:sz w:val="22"/>
+        </w:rPr>
+        <w:t>流程模型</w:t>
+      </w:r>
+      <w:r>
+        <w:rPr>
+          <w:sz w:val="22"/>
+        </w:rPr>
+        <w:t>挖掘</w:t>
+      </w:r>
+      <w:r>
+        <w:rPr>
+          <w:sz w:val="22"/>
+        </w:rPr>
+        <w:t>的例子</w:t>
       </w:r>
     </w:p>
     <w:p>
@@ -22181,7 +22783,6 @@
                 <w:noProof/>
                 <w:sz w:val="22"/>
               </w:rPr>
-              <w:lastRenderedPageBreak/>
               <w:drawing>
                 <wp:inline distT="0" distB="0" distL="0" distR="0" wp14:anchorId="64F5A2D2" wp14:editId="3E74374B">
                   <wp:extent cx="1509395" cy="733425"/>
@@ -22397,6 +22998,7 @@
         <w:rPr>
           <w:sz w:val="22"/>
         </w:rPr>
+        <w:lastRenderedPageBreak/>
         <w:t>（</w:t>
       </w:r>
       <w:r>
@@ -24752,7 +25354,6 @@
         <w:rPr>
           <w:sz w:val="22"/>
         </w:rPr>
-        <w:lastRenderedPageBreak/>
         <w:t>表</w:t>
       </w:r>
       <w:r>
@@ -24778,29 +25379,53 @@
         <w:rPr>
           <w:sz w:val="22"/>
         </w:rPr>
-        <w:t>实验中的时间开销</w:t>
+        <w:t>实验中</w:t>
+      </w:r>
+      <w:r>
+        <w:rPr>
+          <w:sz w:val="22"/>
+        </w:rPr>
+        <w:t>不同挖掘算法</w:t>
+      </w:r>
+      <w:r>
+        <w:rPr>
+          <w:sz w:val="22"/>
+        </w:rPr>
+        <w:t>的时间开销</w:t>
       </w:r>
     </w:p>
     <w:tbl>
       <w:tblPr>
         <w:tblStyle w:val="a5"/>
         <w:tblW w:w="0" w:type="auto"/>
+        <w:tblBorders>
+          <w:top w:val="none" w:sz="0" w:space="0" w:color="auto"/>
+          <w:left w:val="none" w:sz="0" w:space="0" w:color="auto"/>
+          <w:bottom w:val="none" w:sz="0" w:space="0" w:color="auto"/>
+          <w:right w:val="none" w:sz="0" w:space="0" w:color="auto"/>
+          <w:insideH w:val="none" w:sz="0" w:space="0" w:color="auto"/>
+          <w:insideV w:val="none" w:sz="0" w:space="0" w:color="auto"/>
+        </w:tblBorders>
         <w:tblLook w:val="04A0" w:firstRow="1" w:lastRow="0" w:firstColumn="1" w:lastColumn="0" w:noHBand="0" w:noVBand="1"/>
       </w:tblPr>
       <w:tblGrid>
-        <w:gridCol w:w="1163"/>
-        <w:gridCol w:w="862"/>
-        <w:gridCol w:w="1031"/>
-        <w:gridCol w:w="1031"/>
-        <w:gridCol w:w="1056"/>
+        <w:gridCol w:w="1165"/>
+        <w:gridCol w:w="863"/>
+        <w:gridCol w:w="1033"/>
+        <w:gridCol w:w="1033"/>
+        <w:gridCol w:w="1057"/>
         <w:gridCol w:w="1072"/>
-        <w:gridCol w:w="1031"/>
+        <w:gridCol w:w="1033"/>
         <w:gridCol w:w="1050"/>
       </w:tblGrid>
       <w:tr>
         <w:tc>
           <w:tcPr>
             <w:tcW w:w="1271" w:type="dxa"/>
+            <w:tcBorders>
+              <w:top w:val="single" w:sz="12" w:space="0" w:color="auto"/>
+              <w:bottom w:val="single" w:sz="4" w:space="0" w:color="auto"/>
+            </w:tcBorders>
           </w:tcPr>
           <w:p>
             <w:pPr>
@@ -24821,6 +25446,10 @@
         <w:tc>
           <w:tcPr>
             <w:tcW w:w="885" w:type="dxa"/>
+            <w:tcBorders>
+              <w:top w:val="single" w:sz="12" w:space="0" w:color="auto"/>
+              <w:bottom w:val="single" w:sz="4" w:space="0" w:color="auto"/>
+            </w:tcBorders>
           </w:tcPr>
           <w:p>
             <w:pPr>
@@ -24866,6 +25495,10 @@
         <w:tc>
           <w:tcPr>
             <w:tcW w:w="1079" w:type="dxa"/>
+            <w:tcBorders>
+              <w:top w:val="single" w:sz="12" w:space="0" w:color="auto"/>
+              <w:bottom w:val="single" w:sz="4" w:space="0" w:color="auto"/>
+            </w:tcBorders>
           </w:tcPr>
           <w:p>
             <w:pPr>
@@ -24918,6 +25551,10 @@
         <w:tc>
           <w:tcPr>
             <w:tcW w:w="1079" w:type="dxa"/>
+            <w:tcBorders>
+              <w:top w:val="single" w:sz="12" w:space="0" w:color="auto"/>
+              <w:bottom w:val="single" w:sz="4" w:space="0" w:color="auto"/>
+            </w:tcBorders>
           </w:tcPr>
           <w:p>
             <w:pPr>
@@ -24963,6 +25600,10 @@
         <w:tc>
           <w:tcPr>
             <w:tcW w:w="1079" w:type="dxa"/>
+            <w:tcBorders>
+              <w:top w:val="single" w:sz="12" w:space="0" w:color="auto"/>
+              <w:bottom w:val="single" w:sz="4" w:space="0" w:color="auto"/>
+            </w:tcBorders>
           </w:tcPr>
           <w:p>
             <w:pPr>
@@ -24983,6 +25624,10 @@
         <w:tc>
           <w:tcPr>
             <w:tcW w:w="1079" w:type="dxa"/>
+            <w:tcBorders>
+              <w:top w:val="single" w:sz="12" w:space="0" w:color="auto"/>
+              <w:bottom w:val="single" w:sz="4" w:space="0" w:color="auto"/>
+            </w:tcBorders>
           </w:tcPr>
           <w:p>
             <w:pPr>
@@ -25003,6 +25648,10 @@
         <w:tc>
           <w:tcPr>
             <w:tcW w:w="1079" w:type="dxa"/>
+            <w:tcBorders>
+              <w:top w:val="single" w:sz="12" w:space="0" w:color="auto"/>
+              <w:bottom w:val="single" w:sz="4" w:space="0" w:color="auto"/>
+            </w:tcBorders>
           </w:tcPr>
           <w:p>
             <w:pPr>
@@ -25023,6 +25672,10 @@
         <w:tc>
           <w:tcPr>
             <w:tcW w:w="1079" w:type="dxa"/>
+            <w:tcBorders>
+              <w:top w:val="single" w:sz="12" w:space="0" w:color="auto"/>
+              <w:bottom w:val="single" w:sz="4" w:space="0" w:color="auto"/>
+            </w:tcBorders>
           </w:tcPr>
           <w:p>
             <w:pPr>
@@ -25045,6 +25698,10 @@
         <w:tc>
           <w:tcPr>
             <w:tcW w:w="1271" w:type="dxa"/>
+            <w:tcBorders>
+              <w:top w:val="single" w:sz="4" w:space="0" w:color="auto"/>
+              <w:bottom w:val="single" w:sz="12" w:space="0" w:color="auto"/>
+            </w:tcBorders>
           </w:tcPr>
           <w:p>
             <w:pPr>
@@ -25065,6 +25722,10 @@
         <w:tc>
           <w:tcPr>
             <w:tcW w:w="885" w:type="dxa"/>
+            <w:tcBorders>
+              <w:top w:val="single" w:sz="4" w:space="0" w:color="auto"/>
+              <w:bottom w:val="single" w:sz="12" w:space="0" w:color="auto"/>
+            </w:tcBorders>
           </w:tcPr>
           <w:p>
             <w:pPr>
@@ -25085,6 +25746,10 @@
         <w:tc>
           <w:tcPr>
             <w:tcW w:w="1079" w:type="dxa"/>
+            <w:tcBorders>
+              <w:top w:val="single" w:sz="4" w:space="0" w:color="auto"/>
+              <w:bottom w:val="single" w:sz="12" w:space="0" w:color="auto"/>
+            </w:tcBorders>
           </w:tcPr>
           <w:p>
             <w:pPr>
@@ -25105,6 +25770,10 @@
         <w:tc>
           <w:tcPr>
             <w:tcW w:w="1079" w:type="dxa"/>
+            <w:tcBorders>
+              <w:top w:val="single" w:sz="4" w:space="0" w:color="auto"/>
+              <w:bottom w:val="single" w:sz="12" w:space="0" w:color="auto"/>
+            </w:tcBorders>
           </w:tcPr>
           <w:p>
             <w:pPr>
@@ -25125,6 +25794,10 @@
         <w:tc>
           <w:tcPr>
             <w:tcW w:w="1079" w:type="dxa"/>
+            <w:tcBorders>
+              <w:top w:val="single" w:sz="4" w:space="0" w:color="auto"/>
+              <w:bottom w:val="single" w:sz="12" w:space="0" w:color="auto"/>
+            </w:tcBorders>
           </w:tcPr>
           <w:p>
             <w:pPr>
@@ -25145,6 +25818,10 @@
         <w:tc>
           <w:tcPr>
             <w:tcW w:w="1079" w:type="dxa"/>
+            <w:tcBorders>
+              <w:top w:val="single" w:sz="4" w:space="0" w:color="auto"/>
+              <w:bottom w:val="single" w:sz="12" w:space="0" w:color="auto"/>
+            </w:tcBorders>
           </w:tcPr>
           <w:p>
             <w:pPr>
@@ -25165,6 +25842,10 @@
         <w:tc>
           <w:tcPr>
             <w:tcW w:w="1079" w:type="dxa"/>
+            <w:tcBorders>
+              <w:top w:val="single" w:sz="4" w:space="0" w:color="auto"/>
+              <w:bottom w:val="single" w:sz="12" w:space="0" w:color="auto"/>
+            </w:tcBorders>
           </w:tcPr>
           <w:p>
             <w:pPr>
@@ -25185,6 +25866,10 @@
         <w:tc>
           <w:tcPr>
             <w:tcW w:w="1079" w:type="dxa"/>
+            <w:tcBorders>
+              <w:top w:val="single" w:sz="4" w:space="0" w:color="auto"/>
+              <w:bottom w:val="single" w:sz="12" w:space="0" w:color="auto"/>
+            </w:tcBorders>
           </w:tcPr>
           <w:p>
             <w:pPr>
@@ -25318,6 +26003,7 @@
           <w:sz w:val="24"/>
           <w:szCs w:val="24"/>
         </w:rPr>
+        <w:lastRenderedPageBreak/>
         <w:t>开销比</w:t>
       </w:r>
       <m:oMath>
@@ -25522,6 +26208,14 @@
           <w:szCs w:val="24"/>
         </w:rPr>
         <w:t>的时间开销则要小很多</w:t>
+      </w:r>
+      <w:r>
+        <w:rPr>
+          <w:rFonts w:asciiTheme="minorEastAsia" w:hAnsiTheme="minorEastAsia" w:hint="eastAsia"/>
+          <w:sz w:val="24"/>
+          <w:szCs w:val="24"/>
+        </w:rPr>
+        <w:t>。</w:t>
       </w:r>
     </w:p>
     <w:p>
@@ -25535,7 +26229,7 @@
       <w:r>
         <w:t>真实数据对比试验</w:t>
       </w:r>
-      <w:bookmarkEnd w:id="84"/>
+      <w:bookmarkEnd w:id="87"/>
     </w:p>
     <w:p>
       <w:pPr>
@@ -25570,7 +26264,13 @@
         <w:t>两个</w:t>
       </w:r>
       <w:r>
-        <w:t>真实实例的流程模型</w:t>
+        <w:t>真实实例的</w:t>
+      </w:r>
+      <w:r>
+        <w:rPr>
+          <w:rFonts w:hint="eastAsia"/>
+        </w:rPr>
+        <w:t>事件日志</w:t>
       </w:r>
       <w:r>
         <w:rPr>
@@ -25618,7 +26318,19 @@
         <w:rPr>
           <w:rFonts w:hint="eastAsia"/>
         </w:rPr>
-        <w:t>上的表现，其次针对一组流程模型分析。</w:t>
+        <w:t>上的表现，其次针对一组</w:t>
+      </w:r>
+      <w:r>
+        <w:rPr>
+          <w:rFonts w:hint="eastAsia"/>
+        </w:rPr>
+        <w:t>事件日志对各种挖掘算法的结果</w:t>
+      </w:r>
+      <w:r>
+        <w:rPr>
+          <w:rFonts w:hint="eastAsia"/>
+        </w:rPr>
+        <w:t>分析。</w:t>
       </w:r>
     </w:p>
     <w:p>
@@ -25634,7 +26346,14 @@
           <w:rFonts w:hint="eastAsia"/>
           <w:b/>
         </w:rPr>
-        <w:t>模型1</w:t>
+        <w:t>日志</w:t>
+      </w:r>
+      <w:r>
+        <w:rPr>
+          <w:rFonts w:hint="eastAsia"/>
+          <w:b/>
+        </w:rPr>
+        <w:t>1</w:t>
       </w:r>
     </w:p>
     <w:p>
@@ -25643,7 +26362,10 @@
         <w:spacing w:beforeLines="0" w:before="0" w:afterLines="0" w:after="0" w:line="400" w:lineRule="exact"/>
       </w:pPr>
       <w:r>
-        <w:t>模型</w:t>
+        <w:rPr>
+          <w:rFonts w:hint="eastAsia"/>
+        </w:rPr>
+        <w:t>日志</w:t>
       </w:r>
       <w:r>
         <w:rPr>
@@ -25784,13 +26506,7 @@
         <w:rPr>
           <w:rFonts w:hint="eastAsia"/>
         </w:rPr>
-        <w:t>模型重现性</w:t>
-      </w:r>
-      <w:r>
-        <w:rPr>
-          <w:rFonts w:hint="eastAsia"/>
-        </w:rPr>
-        <w:t>(</w:t>
+        <w:t>模型重现性(</w:t>
       </w:r>
       <w:r>
         <w:rPr>
@@ -25880,111 +26596,105 @@
         <w:t>与日志表达的行为之间的相似程度</w:t>
       </w:r>
       <w:r>
+        <w:rPr>
+          <w:rFonts w:hint="eastAsia"/>
+        </w:rPr>
+        <w:t>；</w:t>
+      </w:r>
+      <w:r>
+        <w:rPr>
+          <w:rFonts w:hint="eastAsia"/>
+        </w:rPr>
+        <w:t>简洁度(</w:t>
+      </w:r>
+      <w:r>
+        <w:t>simplicity</w:t>
+      </w:r>
+      <w:r>
+        <w:rPr>
+          <w:rFonts w:hint="eastAsia"/>
+        </w:rPr>
+        <w:t>)</w:t>
+      </w:r>
+      <w:r>
+        <w:t>:</w:t>
+      </w:r>
+      <w:r>
+        <w:rPr>
+          <w:rFonts w:hint="eastAsia"/>
+        </w:rPr>
+        <w:t>通过统计</w:t>
+      </w:r>
+      <w:r>
+        <w:t>模型的节点</w:t>
+      </w:r>
+      <w:r>
+        <w:rPr>
+          <w:rFonts w:hint="eastAsia"/>
+        </w:rPr>
+        <w:t>(库所</w:t>
+      </w:r>
+      <w:r>
+        <w:t>、变迁</w:t>
+      </w:r>
+      <w:r>
+        <w:rPr>
+          <w:rFonts w:hint="eastAsia"/>
+        </w:rPr>
+        <w:t>)</w:t>
+      </w:r>
+      <w:r>
+        <w:t>个数</w:t>
+      </w:r>
+      <w:r>
+        <w:rPr>
+          <w:rFonts w:hint="eastAsia"/>
+        </w:rPr>
+        <w:t>评价模型</w:t>
+      </w:r>
+      <w:r>
+        <w:t>的</w:t>
+      </w:r>
+      <w:r>
+        <w:rPr>
+          <w:rFonts w:hint="eastAsia"/>
+        </w:rPr>
+        <w:t>简洁程度</w:t>
+      </w:r>
+      <w:r>
         <w:t>。</w:t>
       </w:r>
       <w:r>
-        <w:rPr>
-          <w:rFonts w:hint="eastAsia"/>
-        </w:rPr>
-        <w:t>简洁度(</w:t>
-      </w:r>
-      <w:r>
-        <w:t>simplicity</w:t>
-      </w:r>
-      <w:r>
-        <w:rPr>
-          <w:rFonts w:hint="eastAsia"/>
-        </w:rPr>
-        <w:t>)</w:t>
-      </w:r>
-      <w:r>
-        <w:t>:</w:t>
-      </w:r>
-      <w:r>
-        <w:rPr>
-          <w:rFonts w:hint="eastAsia"/>
-        </w:rPr>
-        <w:t>通过统计</w:t>
-      </w:r>
-      <w:r>
-        <w:t>模型的节点</w:t>
-      </w:r>
-      <w:r>
-        <w:rPr>
-          <w:rFonts w:hint="eastAsia"/>
-        </w:rPr>
-        <w:t>(库所</w:t>
-      </w:r>
-      <w:r>
-        <w:t>、变迁</w:t>
-      </w:r>
-      <w:r>
-        <w:rPr>
-          <w:rFonts w:hint="eastAsia"/>
-        </w:rPr>
-        <w:t>)</w:t>
-      </w:r>
-      <w:r>
-        <w:t>个数</w:t>
-      </w:r>
-      <w:r>
-        <w:rPr>
-          <w:rFonts w:hint="eastAsia"/>
-        </w:rPr>
-        <w:t>评价模型</w:t>
-      </w:r>
-      <w:r>
-        <w:t>的</w:t>
-      </w:r>
-      <w:r>
-        <w:rPr>
-          <w:rFonts w:hint="eastAsia"/>
-        </w:rPr>
-        <w:t>简洁程度</w:t>
-      </w:r>
-      <w:r>
+        <w:t>另外判断每个流程模型是否是工作流网</w:t>
+      </w:r>
+      <w:r>
+        <w:rPr>
+          <w:rFonts w:hint="eastAsia"/>
+        </w:rPr>
+        <w:t>，</w:t>
+      </w:r>
+      <w:r>
+        <w:t>并记录</w:t>
+      </w:r>
+      <w:r>
+        <w:rPr>
+          <w:rFonts w:hint="eastAsia"/>
+        </w:rPr>
+        <w:t>了每个</w:t>
+      </w:r>
+      <w:r>
+        <w:t>挖掘算法的</w:t>
+      </w:r>
+      <w:r>
+        <w:t>挖掘时间</w:t>
+      </w:r>
+      <w:r>
+        <w:rPr>
+          <w:rFonts w:hint="eastAsia"/>
+        </w:rPr>
         <w:t>。</w:t>
       </w:r>
       <w:r>
-        <w:t>另外</w:t>
-      </w:r>
-      <w:r>
-        <w:rPr>
-          <w:rFonts w:hint="eastAsia"/>
-        </w:rPr>
-        <w:t>我们</w:t>
-      </w:r>
-      <w:r>
-        <w:t>判断每个流程模型是否是工作流网</w:t>
-      </w:r>
-      <w:r>
-        <w:rPr>
-          <w:rFonts w:hint="eastAsia"/>
-        </w:rPr>
-        <w:t>，</w:t>
-      </w:r>
-      <w:r>
-        <w:t>并记录</w:t>
-      </w:r>
-      <w:r>
-        <w:rPr>
-          <w:rFonts w:hint="eastAsia"/>
-        </w:rPr>
-        <w:t>了每个</w:t>
-      </w:r>
-      <w:r>
-        <w:t>挖掘算法的</w:t>
-      </w:r>
-      <w:r>
-        <w:t>挖掘时间</w:t>
-      </w:r>
-      <w:r>
-        <w:rPr>
-          <w:rFonts w:hint="eastAsia"/>
-        </w:rPr>
-        <w:t>。</w:t>
-      </w:r>
-      <w:r>
         <w:rPr>
           <w:rFonts w:hint="eastAsia"/>
         </w:rPr>
@@ -26003,7 +26713,7 @@
         <w:rPr>
           <w:rFonts w:hint="eastAsia"/>
         </w:rPr>
-        <w:t>是这个</w:t>
+        <w:t>是</w:t>
       </w:r>
       <w:r>
         <w:rPr>
@@ -26024,6 +26734,9 @@
         <w:t>在</w:t>
       </w:r>
       <w:r>
+        <w:t>该</w:t>
+      </w:r>
+      <w:r>
         <w:rPr>
           <w:rFonts w:hint="eastAsia"/>
         </w:rPr>
@@ -26044,7 +26757,7 @@
         </w:rPr>
         <w:t>结果，</w:t>
       </w:r>
-      <w:bookmarkStart w:id="85" w:name="OLE_LINK1"/>
+      <w:bookmarkStart w:id="88" w:name="OLE_LINK1"/>
       <w:r>
         <w:rPr>
           <w:rFonts w:hint="eastAsia"/>
@@ -26078,12 +26791,12 @@
           </m:sup>
         </m:sSup>
       </m:oMath>
-      <w:bookmarkEnd w:id="85"/>
-      <w:r>
-        <w:rPr>
-          <w:rFonts w:hint="eastAsia"/>
-        </w:rPr>
-        <w:t>，</w:t>
+      <w:bookmarkEnd w:id="88"/>
+      <w:r>
+        <w:rPr>
+          <w:rFonts w:hint="eastAsia"/>
+        </w:rPr>
+        <w:t>、</w:t>
       </w:r>
       <w:r>
         <w:t>Heuristic</w:t>
@@ -26092,7 +26805,7 @@
         <w:rPr>
           <w:rFonts w:hint="eastAsia"/>
         </w:rPr>
-        <w:t>，</w:t>
+        <w:t>、</w:t>
       </w:r>
       <w:r>
         <w:rPr>
@@ -26591,9 +27304,10 @@
       </w:r>
       <w:r>
         <w:rPr>
+          <w:rFonts w:hint="eastAsia"/>
           <w:sz w:val="22"/>
         </w:rPr>
-        <w:t>模型</w:t>
+        <w:t>日志</w:t>
       </w:r>
       <w:r>
         <w:rPr>
@@ -26612,22 +27326,34 @@
       <w:tblPr>
         <w:tblStyle w:val="a5"/>
         <w:tblW w:w="0" w:type="auto"/>
+        <w:tblBorders>
+          <w:top w:val="none" w:sz="0" w:space="0" w:color="auto"/>
+          <w:left w:val="none" w:sz="0" w:space="0" w:color="auto"/>
+          <w:bottom w:val="none" w:sz="0" w:space="0" w:color="auto"/>
+          <w:right w:val="none" w:sz="0" w:space="0" w:color="auto"/>
+          <w:insideH w:val="none" w:sz="0" w:space="0" w:color="auto"/>
+          <w:insideV w:val="none" w:sz="0" w:space="0" w:color="auto"/>
+        </w:tblBorders>
         <w:tblLook w:val="04A0" w:firstRow="1" w:lastRow="0" w:firstColumn="1" w:lastColumn="0" w:noHBand="0" w:noVBand="1"/>
       </w:tblPr>
       <w:tblGrid>
         <w:gridCol w:w="1417"/>
-        <w:gridCol w:w="844"/>
-        <w:gridCol w:w="908"/>
-        <w:gridCol w:w="873"/>
-        <w:gridCol w:w="1130"/>
+        <w:gridCol w:w="846"/>
+        <w:gridCol w:w="911"/>
+        <w:gridCol w:w="875"/>
+        <w:gridCol w:w="1131"/>
         <w:gridCol w:w="1296"/>
-        <w:gridCol w:w="892"/>
+        <w:gridCol w:w="894"/>
         <w:gridCol w:w="936"/>
       </w:tblGrid>
       <w:tr>
         <w:tc>
           <w:tcPr>
             <w:tcW w:w="1417" w:type="dxa"/>
+            <w:tcBorders>
+              <w:top w:val="single" w:sz="12" w:space="0" w:color="auto"/>
+              <w:bottom w:val="single" w:sz="4" w:space="0" w:color="auto"/>
+            </w:tcBorders>
           </w:tcPr>
           <w:p>
             <w:pPr>
@@ -26639,6 +27365,10 @@
         <w:tc>
           <w:tcPr>
             <w:tcW w:w="905" w:type="dxa"/>
+            <w:tcBorders>
+              <w:top w:val="single" w:sz="12" w:space="0" w:color="auto"/>
+              <w:bottom w:val="single" w:sz="4" w:space="0" w:color="auto"/>
+            </w:tcBorders>
           </w:tcPr>
           <w:p>
             <w:pPr>
@@ -26663,6 +27393,10 @@
         <w:tc>
           <w:tcPr>
             <w:tcW w:w="996" w:type="dxa"/>
+            <w:tcBorders>
+              <w:top w:val="single" w:sz="12" w:space="0" w:color="auto"/>
+              <w:bottom w:val="single" w:sz="4" w:space="0" w:color="auto"/>
+            </w:tcBorders>
           </w:tcPr>
           <w:p>
             <w:pPr>
@@ -26703,6 +27437,10 @@
         <w:tc>
           <w:tcPr>
             <w:tcW w:w="946" w:type="dxa"/>
+            <w:tcBorders>
+              <w:top w:val="single" w:sz="12" w:space="0" w:color="auto"/>
+              <w:bottom w:val="single" w:sz="4" w:space="0" w:color="auto"/>
+            </w:tcBorders>
           </w:tcPr>
           <w:p>
             <w:pPr>
@@ -26743,6 +27481,10 @@
         <w:tc>
           <w:tcPr>
             <w:tcW w:w="1161" w:type="dxa"/>
+            <w:tcBorders>
+              <w:top w:val="single" w:sz="12" w:space="0" w:color="auto"/>
+              <w:bottom w:val="single" w:sz="4" w:space="0" w:color="auto"/>
+            </w:tcBorders>
           </w:tcPr>
           <w:p>
             <w:pPr>
@@ -26763,6 +27505,10 @@
         <w:tc>
           <w:tcPr>
             <w:tcW w:w="1296" w:type="dxa"/>
+            <w:tcBorders>
+              <w:top w:val="single" w:sz="12" w:space="0" w:color="auto"/>
+              <w:bottom w:val="single" w:sz="4" w:space="0" w:color="auto"/>
+            </w:tcBorders>
           </w:tcPr>
           <w:p>
             <w:pPr>
@@ -26780,6 +27526,10 @@
         <w:tc>
           <w:tcPr>
             <w:tcW w:w="973" w:type="dxa"/>
+            <w:tcBorders>
+              <w:top w:val="single" w:sz="12" w:space="0" w:color="auto"/>
+              <w:bottom w:val="single" w:sz="4" w:space="0" w:color="auto"/>
+            </w:tcBorders>
           </w:tcPr>
           <w:p>
             <w:pPr>
@@ -26797,6 +27547,10 @@
         <w:tc>
           <w:tcPr>
             <w:tcW w:w="936" w:type="dxa"/>
+            <w:tcBorders>
+              <w:top w:val="single" w:sz="12" w:space="0" w:color="auto"/>
+              <w:bottom w:val="single" w:sz="4" w:space="0" w:color="auto"/>
+            </w:tcBorders>
           </w:tcPr>
           <w:p>
             <w:pPr>
@@ -26816,6 +27570,9 @@
         <w:tc>
           <w:tcPr>
             <w:tcW w:w="1417" w:type="dxa"/>
+            <w:tcBorders>
+              <w:top w:val="single" w:sz="4" w:space="0" w:color="auto"/>
+            </w:tcBorders>
           </w:tcPr>
           <w:p>
             <w:pPr>
@@ -26830,6 +27587,9 @@
         <w:tc>
           <w:tcPr>
             <w:tcW w:w="905" w:type="dxa"/>
+            <w:tcBorders>
+              <w:top w:val="single" w:sz="4" w:space="0" w:color="auto"/>
+            </w:tcBorders>
           </w:tcPr>
           <w:p>
             <w:pPr>
@@ -26850,6 +27610,9 @@
         <w:tc>
           <w:tcPr>
             <w:tcW w:w="996" w:type="dxa"/>
+            <w:tcBorders>
+              <w:top w:val="single" w:sz="4" w:space="0" w:color="auto"/>
+            </w:tcBorders>
           </w:tcPr>
           <w:p>
             <w:pPr>
@@ -26867,6 +27630,9 @@
         <w:tc>
           <w:tcPr>
             <w:tcW w:w="946" w:type="dxa"/>
+            <w:tcBorders>
+              <w:top w:val="single" w:sz="4" w:space="0" w:color="auto"/>
+            </w:tcBorders>
           </w:tcPr>
           <w:p>
             <w:pPr>
@@ -26884,6 +27650,9 @@
         <w:tc>
           <w:tcPr>
             <w:tcW w:w="1161" w:type="dxa"/>
+            <w:tcBorders>
+              <w:top w:val="single" w:sz="4" w:space="0" w:color="auto"/>
+            </w:tcBorders>
           </w:tcPr>
           <w:p>
             <w:pPr>
@@ -26901,6 +27670,9 @@
         <w:tc>
           <w:tcPr>
             <w:tcW w:w="1296" w:type="dxa"/>
+            <w:tcBorders>
+              <w:top w:val="single" w:sz="4" w:space="0" w:color="auto"/>
+            </w:tcBorders>
           </w:tcPr>
           <w:p>
             <w:pPr>
@@ -26918,6 +27690,9 @@
         <w:tc>
           <w:tcPr>
             <w:tcW w:w="973" w:type="dxa"/>
+            <w:tcBorders>
+              <w:top w:val="single" w:sz="4" w:space="0" w:color="auto"/>
+            </w:tcBorders>
           </w:tcPr>
           <w:p>
             <w:pPr>
@@ -26935,6 +27710,9 @@
         <w:tc>
           <w:tcPr>
             <w:tcW w:w="936" w:type="dxa"/>
+            <w:tcBorders>
+              <w:top w:val="single" w:sz="4" w:space="0" w:color="auto"/>
+            </w:tcBorders>
           </w:tcPr>
           <w:p>
             <w:pPr>
@@ -26964,7 +27742,6 @@
               <w:rPr>
                 <w:rFonts w:hint="eastAsia"/>
               </w:rPr>
-              <w:lastRenderedPageBreak/>
               <w:t>Precision</w:t>
             </w:r>
           </w:p>
@@ -27241,7 +28018,14 @@
               <w:rPr>
                 <w:rFonts w:hint="eastAsia"/>
               </w:rPr>
-              <w:t>Workflow Net</w:t>
+              <w:t xml:space="preserve">Workflow </w:t>
+            </w:r>
+            <w:r>
+              <w:rPr>
+                <w:rFonts w:hint="eastAsia"/>
+              </w:rPr>
+              <w:lastRenderedPageBreak/>
+              <w:t>Net</w:t>
             </w:r>
           </w:p>
         </w:tc>
@@ -27258,6 +28042,7 @@
               <w:rPr>
                 <w:rFonts w:hint="eastAsia"/>
               </w:rPr>
+              <w:lastRenderedPageBreak/>
               <w:t>是</w:t>
             </w:r>
           </w:p>
@@ -27341,13 +28126,13 @@
               <w:pStyle w:val="ab"/>
               <w:ind w:firstLineChars="0" w:firstLine="0"/>
             </w:pPr>
-            <w:bookmarkStart w:id="86" w:name="OLE_LINK56"/>
-            <w:bookmarkStart w:id="87" w:name="OLE_LINK57"/>
+            <w:bookmarkStart w:id="89" w:name="OLE_LINK56"/>
+            <w:bookmarkStart w:id="90" w:name="OLE_LINK57"/>
             <w:r>
               <w:t>否</w:t>
             </w:r>
-            <w:bookmarkEnd w:id="86"/>
-            <w:bookmarkEnd w:id="87"/>
+            <w:bookmarkEnd w:id="89"/>
+            <w:bookmarkEnd w:id="90"/>
           </w:p>
         </w:tc>
       </w:tr>
@@ -27355,6 +28140,9 @@
         <w:tc>
           <w:tcPr>
             <w:tcW w:w="1417" w:type="dxa"/>
+            <w:tcBorders>
+              <w:bottom w:val="single" w:sz="12" w:space="0" w:color="auto"/>
+            </w:tcBorders>
           </w:tcPr>
           <w:p>
             <w:pPr>
@@ -27365,6 +28153,7 @@
               <w:rPr>
                 <w:rFonts w:hint="eastAsia"/>
               </w:rPr>
+              <w:lastRenderedPageBreak/>
               <w:t>Time(ms)</w:t>
             </w:r>
           </w:p>
@@ -27372,6 +28161,9 @@
         <w:tc>
           <w:tcPr>
             <w:tcW w:w="905" w:type="dxa"/>
+            <w:tcBorders>
+              <w:bottom w:val="single" w:sz="12" w:space="0" w:color="auto"/>
+            </w:tcBorders>
           </w:tcPr>
           <w:p>
             <w:pPr>
@@ -27389,6 +28181,9 @@
         <w:tc>
           <w:tcPr>
             <w:tcW w:w="996" w:type="dxa"/>
+            <w:tcBorders>
+              <w:bottom w:val="single" w:sz="12" w:space="0" w:color="auto"/>
+            </w:tcBorders>
           </w:tcPr>
           <w:p>
             <w:pPr>
@@ -27406,6 +28201,9 @@
         <w:tc>
           <w:tcPr>
             <w:tcW w:w="946" w:type="dxa"/>
+            <w:tcBorders>
+              <w:bottom w:val="single" w:sz="12" w:space="0" w:color="auto"/>
+            </w:tcBorders>
           </w:tcPr>
           <w:p>
             <w:pPr>
@@ -27423,6 +28221,9 @@
         <w:tc>
           <w:tcPr>
             <w:tcW w:w="1161" w:type="dxa"/>
+            <w:tcBorders>
+              <w:bottom w:val="single" w:sz="12" w:space="0" w:color="auto"/>
+            </w:tcBorders>
           </w:tcPr>
           <w:p>
             <w:pPr>
@@ -27440,6 +28241,9 @@
         <w:tc>
           <w:tcPr>
             <w:tcW w:w="1296" w:type="dxa"/>
+            <w:tcBorders>
+              <w:bottom w:val="single" w:sz="12" w:space="0" w:color="auto"/>
+            </w:tcBorders>
           </w:tcPr>
           <w:p>
             <w:pPr>
@@ -27457,6 +28261,9 @@
         <w:tc>
           <w:tcPr>
             <w:tcW w:w="973" w:type="dxa"/>
+            <w:tcBorders>
+              <w:bottom w:val="single" w:sz="12" w:space="0" w:color="auto"/>
+            </w:tcBorders>
           </w:tcPr>
           <w:p>
             <w:pPr>
@@ -27474,6 +28281,9 @@
         <w:tc>
           <w:tcPr>
             <w:tcW w:w="936" w:type="dxa"/>
+            <w:tcBorders>
+              <w:bottom w:val="single" w:sz="12" w:space="0" w:color="auto"/>
+            </w:tcBorders>
           </w:tcPr>
           <w:p>
             <w:pPr>
@@ -27621,9 +28431,10 @@
       </w:r>
       <w:r>
         <w:rPr>
+          <w:rFonts w:hint="eastAsia"/>
           <w:sz w:val="22"/>
         </w:rPr>
-        <w:t>模型</w:t>
+        <w:t>日志</w:t>
       </w:r>
       <w:r>
         <w:rPr>
@@ -27660,36 +28471,42 @@
     <w:p>
       <w:pPr>
         <w:pStyle w:val="ab"/>
-        <w:rPr>
-          <w:rFonts w:hint="eastAsia"/>
-        </w:rPr>
       </w:pPr>
     </w:p>
     <w:p>
       <w:pPr>
         <w:pStyle w:val="ab"/>
-        <w:ind w:firstLine="482"/>
+        <w:ind w:firstLine="440"/>
         <w:rPr>
           <w:b/>
         </w:rPr>
       </w:pPr>
       <w:r>
         <w:rPr>
+          <w:rFonts w:hint="eastAsia"/>
+          <w:sz w:val="22"/>
+        </w:rPr>
+        <w:t>日志</w:t>
+      </w:r>
+      <w:r>
+        <w:rPr>
           <w:b/>
         </w:rPr>
-        <w:t>模型2</w:t>
+        <w:t>2</w:t>
       </w:r>
     </w:p>
     <w:p>
       <w:pPr>
         <w:pStyle w:val="ab"/>
         <w:spacing w:beforeLines="0" w:before="0" w:afterLines="0" w:after="0" w:line="400" w:lineRule="atLeast"/>
-        <w:rPr>
-          <w:rFonts w:hint="eastAsia"/>
-        </w:rPr>
-      </w:pPr>
-      <w:r>
-        <w:t>模型</w:t>
+        <w:ind w:firstLine="440"/>
+      </w:pPr>
+      <w:r>
+        <w:rPr>
+          <w:rFonts w:hint="eastAsia"/>
+          <w:sz w:val="22"/>
+        </w:rPr>
+        <w:t>日志</w:t>
       </w:r>
       <w:r>
         <w:rPr>
@@ -27790,9 +28607,6 @@
       <w:pPr>
         <w:pStyle w:val="ab"/>
         <w:spacing w:beforeLines="0" w:before="0" w:afterLines="0" w:after="0" w:line="400" w:lineRule="atLeast"/>
-        <w:rPr>
-          <w:rFonts w:hint="eastAsia"/>
-        </w:rPr>
       </w:pPr>
       <w:r>
         <w:rPr>
@@ -27828,9 +28642,16 @@
       </w:r>
       <w:r>
         <w:rPr>
+          <w:rFonts w:hint="eastAsia"/>
+          <w:sz w:val="22"/>
+        </w:rPr>
+        <w:t>日志</w:t>
+      </w:r>
+      <w:r>
+        <w:rPr>
           <w:highlight w:val="yellow"/>
         </w:rPr>
-        <w:t>模型2上的</w:t>
+        <w:t>2上的</w:t>
       </w:r>
       <w:r>
         <w:rPr>
@@ -28142,6 +28963,14 @@
       <w:tblPr>
         <w:tblStyle w:val="a5"/>
         <w:tblW w:w="0" w:type="auto"/>
+        <w:tblBorders>
+          <w:top w:val="none" w:sz="0" w:space="0" w:color="auto"/>
+          <w:left w:val="none" w:sz="0" w:space="0" w:color="auto"/>
+          <w:bottom w:val="none" w:sz="0" w:space="0" w:color="auto"/>
+          <w:right w:val="none" w:sz="0" w:space="0" w:color="auto"/>
+          <w:insideH w:val="none" w:sz="0" w:space="0" w:color="auto"/>
+          <w:insideV w:val="none" w:sz="0" w:space="0" w:color="auto"/>
+        </w:tblBorders>
         <w:tblLook w:val="04A0" w:firstRow="1" w:lastRow="0" w:firstColumn="1" w:lastColumn="0" w:noHBand="0" w:noVBand="1"/>
       </w:tblPr>
       <w:tblGrid>
@@ -28158,6 +28987,10 @@
         <w:tc>
           <w:tcPr>
             <w:tcW w:w="1416" w:type="dxa"/>
+            <w:tcBorders>
+              <w:top w:val="single" w:sz="12" w:space="0" w:color="auto"/>
+              <w:bottom w:val="single" w:sz="4" w:space="0" w:color="auto"/>
+            </w:tcBorders>
           </w:tcPr>
           <w:p>
             <w:pPr>
@@ -28169,6 +29002,10 @@
         <w:tc>
           <w:tcPr>
             <w:tcW w:w="837" w:type="dxa"/>
+            <w:tcBorders>
+              <w:top w:val="single" w:sz="12" w:space="0" w:color="auto"/>
+              <w:bottom w:val="single" w:sz="4" w:space="0" w:color="auto"/>
+            </w:tcBorders>
           </w:tcPr>
           <w:p>
             <w:pPr>
@@ -28212,6 +29049,10 @@
         <w:tc>
           <w:tcPr>
             <w:tcW w:w="926" w:type="dxa"/>
+            <w:tcBorders>
+              <w:top w:val="single" w:sz="12" w:space="0" w:color="auto"/>
+              <w:bottom w:val="single" w:sz="4" w:space="0" w:color="auto"/>
+            </w:tcBorders>
           </w:tcPr>
           <w:p>
             <w:pPr>
@@ -28252,6 +29093,10 @@
         <w:tc>
           <w:tcPr>
             <w:tcW w:w="852" w:type="dxa"/>
+            <w:tcBorders>
+              <w:top w:val="single" w:sz="12" w:space="0" w:color="auto"/>
+              <w:bottom w:val="single" w:sz="4" w:space="0" w:color="auto"/>
+            </w:tcBorders>
           </w:tcPr>
           <w:p>
             <w:pPr>
@@ -28292,6 +29137,10 @@
         <w:tc>
           <w:tcPr>
             <w:tcW w:w="1141" w:type="dxa"/>
+            <w:tcBorders>
+              <w:top w:val="single" w:sz="12" w:space="0" w:color="auto"/>
+              <w:bottom w:val="single" w:sz="4" w:space="0" w:color="auto"/>
+            </w:tcBorders>
           </w:tcPr>
           <w:p>
             <w:pPr>
@@ -28312,6 +29161,10 @@
         <w:tc>
           <w:tcPr>
             <w:tcW w:w="1296" w:type="dxa"/>
+            <w:tcBorders>
+              <w:top w:val="single" w:sz="12" w:space="0" w:color="auto"/>
+              <w:bottom w:val="single" w:sz="4" w:space="0" w:color="auto"/>
+            </w:tcBorders>
           </w:tcPr>
           <w:p>
             <w:pPr>
@@ -28329,6 +29182,10 @@
         <w:tc>
           <w:tcPr>
             <w:tcW w:w="892" w:type="dxa"/>
+            <w:tcBorders>
+              <w:top w:val="single" w:sz="12" w:space="0" w:color="auto"/>
+              <w:bottom w:val="single" w:sz="4" w:space="0" w:color="auto"/>
+            </w:tcBorders>
           </w:tcPr>
           <w:p>
             <w:pPr>
@@ -28346,6 +29203,10 @@
         <w:tc>
           <w:tcPr>
             <w:tcW w:w="936" w:type="dxa"/>
+            <w:tcBorders>
+              <w:top w:val="single" w:sz="12" w:space="0" w:color="auto"/>
+              <w:bottom w:val="single" w:sz="4" w:space="0" w:color="auto"/>
+            </w:tcBorders>
           </w:tcPr>
           <w:p>
             <w:pPr>
@@ -28365,6 +29226,9 @@
         <w:tc>
           <w:tcPr>
             <w:tcW w:w="1416" w:type="dxa"/>
+            <w:tcBorders>
+              <w:top w:val="single" w:sz="4" w:space="0" w:color="auto"/>
+            </w:tcBorders>
           </w:tcPr>
           <w:p>
             <w:pPr>
@@ -28372,7 +29236,6 @@
               <w:ind w:firstLineChars="0" w:firstLine="0"/>
             </w:pPr>
             <w:r>
-              <w:lastRenderedPageBreak/>
               <w:t>Fitness</w:t>
             </w:r>
           </w:p>
@@ -28380,6 +29243,9 @@
         <w:tc>
           <w:tcPr>
             <w:tcW w:w="837" w:type="dxa"/>
+            <w:tcBorders>
+              <w:top w:val="single" w:sz="4" w:space="0" w:color="auto"/>
+            </w:tcBorders>
           </w:tcPr>
           <w:p>
             <w:pPr>
@@ -28394,6 +29260,9 @@
         <w:tc>
           <w:tcPr>
             <w:tcW w:w="926" w:type="dxa"/>
+            <w:tcBorders>
+              <w:top w:val="single" w:sz="4" w:space="0" w:color="auto"/>
+            </w:tcBorders>
           </w:tcPr>
           <w:p>
             <w:pPr>
@@ -28408,6 +29277,9 @@
         <w:tc>
           <w:tcPr>
             <w:tcW w:w="852" w:type="dxa"/>
+            <w:tcBorders>
+              <w:top w:val="single" w:sz="4" w:space="0" w:color="auto"/>
+            </w:tcBorders>
           </w:tcPr>
           <w:p>
             <w:pPr>
@@ -28422,6 +29294,9 @@
         <w:tc>
           <w:tcPr>
             <w:tcW w:w="1141" w:type="dxa"/>
+            <w:tcBorders>
+              <w:top w:val="single" w:sz="4" w:space="0" w:color="auto"/>
+            </w:tcBorders>
           </w:tcPr>
           <w:p>
             <w:pPr>
@@ -28436,6 +29311,9 @@
         <w:tc>
           <w:tcPr>
             <w:tcW w:w="1296" w:type="dxa"/>
+            <w:tcBorders>
+              <w:top w:val="single" w:sz="4" w:space="0" w:color="auto"/>
+            </w:tcBorders>
           </w:tcPr>
           <w:p>
             <w:pPr>
@@ -28450,6 +29328,9 @@
         <w:tc>
           <w:tcPr>
             <w:tcW w:w="892" w:type="dxa"/>
+            <w:tcBorders>
+              <w:top w:val="single" w:sz="4" w:space="0" w:color="auto"/>
+            </w:tcBorders>
           </w:tcPr>
           <w:p>
             <w:pPr>
@@ -28464,6 +29345,9 @@
         <w:tc>
           <w:tcPr>
             <w:tcW w:w="936" w:type="dxa"/>
+            <w:tcBorders>
+              <w:top w:val="single" w:sz="4" w:space="0" w:color="auto"/>
+            </w:tcBorders>
           </w:tcPr>
           <w:p>
             <w:pPr>
@@ -28745,6 +29629,7 @@
               <w:rPr>
                 <w:rFonts w:hint="eastAsia"/>
               </w:rPr>
+              <w:lastRenderedPageBreak/>
               <w:t>Workflow Net</w:t>
             </w:r>
           </w:p>
@@ -28882,6 +29767,9 @@
         <w:tc>
           <w:tcPr>
             <w:tcW w:w="1416" w:type="dxa"/>
+            <w:tcBorders>
+              <w:bottom w:val="single" w:sz="12" w:space="0" w:color="auto"/>
+            </w:tcBorders>
           </w:tcPr>
           <w:p>
             <w:pPr>
@@ -28899,6 +29787,9 @@
         <w:tc>
           <w:tcPr>
             <w:tcW w:w="837" w:type="dxa"/>
+            <w:tcBorders>
+              <w:bottom w:val="single" w:sz="12" w:space="0" w:color="auto"/>
+            </w:tcBorders>
           </w:tcPr>
           <w:p>
             <w:pPr>
@@ -28916,6 +29807,9 @@
         <w:tc>
           <w:tcPr>
             <w:tcW w:w="926" w:type="dxa"/>
+            <w:tcBorders>
+              <w:bottom w:val="single" w:sz="12" w:space="0" w:color="auto"/>
+            </w:tcBorders>
           </w:tcPr>
           <w:p>
             <w:pPr>
@@ -28933,6 +29827,9 @@
         <w:tc>
           <w:tcPr>
             <w:tcW w:w="852" w:type="dxa"/>
+            <w:tcBorders>
+              <w:bottom w:val="single" w:sz="12" w:space="0" w:color="auto"/>
+            </w:tcBorders>
           </w:tcPr>
           <w:p>
             <w:pPr>
@@ -28950,6 +29847,9 @@
         <w:tc>
           <w:tcPr>
             <w:tcW w:w="1141" w:type="dxa"/>
+            <w:tcBorders>
+              <w:bottom w:val="single" w:sz="12" w:space="0" w:color="auto"/>
+            </w:tcBorders>
           </w:tcPr>
           <w:p>
             <w:pPr>
@@ -28967,6 +29867,9 @@
         <w:tc>
           <w:tcPr>
             <w:tcW w:w="1296" w:type="dxa"/>
+            <w:tcBorders>
+              <w:bottom w:val="single" w:sz="12" w:space="0" w:color="auto"/>
+            </w:tcBorders>
           </w:tcPr>
           <w:p>
             <w:pPr>
@@ -28984,6 +29887,9 @@
         <w:tc>
           <w:tcPr>
             <w:tcW w:w="892" w:type="dxa"/>
+            <w:tcBorders>
+              <w:bottom w:val="single" w:sz="12" w:space="0" w:color="auto"/>
+            </w:tcBorders>
           </w:tcPr>
           <w:p>
             <w:pPr>
@@ -29001,6 +29907,9 @@
         <w:tc>
           <w:tcPr>
             <w:tcW w:w="936" w:type="dxa"/>
+            <w:tcBorders>
+              <w:bottom w:val="single" w:sz="12" w:space="0" w:color="auto"/>
+            </w:tcBorders>
           </w:tcPr>
           <w:p>
             <w:pPr>
@@ -29094,13 +30003,7 @@
         <w:rPr>
           <w:sz w:val="22"/>
         </w:rPr>
-        <w:t>1</w:t>
-      </w:r>
-      <w:r>
-        <w:rPr>
-          <w:sz w:val="22"/>
-        </w:rPr>
-        <w:t>1</w:t>
+        <w:t>11</w:t>
       </w:r>
       <w:r>
         <w:rPr>
@@ -29151,9 +30054,10 @@
       </w:r>
       <w:r>
         <w:rPr>
+          <w:rFonts w:hint="eastAsia"/>
           <w:sz w:val="22"/>
         </w:rPr>
-        <w:t>模型</w:t>
+        <w:t>日志</w:t>
       </w:r>
       <w:r>
         <w:rPr>
@@ -29217,7 +30121,28 @@
         <w:rPr>
           <w:rFonts w:hint="eastAsia"/>
         </w:rPr>
-        <w:t>,因为这组</w:t>
+        <w:t>,</w:t>
+      </w:r>
+      <w:r>
+        <w:t>并使用BeehiveZ</w:t>
+      </w:r>
+      <w:r>
+        <w:t>中实现的日志生成器产生实验</w:t>
+      </w:r>
+      <w:r>
+        <w:t>用的完备事件日志</w:t>
+      </w:r>
+      <w:r>
+        <w:rPr>
+          <w:rFonts w:hint="eastAsia"/>
+        </w:rPr>
+        <w:t>，</w:t>
+      </w:r>
+      <w:r>
+        <w:rPr>
+          <w:rFonts w:hint="eastAsia"/>
+        </w:rPr>
+        <w:t>因为这组</w:t>
       </w:r>
       <w:r>
         <w:t>真实数据是含有</w:t>
@@ -29575,7 +30500,6 @@
           <w:sz w:val="22"/>
           <w:szCs w:val="22"/>
         </w:rPr>
-        <w:lastRenderedPageBreak/>
         <w:t>(b)R</w:t>
       </w:r>
       <w:r>
@@ -29626,6 +30550,7 @@
         <w:pStyle w:val="2"/>
       </w:pPr>
       <w:r>
+        <w:lastRenderedPageBreak/>
         <w:t>一个真实的例子</w:t>
       </w:r>
     </w:p>
@@ -29644,7 +30569,7 @@
         <w:t>，</w:t>
       </w:r>
       <w:r>
-        <w:t>我们以</w:t>
+        <w:t>以</w:t>
       </w:r>
       <w:r>
         <w:t>图</w:t>
@@ -29722,7 +30647,31 @@
         <w:rPr>
           <w:rFonts w:hint="eastAsia"/>
         </w:rPr>
-        <w:t>。表中分为四列，其中“事件轨迹编号”表示每个事件所述的事件轨迹的编号，“事件标号”代表事件所对应的唯一的编号。“时间戳”</w:t>
+        <w:t>。表中分为四列，其中“事件轨迹编号”表示每个事件</w:t>
+      </w:r>
+      <w:r>
+        <w:rPr>
+          <w:rFonts w:hint="eastAsia"/>
+        </w:rPr>
+        <w:t>所属</w:t>
+      </w:r>
+      <w:r>
+        <w:rPr>
+          <w:rFonts w:hint="eastAsia"/>
+        </w:rPr>
+        <w:t>的事件轨迹的编号，“事件</w:t>
+      </w:r>
+      <w:r>
+        <w:rPr>
+          <w:rFonts w:hint="eastAsia"/>
+        </w:rPr>
+        <w:t>编号</w:t>
+      </w:r>
+      <w:r>
+        <w:rPr>
+          <w:rFonts w:hint="eastAsia"/>
+        </w:rPr>
+        <w:t>”代表事件所对应的唯一编号。“时间戳”</w:t>
       </w:r>
       <w:r>
         <w:t>和</w:t>
@@ -29734,7 +30683,13 @@
         <w:t>“活动”分别是事件的两个属性，其中“时间戳”表示事件发生的时间，“活动”表示事件所代表的具体活动</w:t>
       </w:r>
       <w:r>
-        <w:t>中为了表述方便</w:t>
+        <w:rPr>
+          <w:rFonts w:hint="eastAsia"/>
+        </w:rPr>
+        <w:t>。</w:t>
+      </w:r>
+      <w:r>
+        <w:t>为了表述方便</w:t>
       </w:r>
       <w:r>
         <w:rPr>
@@ -29743,7 +30698,7 @@
         <w:t>，</w:t>
       </w:r>
       <w:r>
-        <w:t>我们对于活动使用大写字母作为简写</w:t>
+        <w:t>对于活动使用大写字母作为简写</w:t>
       </w:r>
       <w:r>
         <w:rPr>
@@ -29783,24 +30738,37 @@
       <w:tblPr>
         <w:tblStyle w:val="a5"/>
         <w:tblW w:w="0" w:type="auto"/>
+        <w:tblBorders>
+          <w:top w:val="none" w:sz="0" w:space="0" w:color="auto"/>
+          <w:left w:val="none" w:sz="0" w:space="0" w:color="auto"/>
+          <w:bottom w:val="none" w:sz="0" w:space="0" w:color="auto"/>
+          <w:right w:val="none" w:sz="0" w:space="0" w:color="auto"/>
+          <w:insideH w:val="none" w:sz="0" w:space="0" w:color="auto"/>
+          <w:insideV w:val="none" w:sz="0" w:space="0" w:color="auto"/>
+        </w:tblBorders>
         <w:tblLook w:val="04A0" w:firstRow="1" w:lastRow="0" w:firstColumn="1" w:lastColumn="0" w:noHBand="0" w:noVBand="1"/>
       </w:tblPr>
       <w:tblGrid>
-        <w:gridCol w:w="2050"/>
-        <w:gridCol w:w="2094"/>
-        <w:gridCol w:w="2103"/>
-        <w:gridCol w:w="2049"/>
+        <w:gridCol w:w="2052"/>
+        <w:gridCol w:w="2096"/>
+        <w:gridCol w:w="2105"/>
+        <w:gridCol w:w="2053"/>
       </w:tblGrid>
       <w:tr>
         <w:tc>
           <w:tcPr>
             <w:tcW w:w="2157" w:type="dxa"/>
             <w:vMerge w:val="restart"/>
+            <w:tcBorders>
+              <w:top w:val="single" w:sz="12" w:space="0" w:color="auto"/>
+            </w:tcBorders>
+            <w:vAlign w:val="center"/>
           </w:tcPr>
           <w:p>
             <w:pPr>
               <w:pStyle w:val="ab"/>
               <w:ind w:firstLineChars="0" w:firstLine="0"/>
+              <w:jc w:val="center"/>
             </w:pPr>
             <w:r>
               <w:rPr>
@@ -29814,11 +30782,16 @@
           <w:tcPr>
             <w:tcW w:w="2157" w:type="dxa"/>
             <w:vMerge w:val="restart"/>
+            <w:tcBorders>
+              <w:top w:val="single" w:sz="12" w:space="0" w:color="auto"/>
+            </w:tcBorders>
+            <w:vAlign w:val="center"/>
           </w:tcPr>
           <w:p>
             <w:pPr>
               <w:pStyle w:val="ab"/>
               <w:ind w:firstLineChars="0" w:firstLine="0"/>
+              <w:jc w:val="center"/>
             </w:pPr>
             <w:r>
               <w:rPr>
@@ -29832,11 +30805,15 @@
           <w:tcPr>
             <w:tcW w:w="4316" w:type="dxa"/>
             <w:gridSpan w:val="2"/>
+            <w:tcBorders>
+              <w:top w:val="single" w:sz="12" w:space="0" w:color="auto"/>
+            </w:tcBorders>
           </w:tcPr>
           <w:p>
             <w:pPr>
               <w:pStyle w:val="ab"/>
               <w:ind w:firstLineChars="0" w:firstLine="0"/>
+              <w:jc w:val="center"/>
             </w:pPr>
             <w:r>
               <w:rPr>
@@ -29852,11 +30829,15 @@
           <w:tcPr>
             <w:tcW w:w="2157" w:type="dxa"/>
             <w:vMerge/>
+            <w:tcBorders>
+              <w:bottom w:val="single" w:sz="4" w:space="0" w:color="auto"/>
+            </w:tcBorders>
           </w:tcPr>
           <w:p>
             <w:pPr>
               <w:pStyle w:val="ab"/>
               <w:ind w:firstLineChars="0" w:firstLine="0"/>
+              <w:jc w:val="center"/>
             </w:pPr>
           </w:p>
         </w:tc>
@@ -29864,22 +30845,30 @@
           <w:tcPr>
             <w:tcW w:w="2157" w:type="dxa"/>
             <w:vMerge/>
+            <w:tcBorders>
+              <w:bottom w:val="single" w:sz="4" w:space="0" w:color="auto"/>
+            </w:tcBorders>
           </w:tcPr>
           <w:p>
             <w:pPr>
               <w:pStyle w:val="ab"/>
               <w:ind w:firstLineChars="0" w:firstLine="0"/>
+              <w:jc w:val="center"/>
             </w:pPr>
           </w:p>
         </w:tc>
         <w:tc>
           <w:tcPr>
             <w:tcW w:w="2158" w:type="dxa"/>
+            <w:tcBorders>
+              <w:bottom w:val="single" w:sz="4" w:space="0" w:color="auto"/>
+            </w:tcBorders>
           </w:tcPr>
           <w:p>
             <w:pPr>
               <w:pStyle w:val="ab"/>
               <w:ind w:firstLineChars="0" w:firstLine="0"/>
+              <w:jc w:val="center"/>
             </w:pPr>
             <w:r>
               <w:rPr>
@@ -29892,11 +30881,15 @@
         <w:tc>
           <w:tcPr>
             <w:tcW w:w="2158" w:type="dxa"/>
+            <w:tcBorders>
+              <w:bottom w:val="single" w:sz="4" w:space="0" w:color="auto"/>
+            </w:tcBorders>
           </w:tcPr>
           <w:p>
             <w:pPr>
               <w:pStyle w:val="ab"/>
               <w:ind w:firstLineChars="0" w:firstLine="0"/>
+              <w:jc w:val="center"/>
             </w:pPr>
             <w:r>
               <w:rPr>
@@ -29911,11 +30904,15 @@
         <w:tc>
           <w:tcPr>
             <w:tcW w:w="2157" w:type="dxa"/>
+            <w:tcBorders>
+              <w:top w:val="single" w:sz="4" w:space="0" w:color="auto"/>
+            </w:tcBorders>
           </w:tcPr>
           <w:p>
             <w:pPr>
               <w:pStyle w:val="ab"/>
               <w:ind w:firstLineChars="0" w:firstLine="0"/>
+              <w:jc w:val="center"/>
             </w:pPr>
             <w:r>
               <w:rPr>
@@ -29928,11 +30925,15 @@
         <w:tc>
           <w:tcPr>
             <w:tcW w:w="2157" w:type="dxa"/>
+            <w:tcBorders>
+              <w:top w:val="single" w:sz="4" w:space="0" w:color="auto"/>
+            </w:tcBorders>
           </w:tcPr>
           <w:p>
             <w:pPr>
               <w:pStyle w:val="ab"/>
               <w:ind w:firstLineChars="0" w:firstLine="0"/>
+              <w:jc w:val="center"/>
             </w:pPr>
             <w:r>
               <w:rPr>
@@ -29945,11 +30946,15 @@
         <w:tc>
           <w:tcPr>
             <w:tcW w:w="2158" w:type="dxa"/>
+            <w:tcBorders>
+              <w:top w:val="single" w:sz="4" w:space="0" w:color="auto"/>
+            </w:tcBorders>
           </w:tcPr>
           <w:p>
             <w:pPr>
               <w:pStyle w:val="ab"/>
               <w:ind w:firstLineChars="0" w:firstLine="0"/>
+              <w:jc w:val="center"/>
             </w:pPr>
             <w:r>
               <w:rPr>
@@ -29962,11 +30967,15 @@
         <w:tc>
           <w:tcPr>
             <w:tcW w:w="2158" w:type="dxa"/>
+            <w:tcBorders>
+              <w:top w:val="single" w:sz="4" w:space="0" w:color="auto"/>
+            </w:tcBorders>
           </w:tcPr>
           <w:p>
             <w:pPr>
               <w:pStyle w:val="ab"/>
               <w:ind w:firstLineChars="0" w:firstLine="0"/>
+              <w:jc w:val="center"/>
             </w:pPr>
             <w:r>
               <w:rPr>
@@ -29986,6 +30995,7 @@
             <w:pPr>
               <w:pStyle w:val="ab"/>
               <w:ind w:firstLineChars="0" w:firstLine="0"/>
+              <w:jc w:val="center"/>
             </w:pPr>
           </w:p>
         </w:tc>
@@ -29997,6 +31007,7 @@
             <w:pPr>
               <w:pStyle w:val="ab"/>
               <w:ind w:firstLineChars="0" w:firstLine="0"/>
+              <w:jc w:val="center"/>
             </w:pPr>
             <w:r>
               <w:rPr>
@@ -30014,6 +31025,7 @@
             <w:pPr>
               <w:pStyle w:val="ab"/>
               <w:ind w:firstLineChars="0" w:firstLine="0"/>
+              <w:jc w:val="center"/>
             </w:pPr>
             <w:r>
               <w:rPr>
@@ -30031,6 +31043,7 @@
             <w:pPr>
               <w:pStyle w:val="ab"/>
               <w:ind w:firstLineChars="0" w:firstLine="0"/>
+              <w:jc w:val="center"/>
             </w:pPr>
             <w:r>
               <w:rPr>
@@ -30050,6 +31063,7 @@
             <w:pPr>
               <w:pStyle w:val="ab"/>
               <w:ind w:firstLineChars="0" w:firstLine="0"/>
+              <w:jc w:val="center"/>
             </w:pPr>
             <w:r>
               <w:rPr>
@@ -30067,6 +31081,7 @@
             <w:pPr>
               <w:pStyle w:val="ab"/>
               <w:ind w:firstLineChars="0" w:firstLine="0"/>
+              <w:jc w:val="center"/>
             </w:pPr>
             <w:r>
               <w:rPr>
@@ -30084,6 +31099,7 @@
             <w:pPr>
               <w:pStyle w:val="ab"/>
               <w:ind w:firstLineChars="0" w:firstLine="0"/>
+              <w:jc w:val="center"/>
             </w:pPr>
             <w:r>
               <w:rPr>
@@ -30101,6 +31117,7 @@
             <w:pPr>
               <w:pStyle w:val="ab"/>
               <w:ind w:firstLineChars="0" w:firstLine="0"/>
+              <w:jc w:val="center"/>
             </w:pPr>
             <w:r>
               <w:rPr>
@@ -30120,6 +31137,7 @@
             <w:pPr>
               <w:pStyle w:val="ab"/>
               <w:ind w:firstLineChars="0" w:firstLine="0"/>
+              <w:jc w:val="center"/>
             </w:pPr>
           </w:p>
         </w:tc>
@@ -30131,6 +31149,7 @@
             <w:pPr>
               <w:pStyle w:val="ab"/>
               <w:ind w:firstLineChars="0" w:firstLine="0"/>
+              <w:jc w:val="center"/>
             </w:pPr>
             <w:r>
               <w:rPr>
@@ -30148,6 +31167,7 @@
             <w:pPr>
               <w:pStyle w:val="ab"/>
               <w:ind w:firstLineChars="0" w:firstLine="0"/>
+              <w:jc w:val="center"/>
             </w:pPr>
             <w:r>
               <w:rPr>
@@ -30165,6 +31185,7 @@
             <w:pPr>
               <w:pStyle w:val="ab"/>
               <w:ind w:firstLineChars="0" w:firstLine="0"/>
+              <w:jc w:val="center"/>
             </w:pPr>
             <w:r>
               <w:rPr>
@@ -30184,6 +31205,7 @@
             <w:pPr>
               <w:pStyle w:val="ab"/>
               <w:ind w:firstLineChars="0" w:firstLine="0"/>
+              <w:jc w:val="center"/>
             </w:pPr>
           </w:p>
         </w:tc>
@@ -30195,6 +31217,7 @@
             <w:pPr>
               <w:pStyle w:val="ab"/>
               <w:ind w:firstLineChars="0" w:firstLine="0"/>
+              <w:jc w:val="center"/>
             </w:pPr>
             <w:r>
               <w:rPr>
@@ -30212,6 +31235,7 @@
             <w:pPr>
               <w:pStyle w:val="ab"/>
               <w:ind w:firstLineChars="0" w:firstLine="0"/>
+              <w:jc w:val="center"/>
             </w:pPr>
             <w:r>
               <w:rPr>
@@ -30229,6 +31253,7 @@
             <w:pPr>
               <w:pStyle w:val="ab"/>
               <w:ind w:firstLineChars="0" w:firstLine="0"/>
+              <w:jc w:val="center"/>
             </w:pPr>
             <w:r>
               <w:rPr>
@@ -30248,6 +31273,7 @@
             <w:pPr>
               <w:pStyle w:val="ab"/>
               <w:ind w:firstLineChars="0" w:firstLine="0"/>
+              <w:jc w:val="center"/>
             </w:pPr>
           </w:p>
         </w:tc>
@@ -30259,6 +31285,7 @@
             <w:pPr>
               <w:pStyle w:val="ab"/>
               <w:ind w:firstLineChars="0" w:firstLine="0"/>
+              <w:jc w:val="center"/>
             </w:pPr>
             <w:r>
               <w:rPr>
@@ -30276,6 +31303,7 @@
             <w:pPr>
               <w:pStyle w:val="ab"/>
               <w:ind w:firstLineChars="0" w:firstLine="0"/>
+              <w:jc w:val="center"/>
             </w:pPr>
             <w:r>
               <w:rPr>
@@ -30293,6 +31321,7 @@
             <w:pPr>
               <w:pStyle w:val="ab"/>
               <w:ind w:firstLineChars="0" w:firstLine="0"/>
+              <w:jc w:val="center"/>
             </w:pPr>
             <w:r>
               <w:rPr>
@@ -30312,6 +31341,7 @@
             <w:pPr>
               <w:pStyle w:val="ab"/>
               <w:ind w:firstLineChars="0" w:firstLine="0"/>
+              <w:jc w:val="center"/>
             </w:pPr>
             <w:r>
               <w:rPr>
@@ -30329,6 +31359,7 @@
             <w:pPr>
               <w:pStyle w:val="ab"/>
               <w:ind w:firstLineChars="0" w:firstLine="0"/>
+              <w:jc w:val="center"/>
             </w:pPr>
             <w:r>
               <w:rPr>
@@ -30346,6 +31377,7 @@
             <w:pPr>
               <w:pStyle w:val="ab"/>
               <w:ind w:firstLineChars="0" w:firstLine="0"/>
+              <w:jc w:val="center"/>
             </w:pPr>
             <w:r>
               <w:rPr>
@@ -30363,6 +31395,7 @@
             <w:pPr>
               <w:pStyle w:val="ab"/>
               <w:ind w:firstLineChars="0" w:firstLine="0"/>
+              <w:jc w:val="center"/>
             </w:pPr>
             <w:r>
               <w:rPr>
@@ -30382,6 +31415,7 @@
             <w:pPr>
               <w:pStyle w:val="ab"/>
               <w:ind w:firstLineChars="0" w:firstLine="0"/>
+              <w:jc w:val="center"/>
             </w:pPr>
           </w:p>
         </w:tc>
@@ -30393,6 +31427,7 @@
             <w:pPr>
               <w:pStyle w:val="ab"/>
               <w:ind w:firstLineChars="0" w:firstLine="0"/>
+              <w:jc w:val="center"/>
             </w:pPr>
             <w:r>
               <w:rPr>
@@ -30410,6 +31445,7 @@
             <w:pPr>
               <w:pStyle w:val="ab"/>
               <w:ind w:firstLineChars="0" w:firstLine="0"/>
+              <w:jc w:val="center"/>
             </w:pPr>
             <w:r>
               <w:rPr>
@@ -30427,6 +31463,7 @@
             <w:pPr>
               <w:pStyle w:val="ab"/>
               <w:ind w:firstLineChars="0" w:firstLine="0"/>
+              <w:jc w:val="center"/>
             </w:pPr>
             <w:r>
               <w:rPr>
@@ -30446,6 +31483,7 @@
             <w:pPr>
               <w:pStyle w:val="ab"/>
               <w:ind w:firstLineChars="0" w:firstLine="0"/>
+              <w:jc w:val="center"/>
             </w:pPr>
           </w:p>
         </w:tc>
@@ -30457,6 +31495,7 @@
             <w:pPr>
               <w:pStyle w:val="ab"/>
               <w:ind w:firstLineChars="0" w:firstLine="0"/>
+              <w:jc w:val="center"/>
             </w:pPr>
             <w:r>
               <w:rPr>
@@ -30474,6 +31513,7 @@
             <w:pPr>
               <w:pStyle w:val="ab"/>
               <w:ind w:firstLineChars="0" w:firstLine="0"/>
+              <w:jc w:val="center"/>
             </w:pPr>
             <w:r>
               <w:rPr>
@@ -30491,6 +31531,7 @@
             <w:pPr>
               <w:pStyle w:val="ab"/>
               <w:ind w:firstLineChars="0" w:firstLine="0"/>
+              <w:jc w:val="center"/>
             </w:pPr>
             <w:r>
               <w:rPr>
@@ -30510,6 +31551,7 @@
             <w:pPr>
               <w:pStyle w:val="ab"/>
               <w:ind w:firstLineChars="0" w:firstLine="0"/>
+              <w:jc w:val="center"/>
             </w:pPr>
           </w:p>
         </w:tc>
@@ -30521,6 +31563,7 @@
             <w:pPr>
               <w:pStyle w:val="ab"/>
               <w:ind w:firstLineChars="0" w:firstLine="0"/>
+              <w:jc w:val="center"/>
             </w:pPr>
             <w:r>
               <w:rPr>
@@ -30538,6 +31581,7 @@
             <w:pPr>
               <w:pStyle w:val="ab"/>
               <w:ind w:firstLineChars="0" w:firstLine="0"/>
+              <w:jc w:val="center"/>
             </w:pPr>
             <w:r>
               <w:rPr>
@@ -30555,6 +31599,7 @@
             <w:pPr>
               <w:pStyle w:val="ab"/>
               <w:ind w:firstLineChars="0" w:firstLine="0"/>
+              <w:jc w:val="center"/>
             </w:pPr>
             <w:r>
               <w:rPr>
@@ -30574,6 +31619,7 @@
             <w:pPr>
               <w:pStyle w:val="ab"/>
               <w:ind w:firstLineChars="0" w:firstLine="0"/>
+              <w:jc w:val="center"/>
             </w:pPr>
           </w:p>
         </w:tc>
@@ -30585,6 +31631,7 @@
             <w:pPr>
               <w:pStyle w:val="ab"/>
               <w:ind w:firstLineChars="0" w:firstLine="0"/>
+              <w:jc w:val="center"/>
             </w:pPr>
             <w:r>
               <w:rPr>
@@ -30602,6 +31649,7 @@
             <w:pPr>
               <w:pStyle w:val="ab"/>
               <w:ind w:firstLineChars="0" w:firstLine="0"/>
+              <w:jc w:val="center"/>
             </w:pPr>
             <w:r>
               <w:rPr>
@@ -30619,6 +31667,7 @@
             <w:pPr>
               <w:pStyle w:val="ab"/>
               <w:ind w:firstLineChars="0" w:firstLine="0"/>
+              <w:jc w:val="center"/>
             </w:pPr>
             <w:r>
               <w:rPr>
@@ -30638,6 +31687,7 @@
             <w:pPr>
               <w:pStyle w:val="ab"/>
               <w:ind w:firstLineChars="0" w:firstLine="0"/>
+              <w:jc w:val="center"/>
             </w:pPr>
           </w:p>
         </w:tc>
@@ -30649,8 +31699,9 @@
             <w:pPr>
               <w:pStyle w:val="ab"/>
               <w:ind w:firstLineChars="0" w:firstLine="0"/>
-              <w:rPr>
-                <w:rFonts w:ascii="CMR9" w:hAnsi="CMR9" w:cs="CMR9"/>
+              <w:jc w:val="center"/>
+              <w:rPr>
+                <w:rFonts w:ascii="CMR9" w:hAnsi="CMR9" w:cs="CMR9" w:hint="eastAsia"/>
               </w:rPr>
             </w:pPr>
             <w:r>
@@ -30669,6 +31720,7 @@
             <w:pPr>
               <w:pStyle w:val="ab"/>
               <w:ind w:firstLineChars="0" w:firstLine="0"/>
+              <w:jc w:val="center"/>
             </w:pPr>
             <w:r>
               <w:rPr>
@@ -30686,6 +31738,7 @@
             <w:pPr>
               <w:pStyle w:val="ab"/>
               <w:ind w:firstLineChars="0" w:firstLine="0"/>
+              <w:jc w:val="center"/>
             </w:pPr>
             <w:r>
               <w:rPr>
@@ -30705,12 +31758,12 @@
             <w:pPr>
               <w:pStyle w:val="ab"/>
               <w:ind w:firstLineChars="0" w:firstLine="0"/>
+              <w:jc w:val="center"/>
             </w:pPr>
             <w:r>
               <w:rPr>
                 <w:rFonts w:hint="eastAsia"/>
               </w:rPr>
-              <w:lastRenderedPageBreak/>
               <w:t>4</w:t>
             </w:r>
           </w:p>
@@ -30723,8 +31776,9 @@
             <w:pPr>
               <w:pStyle w:val="ab"/>
               <w:ind w:firstLineChars="0" w:firstLine="0"/>
-              <w:rPr>
-                <w:rFonts w:ascii="CMR9" w:hAnsi="CMR9" w:cs="CMR9"/>
+              <w:jc w:val="center"/>
+              <w:rPr>
+                <w:rFonts w:ascii="CMR9" w:hAnsi="CMR9" w:cs="CMR9" w:hint="eastAsia"/>
               </w:rPr>
             </w:pPr>
             <w:r>
@@ -30743,6 +31797,7 @@
             <w:pPr>
               <w:pStyle w:val="ab"/>
               <w:ind w:firstLineChars="0" w:firstLine="0"/>
+              <w:jc w:val="center"/>
             </w:pPr>
             <w:r>
               <w:rPr>
@@ -30760,6 +31815,7 @@
             <w:pPr>
               <w:pStyle w:val="ab"/>
               <w:ind w:firstLineChars="0" w:firstLine="0"/>
+              <w:jc w:val="center"/>
             </w:pPr>
             <w:r>
               <w:rPr>
@@ -30774,24 +31830,32 @@
         <w:tc>
           <w:tcPr>
             <w:tcW w:w="2157" w:type="dxa"/>
+            <w:tcBorders>
+              <w:bottom w:val="single" w:sz="12" w:space="0" w:color="auto"/>
+            </w:tcBorders>
           </w:tcPr>
           <w:p>
             <w:pPr>
               <w:pStyle w:val="ab"/>
               <w:ind w:firstLineChars="0" w:firstLine="0"/>
+              <w:jc w:val="center"/>
             </w:pPr>
           </w:p>
         </w:tc>
         <w:tc>
           <w:tcPr>
             <w:tcW w:w="2157" w:type="dxa"/>
+            <w:tcBorders>
+              <w:bottom w:val="single" w:sz="12" w:space="0" w:color="auto"/>
+            </w:tcBorders>
           </w:tcPr>
           <w:p>
             <w:pPr>
               <w:pStyle w:val="ab"/>
               <w:ind w:firstLineChars="0" w:firstLine="0"/>
-              <w:rPr>
-                <w:rFonts w:ascii="CMR9" w:hAnsi="CMR9" w:cs="CMR9"/>
+              <w:jc w:val="center"/>
+              <w:rPr>
+                <w:rFonts w:ascii="CMR9" w:hAnsi="CMR9" w:cs="CMR9" w:hint="eastAsia"/>
               </w:rPr>
             </w:pPr>
             <w:r>
@@ -30805,11 +31869,15 @@
         <w:tc>
           <w:tcPr>
             <w:tcW w:w="2158" w:type="dxa"/>
+            <w:tcBorders>
+              <w:bottom w:val="single" w:sz="12" w:space="0" w:color="auto"/>
+            </w:tcBorders>
           </w:tcPr>
           <w:p>
             <w:pPr>
               <w:pStyle w:val="ab"/>
               <w:ind w:firstLineChars="0" w:firstLine="0"/>
+              <w:jc w:val="center"/>
             </w:pPr>
             <w:r>
               <w:rPr>
@@ -30822,11 +31890,15 @@
         <w:tc>
           <w:tcPr>
             <w:tcW w:w="2158" w:type="dxa"/>
+            <w:tcBorders>
+              <w:bottom w:val="single" w:sz="12" w:space="0" w:color="auto"/>
+            </w:tcBorders>
           </w:tcPr>
           <w:p>
             <w:pPr>
               <w:pStyle w:val="ab"/>
               <w:ind w:firstLineChars="0" w:firstLine="0"/>
+              <w:jc w:val="center"/>
             </w:pPr>
             <w:r>
               <w:rPr>
@@ -30847,6 +31919,7 @@
         <w:rPr>
           <w:rFonts w:hint="eastAsia"/>
         </w:rPr>
+        <w:lastRenderedPageBreak/>
         <w:t>为了方便表达，</w:t>
       </w:r>
       <w:r>
@@ -30903,7 +31976,6 @@
       <w:r>
         <w:rPr>
           <w:rFonts w:hint="eastAsia"/>
-          <w:vertAlign w:val="superscript"/>
         </w:rPr>
         <w:t>2</w:t>
       </w:r>
@@ -30911,7 +31983,7 @@
         <w:rPr>
           <w:rFonts w:hint="eastAsia"/>
         </w:rPr>
-        <w:t>表示事件轨迹AF在事件日志中出现了两次。所有的任务的集合为T</w:t>
+        <w:t>表示事件轨迹AF在事件日志中出现了两次。所有任务的集合为T</w:t>
       </w:r>
       <w:r>
         <w:t>={A,C,D,E,G,I,F}</w:t>
@@ -31099,7 +32171,82 @@
         <w:rPr>
           <w:rFonts w:hint="eastAsia"/>
         </w:rPr>
-        <w:t>表示事件日志W中出现的所有事件，即事件ACDEGIF是事件日志W中出现的所有的事件日志。</w:t>
+        <w:t>表示事件日志W中出现的所有事件，即事件</w:t>
+      </w:r>
+      <w:r>
+        <w:rPr>
+          <w:rFonts w:hint="eastAsia"/>
+        </w:rPr>
+        <w:t>{</w:t>
+      </w:r>
+      <w:r>
+        <w:rPr>
+          <w:rFonts w:hint="eastAsia"/>
+        </w:rPr>
+        <w:t>A</w:t>
+      </w:r>
+      <w:r>
+        <w:t>,</w:t>
+      </w:r>
+      <w:r>
+        <w:rPr>
+          <w:rFonts w:hint="eastAsia"/>
+        </w:rPr>
+        <w:t>C</w:t>
+      </w:r>
+      <w:r>
+        <w:t>,</w:t>
+      </w:r>
+      <w:r>
+        <w:rPr>
+          <w:rFonts w:hint="eastAsia"/>
+        </w:rPr>
+        <w:t>D</w:t>
+      </w:r>
+      <w:r>
+        <w:t>,</w:t>
+      </w:r>
+      <w:r>
+        <w:rPr>
+          <w:rFonts w:hint="eastAsia"/>
+        </w:rPr>
+        <w:t>E</w:t>
+      </w:r>
+      <w:r>
+        <w:t>,</w:t>
+      </w:r>
+      <w:r>
+        <w:rPr>
+          <w:rFonts w:hint="eastAsia"/>
+        </w:rPr>
+        <w:t>G</w:t>
+      </w:r>
+      <w:r>
+        <w:t>,</w:t>
+      </w:r>
+      <w:r>
+        <w:rPr>
+          <w:rFonts w:hint="eastAsia"/>
+        </w:rPr>
+        <w:t>I</w:t>
+      </w:r>
+      <w:r>
+        <w:t>,</w:t>
+      </w:r>
+      <w:r>
+        <w:rPr>
+          <w:rFonts w:hint="eastAsia"/>
+        </w:rPr>
+        <w:t>F</w:t>
+      </w:r>
+      <w:r>
+        <w:t>}</w:t>
+      </w:r>
+      <w:r>
+        <w:rPr>
+          <w:rFonts w:hint="eastAsia"/>
+        </w:rPr>
+        <w:t>是事件日志W中出现的所有事件。</w:t>
       </w:r>
     </w:p>
     <w:p>
@@ -31379,7 +32526,7 @@
                     <w:rPr>
                       <w:rFonts w:ascii="Cambria Math" w:hAnsi="Cambria Math"/>
                     </w:rPr>
-                    <m:t>∈W;i∈1,2,…,n</m:t>
+                    <m:t>∈W;i∈2,…,n</m:t>
                   </m:r>
                 </m:sub>
               </m:sSub>
@@ -31497,7 +32644,7 @@
         <w:rPr>
           <w:rFonts w:hint="eastAsia"/>
         </w:rPr>
-        <w:t>表示事件日志W中所有的处于短循环中的日志，但是在本例中，因为没有任务是处于短循环中的，因此</w:t>
+        <w:t>表示事件日志W中所有的处于短循环中的日志，但是在本例中，因为没有任务处于短循环中的，因此</w:t>
       </w:r>
       <m:oMath>
         <m:sSub>
@@ -31945,7 +33092,16 @@
         <w:t>，</w:t>
       </w:r>
       <w:r>
-        <w:t>因此出去了短循环任务后的事件日志</w:t>
+        <w:t>因此</w:t>
+      </w:r>
+      <w:r>
+        <w:rPr>
+          <w:rFonts w:hint="eastAsia"/>
+        </w:rPr>
+        <w:t>除</w:t>
+      </w:r>
+      <w:r>
+        <w:t>去了短循环任务后的事件日志</w:t>
       </w:r>
       <m:oMath>
         <m:sSub>
@@ -31997,8 +33153,8 @@
       <w:r>
         <w:t>即有</w:t>
       </w:r>
-      <w:bookmarkStart w:id="88" w:name="OLE_LINK54"/>
-      <w:bookmarkStart w:id="89" w:name="OLE_LINK55"/>
+      <w:bookmarkStart w:id="91" w:name="OLE_LINK54"/>
+      <w:bookmarkStart w:id="92" w:name="OLE_LINK55"/>
       <m:oMath>
         <m:sSub>
           <m:sSubPr>
@@ -32025,8 +33181,8 @@
             </m:r>
           </m:sub>
         </m:sSub>
-        <w:bookmarkEnd w:id="88"/>
-        <w:bookmarkEnd w:id="89"/>
+        <w:bookmarkEnd w:id="91"/>
+        <w:bookmarkEnd w:id="92"/>
         <m:r>
           <w:rPr>
             <w:rFonts w:ascii="Cambria Math" w:hAnsi="Cambria Math"/>
@@ -32966,7 +34122,19 @@
         <w:rPr>
           <w:rFonts w:hint="eastAsia"/>
         </w:rPr>
-        <w:t>表示挖掘出的流程模型中的库所，</w:t>
+        <w:t>表示挖掘出的流程模型中的库所</w:t>
+      </w:r>
+      <w:r>
+        <w:rPr>
+          <w:rFonts w:hint="eastAsia"/>
+        </w:rPr>
+        <w:t>集合</w:t>
+      </w:r>
+      <w:r>
+        <w:rPr>
+          <w:rFonts w:hint="eastAsia"/>
+        </w:rPr>
+        <w:t>，</w:t>
       </w:r>
       <m:oMath>
         <m:sSub>
@@ -33023,6 +34191,12 @@
       </m:oMath>
       <w:r>
         <w:t>挖掘出来的模型中的变迁</w:t>
+      </w:r>
+      <w:r>
+        <w:rPr>
+          <w:rFonts w:hint="eastAsia"/>
+        </w:rPr>
+        <w:t>集合</w:t>
       </w:r>
       <w:r>
         <w:rPr>
@@ -33110,6 +34284,12 @@
         <w:rPr>
           <w:rFonts w:hint="eastAsia"/>
         </w:rPr>
+        <w:t>集合</w:t>
+      </w:r>
+      <w:r>
+        <w:rPr>
+          <w:rFonts w:hint="eastAsia"/>
+        </w:rPr>
         <w:t>，</w:t>
       </w:r>
       <m:oMath>
@@ -33166,11 +34346,13 @@
         </m:sSub>
       </m:oMath>
       <w:r>
-        <w:t>表示挖掘</w:t>
-      </w:r>
-      <w:r>
-        <w:lastRenderedPageBreak/>
-        <w:t>出来的模型中的边</w:t>
+        <w:t>表示挖掘出来的模型中的边</w:t>
+      </w:r>
+      <w:r>
+        <w:rPr>
+          <w:rFonts w:hint="eastAsia"/>
+        </w:rPr>
+        <w:t>集合</w:t>
       </w:r>
       <w:r>
         <w:rPr>
@@ -33257,7 +34439,14 @@
         <w:rPr>
           <w:rFonts w:hint="eastAsia"/>
         </w:rPr>
-        <w:t>，事件轨迹A</w:t>
+        <w:t>，事件轨迹</w:t>
+      </w:r>
+      <w:r>
+        <w:rPr>
+          <w:rFonts w:hint="eastAsia"/>
+        </w:rPr>
+        <w:lastRenderedPageBreak/>
+        <w:t>A</w:t>
       </w:r>
       <w:r>
         <w:t>CDEG和ADEGI均是这个模型的合理事件轨迹</w:t>
@@ -34369,10 +35558,7 @@
         <w:t>添加</w:t>
       </w:r>
       <w:r>
-        <w:t>隐式依赖时需要添加</w:t>
-      </w:r>
-      <w:r>
-        <w:t>对应</w:t>
+        <w:t>隐式依赖时需要添加对应</w:t>
       </w:r>
       <w:r>
         <w:rPr>
@@ -34459,13 +35645,7 @@
                     <w:rPr>
                       <w:rFonts w:ascii="Cambria Math" w:hAnsi="Cambria Math"/>
                     </w:rPr>
-                    <m:t>(</m:t>
-                  </m:r>
-                  <m:r>
-                    <w:rPr>
-                      <w:rFonts w:ascii="Cambria Math" w:hAnsi="Cambria Math"/>
-                    </w:rPr>
-                    <m:t>F</m:t>
+                    <m:t>(F</m:t>
                   </m:r>
                 </m:e>
                 <m:sub>
@@ -34566,13 +35746,7 @@
             <w:rPr>
               <w:rFonts w:ascii="Cambria Math" w:hAnsi="Cambria Math"/>
             </w:rPr>
-            <m:t>=</m:t>
-          </m:r>
-          <m:r>
-            <w:rPr>
-              <w:rFonts w:ascii="Cambria Math" w:hAnsi="Cambria Math"/>
-            </w:rPr>
-            <m:t>addID(</m:t>
+            <m:t>=addID(</m:t>
           </m:r>
           <m:sSub>
             <m:sSubPr>
@@ -34752,9 +35926,6 @@
       <w:pPr>
         <w:pStyle w:val="ab"/>
         <w:spacing w:beforeLines="0" w:before="0" w:afterLines="0" w:after="0" w:line="400" w:lineRule="exact"/>
-        <w:rPr>
-          <w:rFonts w:hint="eastAsia"/>
-        </w:rPr>
       </w:pPr>
       <w:r>
         <w:rPr>
@@ -34875,9 +36046,6 @@
         </w:numPr>
         <w:spacing w:beforeLines="0" w:before="0" w:afterLines="0" w:after="0" w:line="400" w:lineRule="exact"/>
         <w:ind w:left="1554" w:firstLineChars="0"/>
-        <w:rPr>
-          <w:rFonts w:hint="eastAsia"/>
-        </w:rPr>
       </w:pPr>
       <m:oMath>
         <m:sSub>
@@ -34935,7 +36103,7 @@
           <w:rPr>
             <w:rFonts w:ascii="Cambria Math" w:hAnsi="Cambria Math"/>
           </w:rPr>
-          <m:t>'={I1→P3,P3→I2, C→p4,P4→I}</m:t>
+          <m:t>'={I1→P3,P3→I2, C→P4,P4→I}</m:t>
         </m:r>
       </m:oMath>
     </w:p>
@@ -34944,9 +36112,6 @@
         <w:pStyle w:val="ab"/>
         <w:spacing w:beforeLines="0" w:before="0" w:afterLines="0" w:after="0" w:line="400" w:lineRule="exact"/>
         <w:ind w:left="480" w:firstLineChars="0" w:firstLine="0"/>
-        <w:rPr>
-          <w:rFonts w:hint="eastAsia"/>
-        </w:rPr>
       </w:pPr>
       <w:r>
         <w:t>第</w:t>
@@ -35229,9 +36394,6 @@
         <w:pStyle w:val="ab"/>
         <w:spacing w:beforeLines="0" w:before="0" w:afterLines="0" w:after="0" w:line="400" w:lineRule="exact"/>
         <w:ind w:left="480" w:firstLineChars="0" w:firstLine="0"/>
-        <w:rPr>
-          <w:rFonts w:hint="eastAsia"/>
-        </w:rPr>
       </w:pPr>
       <w:r>
         <w:rPr>
@@ -35503,25 +36665,7 @@
               <w:rPr>
                 <w:rFonts w:ascii="Cambria Math" w:hAnsi="Cambria Math"/>
               </w:rPr>
-              <m:t>P0,P1,P2,</m:t>
-            </m:r>
-            <m:r>
-              <m:rPr>
-                <m:sty m:val="p"/>
-              </m:rPr>
-              <w:rPr>
-                <w:rFonts w:ascii="Cambria Math" w:hAnsi="Cambria Math"/>
-              </w:rPr>
-              <m:t>P3,P4,</m:t>
-            </m:r>
-            <m:r>
-              <m:rPr>
-                <m:sty m:val="p"/>
-              </m:rPr>
-              <w:rPr>
-                <w:rFonts w:ascii="Cambria Math" w:hAnsi="Cambria Math"/>
-              </w:rPr>
-              <m:t>P5,P6,P7,P8</m:t>
+              <m:t>P0,P1,P2,P3,P4,P5,P6,P7,P8</m:t>
             </m:r>
           </m:e>
         </m:d>
@@ -35693,19 +36837,7 @@
           <w:rPr>
             <w:rFonts w:ascii="Cambria Math" w:hAnsi="Cambria Math"/>
           </w:rPr>
-          <m:t>I,I→P8,I2→P8,P1→F,F→P8</m:t>
-        </m:r>
-        <m:r>
-          <w:rPr>
-            <w:rFonts w:ascii="Cambria Math" w:hAnsi="Cambria Math"/>
-          </w:rPr>
-          <m:t>,</m:t>
-        </m:r>
-        <m:r>
-          <w:rPr>
-            <w:rFonts w:ascii="Cambria Math" w:hAnsi="Cambria Math"/>
-          </w:rPr>
-          <m:t>I1→P3,P3→I2, C→p4,P4→I}</m:t>
+          <m:t>I,I→P8,I2→P8,P1→F,F→P8,I1→P3,P3→I2, C→P4,P4→I}</m:t>
         </m:r>
       </m:oMath>
     </w:p>
@@ -35713,9 +36845,6 @@
       <w:pPr>
         <w:pStyle w:val="ab"/>
         <w:spacing w:beforeLines="0" w:before="0" w:afterLines="0" w:after="0" w:line="400" w:lineRule="exact"/>
-        <w:rPr>
-          <w:rFonts w:hint="eastAsia"/>
-        </w:rPr>
       </w:pPr>
       <w:r>
         <w:rPr>
@@ -35778,7 +36907,18 @@
         <w:t>，</w:t>
       </w:r>
       <w:r>
-        <w:t>即图中的I1,I2</w:t>
+        <w:t>即图中的I1</w:t>
+      </w:r>
+      <w:bookmarkStart w:id="93" w:name="OLE_LINK4"/>
+      <w:r>
+        <w:rPr>
+          <w:rFonts w:hint="eastAsia"/>
+        </w:rPr>
+        <w:t>、</w:t>
+      </w:r>
+      <w:bookmarkEnd w:id="93"/>
+      <w:r>
+        <w:t>I2</w:t>
       </w:r>
       <w:r>
         <w:rPr>
@@ -35796,7 +36936,34 @@
         <w:t>而</w:t>
       </w:r>
       <w:r>
-        <w:t>P3,P4,P2,I2</w:t>
+        <w:t>P3</w:t>
+      </w:r>
+      <w:r>
+        <w:rPr>
+          <w:rFonts w:hint="eastAsia"/>
+        </w:rPr>
+        <w:t>、</w:t>
+      </w:r>
+      <w:r>
+        <w:t>P4</w:t>
+      </w:r>
+      <w:r>
+        <w:rPr>
+          <w:rFonts w:hint="eastAsia"/>
+        </w:rPr>
+        <w:t>、</w:t>
+      </w:r>
+      <w:r>
+        <w:t>P2</w:t>
+      </w:r>
+      <w:r>
+        <w:rPr>
+          <w:rFonts w:hint="eastAsia"/>
+        </w:rPr>
+        <w:t>、</w:t>
+      </w:r>
+      <w:r>
+        <w:t>I2</w:t>
       </w:r>
       <w:r>
         <w:rPr>
@@ -35876,7 +37043,6 @@
         <w:ind w:firstLine="440"/>
         <w:jc w:val="center"/>
         <w:rPr>
-          <w:rFonts w:hint="eastAsia"/>
           <w:sz w:val="22"/>
           <w:szCs w:val="22"/>
         </w:rPr>
@@ -35930,18 +37096,17 @@
       <w:pPr>
         <w:pStyle w:val="2"/>
       </w:pPr>
-      <w:bookmarkStart w:id="90" w:name="_Toc415228178"/>
+      <w:bookmarkStart w:id="94" w:name="_Toc415228178"/>
       <w:r>
         <w:t>本章小结</w:t>
       </w:r>
-      <w:bookmarkEnd w:id="90"/>
+      <w:bookmarkEnd w:id="94"/>
     </w:p>
     <w:p>
       <w:pPr>
         <w:spacing w:line="400" w:lineRule="exact"/>
         <w:ind w:firstLineChars="200" w:firstLine="480"/>
         <w:rPr>
-          <w:rFonts w:hint="eastAsia"/>
           <w:sz w:val="24"/>
           <w:szCs w:val="24"/>
         </w:rPr>
@@ -35960,7 +37125,23 @@
           <w:sz w:val="24"/>
           <w:szCs w:val="24"/>
         </w:rPr>
-        <w:t>复杂结构的流程挖掘算法设计与实现。</w:t>
+        <w:t>复杂结构的流程挖掘</w:t>
+      </w:r>
+      <w:r>
+        <w:rPr>
+          <w:rFonts w:hint="eastAsia"/>
+          <w:sz w:val="24"/>
+          <w:szCs w:val="24"/>
+        </w:rPr>
+        <w:t>的</w:t>
+      </w:r>
+      <w:r>
+        <w:rPr>
+          <w:rFonts w:hint="eastAsia"/>
+          <w:sz w:val="24"/>
+          <w:szCs w:val="24"/>
+        </w:rPr>
+        <w:t>算法设计与实现。</w:t>
       </w:r>
       <w:r>
         <w:rPr>
@@ -36463,7 +37644,7 @@
 
 <file path=word/numbering.xml><?xml version="1.0" encoding="utf-8"?>
 <w:numbering xmlns:wpc="http://schemas.microsoft.com/office/word/2010/wordprocessingCanvas" xmlns:mc="http://schemas.openxmlformats.org/markup-compatibility/2006" xmlns:o="urn:schemas-microsoft-com:office:office" xmlns:r="http://schemas.openxmlformats.org/officeDocument/2006/relationships" xmlns:m="http://schemas.openxmlformats.org/officeDocument/2006/math" xmlns:v="urn:schemas-microsoft-com:vml" xmlns:wp14="http://schemas.microsoft.com/office/word/2010/wordprocessingDrawing" xmlns:wp="http://schemas.openxmlformats.org/drawingml/2006/wordprocessingDrawing" xmlns:w10="urn:schemas-microsoft-com:office:word" xmlns:w="http://schemas.openxmlformats.org/wordprocessingml/2006/main" xmlns:w14="http://schemas.microsoft.com/office/word/2010/wordml" xmlns:w15="http://schemas.microsoft.com/office/word/2012/wordml" xmlns:wpg="http://schemas.microsoft.com/office/word/2010/wordprocessingGroup" xmlns:wpi="http://schemas.microsoft.com/office/word/2010/wordprocessingInk" xmlns:wne="http://schemas.microsoft.com/office/word/2006/wordml" xmlns:wps="http://schemas.microsoft.com/office/word/2010/wordprocessingShape" mc:Ignorable="w14 w15 wp14">
-  <w:abstractNum w:abstractNumId="0">
+  <w:abstractNum w:abstractNumId="0" w15:restartNumberingAfterBreak="0">
     <w:nsid w:val="0203557F"/>
     <w:multiLevelType w:val="hybridMultilevel"/>
     <w:tmpl w:val="794268A8"/>
@@ -36552,7 +37733,7 @@
       </w:pPr>
     </w:lvl>
   </w:abstractNum>
-  <w:abstractNum w:abstractNumId="1">
+  <w:abstractNum w:abstractNumId="1" w15:restartNumberingAfterBreak="0">
     <w:nsid w:val="0DDD0AE8"/>
     <w:multiLevelType w:val="hybridMultilevel"/>
     <w:tmpl w:val="146E48BC"/>
@@ -36641,7 +37822,7 @@
       </w:pPr>
     </w:lvl>
   </w:abstractNum>
-  <w:abstractNum w:abstractNumId="2">
+  <w:abstractNum w:abstractNumId="2" w15:restartNumberingAfterBreak="0">
     <w:nsid w:val="111D2AC0"/>
     <w:multiLevelType w:val="hybridMultilevel"/>
     <w:tmpl w:val="8E749C42"/>
@@ -36754,7 +37935,7 @@
       </w:rPr>
     </w:lvl>
   </w:abstractNum>
-  <w:abstractNum w:abstractNumId="3">
+  <w:abstractNum w:abstractNumId="3" w15:restartNumberingAfterBreak="0">
     <w:nsid w:val="13571599"/>
     <w:multiLevelType w:val="hybridMultilevel"/>
     <w:tmpl w:val="65222676"/>
@@ -36867,7 +38048,7 @@
       </w:rPr>
     </w:lvl>
   </w:abstractNum>
-  <w:abstractNum w:abstractNumId="4">
+  <w:abstractNum w:abstractNumId="4" w15:restartNumberingAfterBreak="0">
     <w:nsid w:val="14006B9D"/>
     <w:multiLevelType w:val="multilevel"/>
     <w:tmpl w:val="0409001F"/>
@@ -36953,7 +38134,7 @@
       </w:pPr>
     </w:lvl>
   </w:abstractNum>
-  <w:abstractNum w:abstractNumId="5">
+  <w:abstractNum w:abstractNumId="5" w15:restartNumberingAfterBreak="0">
     <w:nsid w:val="169A442E"/>
     <w:multiLevelType w:val="hybridMultilevel"/>
     <w:tmpl w:val="BE4E263C"/>
@@ -37066,7 +38247,7 @@
       </w:rPr>
     </w:lvl>
   </w:abstractNum>
-  <w:abstractNum w:abstractNumId="6">
+  <w:abstractNum w:abstractNumId="6" w15:restartNumberingAfterBreak="0">
     <w:nsid w:val="17E843ED"/>
     <w:multiLevelType w:val="multilevel"/>
     <w:tmpl w:val="0409001F"/>
@@ -37152,7 +38333,7 @@
       </w:pPr>
     </w:lvl>
   </w:abstractNum>
-  <w:abstractNum w:abstractNumId="7">
+  <w:abstractNum w:abstractNumId="7" w15:restartNumberingAfterBreak="0">
     <w:nsid w:val="2064661F"/>
     <w:multiLevelType w:val="hybridMultilevel"/>
     <w:tmpl w:val="0AF4A55C"/>
@@ -37241,7 +38422,7 @@
       </w:pPr>
     </w:lvl>
   </w:abstractNum>
-  <w:abstractNum w:abstractNumId="8">
+  <w:abstractNum w:abstractNumId="8" w15:restartNumberingAfterBreak="0">
     <w:nsid w:val="2A041778"/>
     <w:multiLevelType w:val="hybridMultilevel"/>
     <w:tmpl w:val="36CE0DD0"/>
@@ -37354,7 +38535,7 @@
       </w:rPr>
     </w:lvl>
   </w:abstractNum>
-  <w:abstractNum w:abstractNumId="9">
+  <w:abstractNum w:abstractNumId="9" w15:restartNumberingAfterBreak="0">
     <w:nsid w:val="2E4D6E88"/>
     <w:multiLevelType w:val="hybridMultilevel"/>
     <w:tmpl w:val="3FE49610"/>
@@ -37467,7 +38648,7 @@
       </w:rPr>
     </w:lvl>
   </w:abstractNum>
-  <w:abstractNum w:abstractNumId="10">
+  <w:abstractNum w:abstractNumId="10" w15:restartNumberingAfterBreak="0">
     <w:nsid w:val="2E9E0DC0"/>
     <w:multiLevelType w:val="hybridMultilevel"/>
     <w:tmpl w:val="6DF0227E"/>
@@ -37556,7 +38737,7 @@
       </w:pPr>
     </w:lvl>
   </w:abstractNum>
-  <w:abstractNum w:abstractNumId="11">
+  <w:abstractNum w:abstractNumId="11" w15:restartNumberingAfterBreak="0">
     <w:nsid w:val="2F175018"/>
     <w:multiLevelType w:val="multilevel"/>
     <w:tmpl w:val="0409001F"/>
@@ -37642,7 +38823,7 @@
       </w:pPr>
     </w:lvl>
   </w:abstractNum>
-  <w:abstractNum w:abstractNumId="12">
+  <w:abstractNum w:abstractNumId="12" w15:restartNumberingAfterBreak="0">
     <w:nsid w:val="32DC6AE9"/>
     <w:multiLevelType w:val="hybridMultilevel"/>
     <w:tmpl w:val="96C468A8"/>
@@ -37755,7 +38936,7 @@
       </w:rPr>
     </w:lvl>
   </w:abstractNum>
-  <w:abstractNum w:abstractNumId="13">
+  <w:abstractNum w:abstractNumId="13" w15:restartNumberingAfterBreak="0">
     <w:nsid w:val="34BC56C4"/>
     <w:multiLevelType w:val="hybridMultilevel"/>
     <w:tmpl w:val="EC74D1CA"/>
@@ -37868,7 +39049,7 @@
       </w:rPr>
     </w:lvl>
   </w:abstractNum>
-  <w:abstractNum w:abstractNumId="14">
+  <w:abstractNum w:abstractNumId="14" w15:restartNumberingAfterBreak="0">
     <w:nsid w:val="3D215C5D"/>
     <w:multiLevelType w:val="hybridMultilevel"/>
     <w:tmpl w:val="49DE3370"/>
@@ -37981,7 +39162,7 @@
       </w:rPr>
     </w:lvl>
   </w:abstractNum>
-  <w:abstractNum w:abstractNumId="15">
+  <w:abstractNum w:abstractNumId="15" w15:restartNumberingAfterBreak="0">
     <w:nsid w:val="43BD76C5"/>
     <w:multiLevelType w:val="hybridMultilevel"/>
     <w:tmpl w:val="6F0C7F78"/>
@@ -38094,7 +39275,7 @@
       </w:rPr>
     </w:lvl>
   </w:abstractNum>
-  <w:abstractNum w:abstractNumId="16">
+  <w:abstractNum w:abstractNumId="16" w15:restartNumberingAfterBreak="0">
     <w:nsid w:val="45E1064B"/>
     <w:multiLevelType w:val="multilevel"/>
     <w:tmpl w:val="0409001F"/>
@@ -38180,7 +39361,7 @@
       </w:pPr>
     </w:lvl>
   </w:abstractNum>
-  <w:abstractNum w:abstractNumId="17">
+  <w:abstractNum w:abstractNumId="17" w15:restartNumberingAfterBreak="0">
     <w:nsid w:val="46847519"/>
     <w:multiLevelType w:val="hybridMultilevel"/>
     <w:tmpl w:val="3280DB08"/>
@@ -38293,7 +39474,7 @@
       </w:rPr>
     </w:lvl>
   </w:abstractNum>
-  <w:abstractNum w:abstractNumId="18">
+  <w:abstractNum w:abstractNumId="18" w15:restartNumberingAfterBreak="0">
     <w:nsid w:val="48B638C6"/>
     <w:multiLevelType w:val="hybridMultilevel"/>
     <w:tmpl w:val="88EEABE6"/>
@@ -38382,7 +39563,7 @@
       </w:pPr>
     </w:lvl>
   </w:abstractNum>
-  <w:abstractNum w:abstractNumId="19">
+  <w:abstractNum w:abstractNumId="19" w15:restartNumberingAfterBreak="0">
     <w:nsid w:val="4B28726C"/>
     <w:multiLevelType w:val="hybridMultilevel"/>
     <w:tmpl w:val="C22CA8FC"/>
@@ -38495,7 +39676,7 @@
       </w:rPr>
     </w:lvl>
   </w:abstractNum>
-  <w:abstractNum w:abstractNumId="20">
+  <w:abstractNum w:abstractNumId="20" w15:restartNumberingAfterBreak="0">
     <w:nsid w:val="4C9F3808"/>
     <w:multiLevelType w:val="hybridMultilevel"/>
     <w:tmpl w:val="663698E2"/>
@@ -38584,7 +39765,7 @@
       </w:pPr>
     </w:lvl>
   </w:abstractNum>
-  <w:abstractNum w:abstractNumId="21">
+  <w:abstractNum w:abstractNumId="21" w15:restartNumberingAfterBreak="0">
     <w:nsid w:val="5181067E"/>
     <w:multiLevelType w:val="hybridMultilevel"/>
     <w:tmpl w:val="7F5EE1B4"/>
@@ -38673,7 +39854,7 @@
       </w:pPr>
     </w:lvl>
   </w:abstractNum>
-  <w:abstractNum w:abstractNumId="22">
+  <w:abstractNum w:abstractNumId="22" w15:restartNumberingAfterBreak="0">
     <w:nsid w:val="586153D5"/>
     <w:multiLevelType w:val="multilevel"/>
     <w:tmpl w:val="0409001F"/>
@@ -38759,7 +39940,7 @@
       </w:pPr>
     </w:lvl>
   </w:abstractNum>
-  <w:abstractNum w:abstractNumId="23">
+  <w:abstractNum w:abstractNumId="23" w15:restartNumberingAfterBreak="0">
     <w:nsid w:val="5A9C687A"/>
     <w:multiLevelType w:val="multilevel"/>
     <w:tmpl w:val="27CE873A"/>
@@ -38873,7 +40054,7 @@
       </w:rPr>
     </w:lvl>
   </w:abstractNum>
-  <w:abstractNum w:abstractNumId="24">
+  <w:abstractNum w:abstractNumId="24" w15:restartNumberingAfterBreak="0">
     <w:nsid w:val="5CAA2BFA"/>
     <w:multiLevelType w:val="hybridMultilevel"/>
     <w:tmpl w:val="61905C20"/>
@@ -38962,7 +40143,7 @@
       </w:pPr>
     </w:lvl>
   </w:abstractNum>
-  <w:abstractNum w:abstractNumId="25">
+  <w:abstractNum w:abstractNumId="25" w15:restartNumberingAfterBreak="0">
     <w:nsid w:val="5D584A4A"/>
     <w:multiLevelType w:val="hybridMultilevel"/>
     <w:tmpl w:val="7B1EA1F2"/>
@@ -39051,7 +40232,7 @@
       </w:pPr>
     </w:lvl>
   </w:abstractNum>
-  <w:abstractNum w:abstractNumId="26">
+  <w:abstractNum w:abstractNumId="26" w15:restartNumberingAfterBreak="0">
     <w:nsid w:val="5E0D74E6"/>
     <w:multiLevelType w:val="hybridMultilevel"/>
     <w:tmpl w:val="E46A73CE"/>
@@ -39164,7 +40345,96 @@
       </w:rPr>
     </w:lvl>
   </w:abstractNum>
-  <w:abstractNum w:abstractNumId="27">
+  <w:abstractNum w:abstractNumId="27" w15:restartNumberingAfterBreak="0">
+    <w:nsid w:val="62F46CAE"/>
+    <w:multiLevelType w:val="hybridMultilevel"/>
+    <w:tmpl w:val="57909722"/>
+    <w:lvl w:ilvl="0" w:tplc="9140CE1A">
+      <w:start w:val="1"/>
+      <w:numFmt w:val="lowerLetter"/>
+      <w:lvlText w:val="(%1)"/>
+      <w:lvlJc w:val="left"/>
+      <w:pPr>
+        <w:ind w:left="800" w:hanging="360"/>
+      </w:pPr>
+      <w:rPr>
+        <w:rFonts w:hint="default"/>
+      </w:rPr>
+    </w:lvl>
+    <w:lvl w:ilvl="1" w:tplc="04090019" w:tentative="1">
+      <w:start w:val="1"/>
+      <w:numFmt w:val="lowerLetter"/>
+      <w:lvlText w:val="%2)"/>
+      <w:lvlJc w:val="left"/>
+      <w:pPr>
+        <w:ind w:left="1280" w:hanging="420"/>
+      </w:pPr>
+    </w:lvl>
+    <w:lvl w:ilvl="2" w:tplc="0409001B" w:tentative="1">
+      <w:start w:val="1"/>
+      <w:numFmt w:val="lowerRoman"/>
+      <w:lvlText w:val="%3."/>
+      <w:lvlJc w:val="right"/>
+      <w:pPr>
+        <w:ind w:left="1700" w:hanging="420"/>
+      </w:pPr>
+    </w:lvl>
+    <w:lvl w:ilvl="3" w:tplc="0409000F" w:tentative="1">
+      <w:start w:val="1"/>
+      <w:numFmt w:val="decimal"/>
+      <w:lvlText w:val="%4."/>
+      <w:lvlJc w:val="left"/>
+      <w:pPr>
+        <w:ind w:left="2120" w:hanging="420"/>
+      </w:pPr>
+    </w:lvl>
+    <w:lvl w:ilvl="4" w:tplc="04090019" w:tentative="1">
+      <w:start w:val="1"/>
+      <w:numFmt w:val="lowerLetter"/>
+      <w:lvlText w:val="%5)"/>
+      <w:lvlJc w:val="left"/>
+      <w:pPr>
+        <w:ind w:left="2540" w:hanging="420"/>
+      </w:pPr>
+    </w:lvl>
+    <w:lvl w:ilvl="5" w:tplc="0409001B" w:tentative="1">
+      <w:start w:val="1"/>
+      <w:numFmt w:val="lowerRoman"/>
+      <w:lvlText w:val="%6."/>
+      <w:lvlJc w:val="right"/>
+      <w:pPr>
+        <w:ind w:left="2960" w:hanging="420"/>
+      </w:pPr>
+    </w:lvl>
+    <w:lvl w:ilvl="6" w:tplc="0409000F" w:tentative="1">
+      <w:start w:val="1"/>
+      <w:numFmt w:val="decimal"/>
+      <w:lvlText w:val="%7."/>
+      <w:lvlJc w:val="left"/>
+      <w:pPr>
+        <w:ind w:left="3380" w:hanging="420"/>
+      </w:pPr>
+    </w:lvl>
+    <w:lvl w:ilvl="7" w:tplc="04090019" w:tentative="1">
+      <w:start w:val="1"/>
+      <w:numFmt w:val="lowerLetter"/>
+      <w:lvlText w:val="%8)"/>
+      <w:lvlJc w:val="left"/>
+      <w:pPr>
+        <w:ind w:left="3800" w:hanging="420"/>
+      </w:pPr>
+    </w:lvl>
+    <w:lvl w:ilvl="8" w:tplc="0409001B" w:tentative="1">
+      <w:start w:val="1"/>
+      <w:numFmt w:val="lowerRoman"/>
+      <w:lvlText w:val="%9."/>
+      <w:lvlJc w:val="right"/>
+      <w:pPr>
+        <w:ind w:left="4220" w:hanging="420"/>
+      </w:pPr>
+    </w:lvl>
+  </w:abstractNum>
+  <w:abstractNum w:abstractNumId="28" w15:restartNumberingAfterBreak="0">
     <w:nsid w:val="641007A1"/>
     <w:multiLevelType w:val="multilevel"/>
     <w:tmpl w:val="0409001F"/>
@@ -39250,7 +40520,7 @@
       </w:pPr>
     </w:lvl>
   </w:abstractNum>
-  <w:abstractNum w:abstractNumId="28">
+  <w:abstractNum w:abstractNumId="29" w15:restartNumberingAfterBreak="0">
     <w:nsid w:val="69CE3FDA"/>
     <w:multiLevelType w:val="multilevel"/>
     <w:tmpl w:val="0409001F"/>
@@ -39336,7 +40606,7 @@
       </w:pPr>
     </w:lvl>
   </w:abstractNum>
-  <w:abstractNum w:abstractNumId="29">
+  <w:abstractNum w:abstractNumId="30" w15:restartNumberingAfterBreak="0">
     <w:nsid w:val="6C0B28C5"/>
     <w:multiLevelType w:val="multilevel"/>
     <w:tmpl w:val="0409001F"/>
@@ -39422,7 +40692,7 @@
       </w:pPr>
     </w:lvl>
   </w:abstractNum>
-  <w:abstractNum w:abstractNumId="30">
+  <w:abstractNum w:abstractNumId="31" w15:restartNumberingAfterBreak="0">
     <w:nsid w:val="72560C34"/>
     <w:multiLevelType w:val="hybridMultilevel"/>
     <w:tmpl w:val="975075D0"/>
@@ -39535,7 +40805,7 @@
       </w:rPr>
     </w:lvl>
   </w:abstractNum>
-  <w:abstractNum w:abstractNumId="31">
+  <w:abstractNum w:abstractNumId="32" w15:restartNumberingAfterBreak="0">
     <w:nsid w:val="765F62BF"/>
     <w:multiLevelType w:val="hybridMultilevel"/>
     <w:tmpl w:val="E50A3706"/>
@@ -39648,7 +40918,7 @@
       </w:rPr>
     </w:lvl>
   </w:abstractNum>
-  <w:abstractNum w:abstractNumId="32">
+  <w:abstractNum w:abstractNumId="33" w15:restartNumberingAfterBreak="0">
     <w:nsid w:val="7A060D39"/>
     <w:multiLevelType w:val="multilevel"/>
     <w:tmpl w:val="0409001F"/>
@@ -39734,7 +41004,7 @@
       </w:pPr>
     </w:lvl>
   </w:abstractNum>
-  <w:abstractNum w:abstractNumId="33">
+  <w:abstractNum w:abstractNumId="34" w15:restartNumberingAfterBreak="0">
     <w:nsid w:val="7F89701D"/>
     <w:multiLevelType w:val="hybridMultilevel"/>
     <w:tmpl w:val="ACEEC3EC"/>
@@ -39863,7 +41133,7 @@
     <w:abstractNumId w:val="4"/>
   </w:num>
   <w:num w:numId="6">
-    <w:abstractNumId w:val="29"/>
+    <w:abstractNumId w:val="30"/>
   </w:num>
   <w:num w:numId="7">
     <w:abstractNumId w:val="6"/>
@@ -39899,7 +41169,7 @@
     </w:lvlOverride>
   </w:num>
   <w:num w:numId="9">
-    <w:abstractNumId w:val="32"/>
+    <w:abstractNumId w:val="33"/>
   </w:num>
   <w:num w:numId="10">
     <w:abstractNumId w:val="0"/>
@@ -39908,7 +41178,7 @@
     <w:abstractNumId w:val="20"/>
   </w:num>
   <w:num w:numId="12">
-    <w:abstractNumId w:val="27"/>
+    <w:abstractNumId w:val="28"/>
   </w:num>
   <w:num w:numId="13">
     <w:abstractNumId w:val="1"/>
@@ -39932,13 +41202,13 @@
     <w:abstractNumId w:val="17"/>
   </w:num>
   <w:num w:numId="20">
-    <w:abstractNumId w:val="33"/>
+    <w:abstractNumId w:val="34"/>
   </w:num>
   <w:num w:numId="21">
-    <w:abstractNumId w:val="30"/>
+    <w:abstractNumId w:val="31"/>
   </w:num>
   <w:num w:numId="22">
-    <w:abstractNumId w:val="31"/>
+    <w:abstractNumId w:val="32"/>
   </w:num>
   <w:num w:numId="23">
     <w:abstractNumId w:val="8"/>
@@ -39956,7 +41226,7 @@
     <w:abstractNumId w:val="5"/>
   </w:num>
   <w:num w:numId="28">
-    <w:abstractNumId w:val="28"/>
+    <w:abstractNumId w:val="29"/>
   </w:num>
   <w:num w:numId="29">
     <w:abstractNumId w:val="7"/>
@@ -39982,7 +41252,18 @@
   <w:num w:numId="36">
     <w:abstractNumId w:val="14"/>
   </w:num>
+  <w:num w:numId="37">
+    <w:abstractNumId w:val="27"/>
+  </w:num>
 </w:numbering>
+</file>
+
+<file path=word/people.xml><?xml version="1.0" encoding="utf-8"?>
+<w15:people xmlns:wpc="http://schemas.microsoft.com/office/word/2010/wordprocessingCanvas" xmlns:mc="http://schemas.openxmlformats.org/markup-compatibility/2006" xmlns:o="urn:schemas-microsoft-com:office:office" xmlns:r="http://schemas.openxmlformats.org/officeDocument/2006/relationships" xmlns:m="http://schemas.openxmlformats.org/officeDocument/2006/math" xmlns:v="urn:schemas-microsoft-com:vml" xmlns:wp14="http://schemas.microsoft.com/office/word/2010/wordprocessingDrawing" xmlns:wp="http://schemas.openxmlformats.org/drawingml/2006/wordprocessingDrawing" xmlns:w10="urn:schemas-microsoft-com:office:word" xmlns:w="http://schemas.openxmlformats.org/wordprocessingml/2006/main" xmlns:w14="http://schemas.microsoft.com/office/word/2010/wordml" xmlns:w15="http://schemas.microsoft.com/office/word/2012/wordml" xmlns:wpg="http://schemas.microsoft.com/office/word/2010/wordprocessingGroup" xmlns:wpi="http://schemas.microsoft.com/office/word/2010/wordprocessingInk" xmlns:wne="http://schemas.microsoft.com/office/word/2006/wordml" xmlns:wps="http://schemas.microsoft.com/office/word/2010/wordprocessingShape" mc:Ignorable="w14 w15 wp14">
+  <w15:person w15:author="GUO Qinlong">
+    <w15:presenceInfo w15:providerId="None" w15:userId="GUO Qinlong"/>
+  </w15:person>
+</w15:people>
 </file>
 
 <file path=word/styles.xml><?xml version="1.0" encoding="utf-8"?>
@@ -40959,6 +42240,31 @@
       <w:outlineLvl w:val="9"/>
     </w:pPr>
   </w:style>
+  <w:style w:type="paragraph" w:styleId="ae">
+    <w:name w:val="Balloon Text"/>
+    <w:basedOn w:val="a"/>
+    <w:link w:val="Char4"/>
+    <w:uiPriority w:val="99"/>
+    <w:semiHidden/>
+    <w:unhideWhenUsed/>
+    <w:rsid w:val="00DE2768"/>
+    <w:rPr>
+      <w:sz w:val="18"/>
+      <w:szCs w:val="18"/>
+    </w:rPr>
+  </w:style>
+  <w:style w:type="character" w:customStyle="1" w:styleId="Char4">
+    <w:name w:val="批注框文本 Char"/>
+    <w:basedOn w:val="a0"/>
+    <w:link w:val="ae"/>
+    <w:uiPriority w:val="99"/>
+    <w:semiHidden/>
+    <w:rsid w:val="00DE2768"/>
+    <w:rPr>
+      <w:sz w:val="18"/>
+      <w:szCs w:val="18"/>
+    </w:rPr>
+  </w:style>
 </w:styles>
 </file>
 
